--- a/ASKSR .docx
+++ b/ASKSR .docx
@@ -1530,7 +1530,23 @@
               <w:rPr>
                 <w:rFonts w:ascii="Cambria Math" w:hAnsi="Cambria Math"/>
               </w:rPr>
-              <m:t>λ(</m:t>
+              <m:t>λ</m:t>
+            </m:r>
+            <m:r>
+              <w:rPr>
+                <w:rFonts w:ascii="Cambria Math" w:hAnsi="Cambria Math" w:cs="Times New Roman"/>
+                <w:szCs w:val="24"/>
+              </w:rPr>
+              <m:t>a</m:t>
+            </m:r>
+            <m:r>
+              <m:rPr>
+                <m:sty m:val="p"/>
+              </m:rPr>
+              <w:rPr>
+                <w:rFonts w:ascii="Cambria Math" w:hAnsi="Cambria Math"/>
+              </w:rPr>
+              <m:t>(</m:t>
             </m:r>
             <m:acc>
               <m:accPr>
@@ -1606,6 +1622,68 @@
           <m:t>]</m:t>
         </m:r>
       </m:oMath>
+      <w:r>
+        <w:rPr>
+          <w:rFonts w:cs="Times New Roman" w:hint="eastAsia"/>
+          <w:szCs w:val="24"/>
+        </w:rPr>
+        <w:t>；</w:t>
+      </w:r>
+      <w:bookmarkStart w:id="0" w:name="_GoBack"/>
+      <w:bookmarkEnd w:id="0"/>
+      <m:oMath>
+        <m:r>
+          <m:rPr>
+            <m:sty m:val="p"/>
+          </m:rPr>
+          <w:rPr>
+            <w:rFonts w:ascii="Cambria Math" w:hAnsi="Cambria Math"/>
+          </w:rPr>
+          <m:t>λ</m:t>
+        </m:r>
+      </m:oMath>
+      <w:r>
+        <w:rPr>
+          <w:rFonts w:cs="Times New Roman" w:hint="eastAsia"/>
+        </w:rPr>
+        <w:t>為風險趨避係數；</w:t>
+      </w:r>
+      <m:oMath>
+        <m:sSub>
+          <m:sSubPr>
+            <m:ctrlPr>
+              <w:rPr>
+                <w:rFonts w:ascii="Cambria Math" w:hAnsi="Cambria Math"/>
+              </w:rPr>
+            </m:ctrlPr>
+          </m:sSubPr>
+          <m:e>
+            <m:r>
+              <m:rPr>
+                <m:sty m:val="p"/>
+              </m:rPr>
+              <w:rPr>
+                <w:rFonts w:ascii="Cambria Math" w:hAnsi="Cambria Math"/>
+              </w:rPr>
+              <m:t>r</m:t>
+            </m:r>
+          </m:e>
+          <m:sub>
+            <m:r>
+              <w:rPr>
+                <w:rFonts w:ascii="Cambria Math" w:hAnsi="Cambria Math"/>
+              </w:rPr>
+              <m:t>f</m:t>
+            </m:r>
+          </m:sub>
+        </m:sSub>
+      </m:oMath>
+      <w:r>
+        <w:rPr>
+          <w:rFonts w:cs="Times New Roman" w:hint="eastAsia"/>
+        </w:rPr>
+        <w:t>為無風險資產報酬率。</w:t>
+      </w:r>
     </w:p>
     <w:p>
       <w:pPr>
@@ -3050,8 +3128,6 @@
         </w:rPr>
         <w:t>公式中</w:t>
       </w:r>
-      <w:bookmarkStart w:id="0" w:name="_GoBack"/>
-      <w:bookmarkEnd w:id="0"/>
       <w:r>
         <w:rPr>
           <w:rFonts w:cs="Times New Roman" w:hint="eastAsia"/>
@@ -3227,15 +3303,6 @@
         </w:rPr>
         <w:t>指標。</w:t>
       </w:r>
-    </w:p>
-    <w:p>
-      <w:pPr>
-        <w:pStyle w:val="a5"/>
-        <w:rPr>
-          <w:rFonts w:cs="Times New Roman"/>
-          <w:szCs w:val="24"/>
-        </w:rPr>
-      </w:pPr>
     </w:p>
     <w:sectPr>
       <w:pgSz w:w="12240" w:h="15840"/>
@@ -4861,7 +4928,7 @@
 </file>
 
 <file path=customXml/itemProps1.xml><?xml version="1.0" encoding="utf-8"?>
-<ds:datastoreItem xmlns:ds="http://schemas.openxmlformats.org/officeDocument/2006/customXml" ds:itemID="{03D4BE4C-222D-4156-90E7-359F393438D9}">
+<ds:datastoreItem xmlns:ds="http://schemas.openxmlformats.org/officeDocument/2006/customXml" ds:itemID="{456485C2-28CD-4EB8-B292-4F5404BE6B9D}">
   <ds:schemaRefs>
     <ds:schemaRef ds:uri="http://schemas.openxmlformats.org/officeDocument/2006/bibliography"/>
   </ds:schemaRefs>

--- a/ASKSR .docx
+++ b/ASKSR .docx
@@ -1,6 +1,6 @@
 
 <file path=word/document.xml><?xml version="1.0" encoding="utf-8"?>
-<w:document xmlns:wpc="http://schemas.microsoft.com/office/word/2010/wordprocessingCanvas" xmlns:mc="http://schemas.openxmlformats.org/markup-compatibility/2006" xmlns:o="urn:schemas-microsoft-com:office:office" xmlns:r="http://schemas.openxmlformats.org/officeDocument/2006/relationships" xmlns:m="http://schemas.openxmlformats.org/officeDocument/2006/math" xmlns:v="urn:schemas-microsoft-com:vml" xmlns:wp14="http://schemas.microsoft.com/office/word/2010/wordprocessingDrawing" xmlns:wp="http://schemas.openxmlformats.org/drawingml/2006/wordprocessingDrawing" xmlns:w10="urn:schemas-microsoft-com:office:word" xmlns:w="http://schemas.openxmlformats.org/wordprocessingml/2006/main" xmlns:w14="http://schemas.microsoft.com/office/word/2010/wordml" xmlns:wpg="http://schemas.microsoft.com/office/word/2010/wordprocessingGroup" xmlns:wpi="http://schemas.microsoft.com/office/word/2010/wordprocessingInk" xmlns:wne="http://schemas.microsoft.com/office/word/2006/wordml" xmlns:wps="http://schemas.microsoft.com/office/word/2010/wordprocessingShape" mc:Ignorable="w14 wp14">
+<w:document xmlns:wpc="http://schemas.microsoft.com/office/word/2010/wordprocessingCanvas" xmlns:cx="http://schemas.microsoft.com/office/drawing/2014/chartex" xmlns:cx1="http://schemas.microsoft.com/office/drawing/2015/9/8/chartex" xmlns:cx2="http://schemas.microsoft.com/office/drawing/2015/10/21/chartex" xmlns:cx3="http://schemas.microsoft.com/office/drawing/2016/5/9/chartex" xmlns:cx4="http://schemas.microsoft.com/office/drawing/2016/5/10/chartex" xmlns:cx5="http://schemas.microsoft.com/office/drawing/2016/5/11/chartex" xmlns:cx6="http://schemas.microsoft.com/office/drawing/2016/5/12/chartex" xmlns:cx7="http://schemas.microsoft.com/office/drawing/2016/5/13/chartex" xmlns:cx8="http://schemas.microsoft.com/office/drawing/2016/5/14/chartex" xmlns:mc="http://schemas.openxmlformats.org/markup-compatibility/2006" xmlns:aink="http://schemas.microsoft.com/office/drawing/2016/ink" xmlns:am3d="http://schemas.microsoft.com/office/drawing/2017/model3d" xmlns:o="urn:schemas-microsoft-com:office:office" xmlns:r="http://schemas.openxmlformats.org/officeDocument/2006/relationships" xmlns:m="http://schemas.openxmlformats.org/officeDocument/2006/math" xmlns:v="urn:schemas-microsoft-com:vml" xmlns:wp14="http://schemas.microsoft.com/office/word/2010/wordprocessingDrawing" xmlns:wp="http://schemas.openxmlformats.org/drawingml/2006/wordprocessingDrawing" xmlns:w10="urn:schemas-microsoft-com:office:word" xmlns:w="http://schemas.openxmlformats.org/wordprocessingml/2006/main" xmlns:w14="http://schemas.microsoft.com/office/word/2010/wordml" xmlns:w15="http://schemas.microsoft.com/office/word/2012/wordml" xmlns:w16cid="http://schemas.microsoft.com/office/word/2016/wordml/cid" xmlns:w16se="http://schemas.microsoft.com/office/word/2015/wordml/symex" xmlns:wpg="http://schemas.microsoft.com/office/word/2010/wordprocessingGroup" xmlns:wpi="http://schemas.microsoft.com/office/word/2010/wordprocessingInk" xmlns:wne="http://schemas.microsoft.com/office/word/2006/wordml" xmlns:wps="http://schemas.microsoft.com/office/word/2010/wordprocessingShape" mc:Ignorable="w14 w15 w16se w16cid wp14">
   <w:body>
     <w:p>
       <w:pPr>
@@ -48,27 +48,27 @@
       <w:pPr>
         <w:pStyle w:val="a5"/>
         <w:rPr>
-          <w:rFonts w:cs="Times New Roman"/>
-          <w:szCs w:val="24"/>
-        </w:rPr>
-      </w:pPr>
-      <w:r>
-        <w:rPr>
-          <w:rFonts w:cs="Times New Roman"/>
+          <w:rFonts w:asciiTheme="majorEastAsia" w:eastAsiaTheme="majorEastAsia" w:hAnsiTheme="majorEastAsia" w:cs="Times New Roman"/>
+          <w:szCs w:val="24"/>
+        </w:rPr>
+      </w:pPr>
+      <w:r>
+        <w:rPr>
+          <w:rFonts w:asciiTheme="majorEastAsia" w:eastAsiaTheme="majorEastAsia" w:hAnsiTheme="majorEastAsia" w:cs="Times New Roman"/>
           <w:szCs w:val="24"/>
         </w:rPr>
         <w:t>來源</w:t>
       </w:r>
       <w:r>
         <w:rPr>
-          <w:rFonts w:cs="Times New Roman" w:hint="eastAsia"/>
+          <w:rFonts w:asciiTheme="majorEastAsia" w:eastAsiaTheme="majorEastAsia" w:hAnsiTheme="majorEastAsia" w:cs="Times New Roman" w:hint="eastAsia"/>
           <w:szCs w:val="24"/>
         </w:rPr>
         <w:t>期刊</w:t>
       </w:r>
       <w:r>
         <w:rPr>
-          <w:rFonts w:cs="Times New Roman"/>
+          <w:rFonts w:asciiTheme="majorEastAsia" w:eastAsiaTheme="majorEastAsia" w:hAnsiTheme="majorEastAsia" w:cs="Times New Roman"/>
           <w:szCs w:val="24"/>
         </w:rPr>
         <w:t>: Journal of Banking &amp; Finance, Volume 33, Issue 7, July 2009, Pages 1242-1254.</w:t>
@@ -78,67 +78,44 @@
       <w:pPr>
         <w:pStyle w:val="a5"/>
         <w:rPr>
-          <w:rFonts w:cs="Times New Roman"/>
-          <w:szCs w:val="24"/>
-        </w:rPr>
-      </w:pPr>
-      <w:r>
-        <w:rPr>
-          <w:rFonts w:cs="Times New Roman" w:hint="eastAsia"/>
+          <w:rFonts w:asciiTheme="majorEastAsia" w:eastAsiaTheme="majorEastAsia" w:hAnsiTheme="majorEastAsia" w:cs="Times New Roman"/>
+          <w:szCs w:val="24"/>
+        </w:rPr>
+      </w:pPr>
+      <w:r>
+        <w:rPr>
+          <w:rFonts w:asciiTheme="majorEastAsia" w:eastAsiaTheme="majorEastAsia" w:hAnsiTheme="majorEastAsia" w:cs="Times New Roman" w:hint="eastAsia"/>
           <w:szCs w:val="24"/>
         </w:rPr>
         <w:t>來源</w:t>
       </w:r>
       <w:r>
         <w:rPr>
-          <w:rFonts w:cs="Times New Roman"/>
-          <w:szCs w:val="24"/>
-        </w:rPr>
-        <w:t>作者</w:t>
-      </w:r>
-      <w:r>
-        <w:rPr>
-          <w:rFonts w:cs="Times New Roman"/>
-          <w:szCs w:val="24"/>
-        </w:rPr>
-        <w:t xml:space="preserve">: </w:t>
+          <w:rFonts w:asciiTheme="majorEastAsia" w:eastAsiaTheme="majorEastAsia" w:hAnsiTheme="majorEastAsia" w:cs="Times New Roman"/>
+          <w:szCs w:val="24"/>
+        </w:rPr>
+        <w:t xml:space="preserve">作者: Valeri </w:t>
       </w:r>
       <w:proofErr w:type="spellStart"/>
       <w:r>
         <w:rPr>
-          <w:rFonts w:cs="Times New Roman"/>
-          <w:szCs w:val="24"/>
-        </w:rPr>
-        <w:t>Valeri</w:t>
+          <w:rFonts w:asciiTheme="majorEastAsia" w:eastAsiaTheme="majorEastAsia" w:hAnsiTheme="majorEastAsia" w:cs="Times New Roman"/>
+          <w:szCs w:val="24"/>
+        </w:rPr>
+        <w:t>Zakamouline</w:t>
       </w:r>
       <w:proofErr w:type="spellEnd"/>
       <w:r>
         <w:rPr>
-          <w:rFonts w:cs="Times New Roman"/>
-          <w:szCs w:val="24"/>
-        </w:rPr>
-        <w:t xml:space="preserve"> </w:t>
+          <w:rFonts w:asciiTheme="majorEastAsia" w:eastAsiaTheme="majorEastAsia" w:hAnsiTheme="majorEastAsia" w:cs="Times New Roman"/>
+          <w:szCs w:val="24"/>
+        </w:rPr>
+        <w:t xml:space="preserve"> and Steen </w:t>
       </w:r>
       <w:proofErr w:type="spellStart"/>
       <w:r>
         <w:rPr>
-          <w:rFonts w:cs="Times New Roman"/>
-          <w:szCs w:val="24"/>
-        </w:rPr>
-        <w:t>Zakamouline</w:t>
-      </w:r>
-      <w:proofErr w:type="spellEnd"/>
-      <w:r>
-        <w:rPr>
-          <w:rFonts w:cs="Times New Roman"/>
-          <w:szCs w:val="24"/>
-        </w:rPr>
-        <w:t xml:space="preserve"> and Steen </w:t>
-      </w:r>
-      <w:proofErr w:type="spellStart"/>
-      <w:r>
-        <w:rPr>
-          <w:rFonts w:cs="Times New Roman"/>
+          <w:rFonts w:asciiTheme="majorEastAsia" w:eastAsiaTheme="majorEastAsia" w:hAnsiTheme="majorEastAsia" w:cs="Times New Roman"/>
           <w:szCs w:val="24"/>
         </w:rPr>
         <w:t>Koekebakker</w:t>
@@ -163,20 +140,20 @@
         </w:numPr>
         <w:ind w:left="389" w:hangingChars="162" w:hanging="389"/>
         <w:rPr>
-          <w:rFonts w:cs="Times New Roman"/>
-          <w:szCs w:val="24"/>
-        </w:rPr>
-      </w:pPr>
-      <w:r>
-        <w:rPr>
-          <w:rFonts w:cs="Times New Roman"/>
+          <w:rFonts w:asciiTheme="majorEastAsia" w:eastAsiaTheme="majorEastAsia" w:hAnsiTheme="majorEastAsia" w:cs="Times New Roman"/>
+          <w:szCs w:val="24"/>
+        </w:rPr>
+      </w:pPr>
+      <w:r>
+        <w:rPr>
+          <w:rFonts w:asciiTheme="majorEastAsia" w:eastAsiaTheme="majorEastAsia" w:hAnsiTheme="majorEastAsia" w:cs="Times New Roman"/>
           <w:szCs w:val="24"/>
         </w:rPr>
         <w:t>指標的創立動機</w:t>
       </w:r>
       <w:r>
         <w:rPr>
-          <w:rFonts w:cs="Times New Roman" w:hint="eastAsia"/>
+          <w:rFonts w:asciiTheme="majorEastAsia" w:eastAsiaTheme="majorEastAsia" w:hAnsiTheme="majorEastAsia" w:cs="Times New Roman" w:hint="eastAsia"/>
           <w:szCs w:val="24"/>
         </w:rPr>
         <w:t>與理論依據</w:t>
@@ -186,343 +163,216 @@
       <w:pPr>
         <w:pStyle w:val="a5"/>
         <w:rPr>
-          <w:rFonts w:ascii="CMR10" w:hAnsi="CMR10" w:cs="CMR10"/>
+          <w:rFonts w:asciiTheme="majorEastAsia" w:eastAsiaTheme="majorEastAsia" w:hAnsiTheme="majorEastAsia" w:cs="CMR10"/>
           <w:lang w:val="en-US"/>
         </w:rPr>
       </w:pPr>
       <w:r>
         <w:rPr>
-          <w:rFonts w:cs="Times New Roman" w:hint="eastAsia"/>
+          <w:rFonts w:asciiTheme="majorEastAsia" w:eastAsiaTheme="majorEastAsia" w:hAnsiTheme="majorEastAsia" w:cs="Times New Roman" w:hint="eastAsia"/>
           <w:szCs w:val="24"/>
         </w:rPr>
         <w:t xml:space="preserve">　　</w:t>
       </w:r>
       <w:r>
         <w:rPr>
-          <w:rFonts w:cs="Times New Roman" w:hint="eastAsia"/>
-          <w:szCs w:val="24"/>
-        </w:rPr>
-        <w:t>雖然</w:t>
-      </w:r>
-      <w:r>
-        <w:rPr>
-          <w:rFonts w:cs="Times New Roman" w:hint="eastAsia"/>
-          <w:szCs w:val="24"/>
-        </w:rPr>
-        <w:t>sharp ratio</w:t>
-      </w:r>
-      <w:r>
-        <w:rPr>
-          <w:rFonts w:cs="Times New Roman" w:hint="eastAsia"/>
-          <w:szCs w:val="24"/>
-        </w:rPr>
-        <w:t>是主要評估投資績效的指標，但是由於該指標只考慮前兩</w:t>
-      </w:r>
-      <w:proofErr w:type="gramStart"/>
-      <w:r>
-        <w:rPr>
-          <w:rFonts w:cs="Times New Roman" w:hint="eastAsia"/>
-          <w:szCs w:val="24"/>
-        </w:rPr>
-        <w:t>個動差</w:t>
-      </w:r>
-      <w:proofErr w:type="gramEnd"/>
-      <w:r>
-        <w:rPr>
-          <w:rFonts w:cs="Times New Roman" w:hint="eastAsia"/>
-          <w:szCs w:val="24"/>
-        </w:rPr>
-        <w:t>，所以只適用於常態分配且投資人偏好為二次效用函數。並且該篇作者們反對許多投資績效只是單單的回報風險比，並沒有期望效用等理論上的依據；更何況</w:t>
-      </w:r>
-      <w:r>
-        <w:rPr>
-          <w:rFonts w:cs="Times New Roman" w:hint="eastAsia"/>
+          <w:rFonts w:asciiTheme="majorEastAsia" w:eastAsiaTheme="majorEastAsia" w:hAnsiTheme="majorEastAsia" w:cs="Times New Roman" w:hint="eastAsia"/>
+          <w:szCs w:val="24"/>
+        </w:rPr>
+        <w:t>雖然sharp ratio是主要評估投資績效的指標，但是由於該指標只考慮前兩個動差，所以只適用於常態分配且投資人偏好為二次效用函數。並且該篇作者們反對許多投資績效只是單單的回報風險比，並沒有期望效用等理論上的依據；更何況</w:t>
+      </w:r>
+      <w:r>
+        <w:rPr>
+          <w:rFonts w:asciiTheme="majorEastAsia" w:eastAsiaTheme="majorEastAsia" w:hAnsiTheme="majorEastAsia" w:cs="Times New Roman" w:hint="eastAsia"/>
           <w:szCs w:val="24"/>
         </w:rPr>
         <w:t>投資人百百種，不是單一績效指標就能適用所有的人</w:t>
       </w:r>
       <w:r>
         <w:rPr>
-          <w:rFonts w:cs="Times New Roman" w:hint="eastAsia"/>
+          <w:rFonts w:asciiTheme="majorEastAsia" w:eastAsiaTheme="majorEastAsia" w:hAnsiTheme="majorEastAsia" w:cs="Times New Roman" w:hint="eastAsia"/>
           <w:szCs w:val="24"/>
         </w:rPr>
         <w:t>。所以作者們依據</w:t>
       </w:r>
       <w:r>
         <w:rPr>
-          <w:rFonts w:cs="Times New Roman" w:hint="eastAsia"/>
+          <w:rFonts w:asciiTheme="majorEastAsia" w:eastAsiaTheme="majorEastAsia" w:hAnsiTheme="majorEastAsia" w:cs="Times New Roman" w:hint="eastAsia"/>
           <w:szCs w:val="24"/>
         </w:rPr>
         <w:t>期望效用</w:t>
       </w:r>
       <w:r>
         <w:rPr>
-          <w:rFonts w:cs="Times New Roman" w:hint="eastAsia"/>
+          <w:rFonts w:asciiTheme="majorEastAsia" w:eastAsiaTheme="majorEastAsia" w:hAnsiTheme="majorEastAsia" w:cs="Times New Roman" w:hint="eastAsia"/>
           <w:szCs w:val="24"/>
         </w:rPr>
         <w:t>理論推</w:t>
       </w:r>
       <w:r>
         <w:rPr>
-          <w:rFonts w:cs="Times New Roman" w:hint="eastAsia"/>
+          <w:rFonts w:asciiTheme="majorEastAsia" w:eastAsiaTheme="majorEastAsia" w:hAnsiTheme="majorEastAsia" w:cs="Times New Roman" w:hint="eastAsia"/>
           <w:szCs w:val="24"/>
         </w:rPr>
         <w:t>導以及</w:t>
       </w:r>
       <w:r>
         <w:rPr>
-          <w:rFonts w:cs="Times New Roman" w:hint="eastAsia"/>
+          <w:rFonts w:asciiTheme="majorEastAsia" w:eastAsiaTheme="majorEastAsia" w:hAnsiTheme="majorEastAsia" w:cs="Times New Roman" w:hint="eastAsia"/>
           <w:szCs w:val="24"/>
         </w:rPr>
         <w:t>參考</w:t>
       </w:r>
-      <w:proofErr w:type="gramStart"/>
-      <w:r>
-        <w:rPr>
-          <w:rFonts w:cs="Times New Roman" w:hint="eastAsia"/>
-          <w:szCs w:val="24"/>
-        </w:rPr>
-        <w:t>其他篇</w:t>
-      </w:r>
-      <w:proofErr w:type="gramEnd"/>
-      <w:r>
-        <w:rPr>
-          <w:rFonts w:cs="Times New Roman" w:hint="eastAsia"/>
-          <w:szCs w:val="24"/>
-        </w:rPr>
-        <w:t>學術文章</w:t>
-      </w:r>
-      <w:r>
-        <w:rPr>
-          <w:rFonts w:cs="Times New Roman" w:hint="eastAsia"/>
-          <w:szCs w:val="24"/>
-        </w:rPr>
-        <w:t>(</w:t>
-      </w:r>
-      <w:r>
-        <w:rPr>
-          <w:rFonts w:ascii="CMR10" w:hAnsi="CMR10" w:cs="CMR10"/>
+      <w:r>
+        <w:rPr>
+          <w:rFonts w:asciiTheme="majorEastAsia" w:eastAsiaTheme="majorEastAsia" w:hAnsiTheme="majorEastAsia" w:cs="Times New Roman" w:hint="eastAsia"/>
+          <w:szCs w:val="24"/>
+        </w:rPr>
+        <w:t>其他篇學術文章(</w:t>
+      </w:r>
+      <w:r>
+        <w:rPr>
+          <w:rFonts w:asciiTheme="majorEastAsia" w:eastAsiaTheme="majorEastAsia" w:hAnsiTheme="majorEastAsia" w:cs="CMR10"/>
           <w:lang w:val="en-US"/>
         </w:rPr>
         <w:t xml:space="preserve">Ingersoll et al. </w:t>
       </w:r>
       <w:r>
         <w:rPr>
-          <w:rFonts w:ascii="CMR10" w:hAnsi="CMR10" w:cs="CMR10" w:hint="eastAsia"/>
+          <w:rFonts w:asciiTheme="majorEastAsia" w:eastAsiaTheme="majorEastAsia" w:hAnsiTheme="majorEastAsia" w:cs="CMR10" w:hint="eastAsia"/>
           <w:lang w:val="en-US"/>
         </w:rPr>
         <w:t xml:space="preserve"> </w:t>
       </w:r>
       <w:r>
         <w:rPr>
-          <w:rFonts w:ascii="CMR10" w:hAnsi="CMR10" w:cs="CMR10"/>
+          <w:rFonts w:asciiTheme="majorEastAsia" w:eastAsiaTheme="majorEastAsia" w:hAnsiTheme="majorEastAsia" w:cs="CMR10"/>
           <w:lang w:val="en-US"/>
         </w:rPr>
         <w:t>2007</w:t>
       </w:r>
       <w:r>
         <w:rPr>
-          <w:rFonts w:ascii="CMR10" w:hAnsi="CMR10" w:cs="CMR10" w:hint="eastAsia"/>
+          <w:rFonts w:asciiTheme="majorEastAsia" w:eastAsiaTheme="majorEastAsia" w:hAnsiTheme="majorEastAsia" w:cs="CMR10" w:hint="eastAsia"/>
           <w:lang w:val="en-US"/>
         </w:rPr>
         <w:t>、</w:t>
       </w:r>
       <w:r>
         <w:rPr>
-          <w:rFonts w:ascii="CMR10" w:hAnsi="CMR10" w:cs="CMR10"/>
+          <w:rFonts w:asciiTheme="majorEastAsia" w:eastAsiaTheme="majorEastAsia" w:hAnsiTheme="majorEastAsia" w:cs="CMR10"/>
           <w:lang w:val="en-US"/>
         </w:rPr>
         <w:t>Rubinstein</w:t>
       </w:r>
       <w:r>
         <w:rPr>
-          <w:rFonts w:ascii="CMR10" w:hAnsi="CMR10" w:cs="CMR10" w:hint="eastAsia"/>
+          <w:rFonts w:asciiTheme="majorEastAsia" w:eastAsiaTheme="majorEastAsia" w:hAnsiTheme="majorEastAsia" w:cs="CMR10" w:hint="eastAsia"/>
           <w:lang w:val="en-US"/>
         </w:rPr>
         <w:t xml:space="preserve"> </w:t>
       </w:r>
       <w:r>
         <w:rPr>
-          <w:rFonts w:ascii="CMR10" w:hAnsi="CMR10" w:cs="CMR10"/>
+          <w:rFonts w:asciiTheme="majorEastAsia" w:eastAsiaTheme="majorEastAsia" w:hAnsiTheme="majorEastAsia" w:cs="CMR10"/>
           <w:lang w:val="en-US"/>
         </w:rPr>
-        <w:t>1976</w:t>
-      </w:r>
-      <w:r>
-        <w:rPr>
-          <w:rFonts w:ascii="CMR10" w:hAnsi="CMR10" w:cs="CMR10"/>
+        <w:t xml:space="preserve">1976 </w:t>
+      </w:r>
+      <w:r>
+        <w:rPr>
+          <w:rFonts w:asciiTheme="majorEastAsia" w:eastAsiaTheme="majorEastAsia" w:hAnsiTheme="majorEastAsia" w:cs="CMR10" w:hint="eastAsia"/>
           <w:lang w:val="en-US"/>
         </w:rPr>
-        <w:t xml:space="preserve"> </w:t>
-      </w:r>
-      <w:r>
-        <w:rPr>
-          <w:rFonts w:ascii="CMR10" w:hAnsi="CMR10" w:cs="CMR10" w:hint="eastAsia"/>
+        <w:t>及</w:t>
+      </w:r>
+      <w:r>
+        <w:rPr>
+          <w:rFonts w:asciiTheme="majorEastAsia" w:eastAsiaTheme="majorEastAsia" w:hAnsiTheme="majorEastAsia" w:cs="CMR10"/>
           <w:lang w:val="en-US"/>
         </w:rPr>
-        <w:t>及</w:t>
-      </w:r>
-      <w:r>
-        <w:rPr>
-          <w:rFonts w:ascii="CMR10" w:hAnsi="CMR10" w:cs="CMR10"/>
+        <w:t xml:space="preserve"> He and Leland 1993)</w:t>
+      </w:r>
+      <w:r>
+        <w:rPr>
+          <w:rFonts w:asciiTheme="majorEastAsia" w:eastAsiaTheme="majorEastAsia" w:hAnsiTheme="majorEastAsia" w:cs="CMR10" w:hint="eastAsia"/>
           <w:lang w:val="en-US"/>
         </w:rPr>
-        <w:t xml:space="preserve"> He and Leland </w:t>
-      </w:r>
-      <w:r>
-        <w:rPr>
-          <w:rFonts w:ascii="CMR10" w:hAnsi="CMR10" w:cs="CMR10"/>
+        <w:t>來滿足一些假設</w:t>
+      </w:r>
+      <w:r>
+        <w:rPr>
+          <w:rFonts w:asciiTheme="majorEastAsia" w:eastAsiaTheme="majorEastAsia" w:hAnsiTheme="majorEastAsia" w:cs="CMR10" w:hint="eastAsia"/>
           <w:lang w:val="en-US"/>
         </w:rPr>
-        <w:t>1993)</w:t>
-      </w:r>
-      <w:r>
-        <w:rPr>
-          <w:rFonts w:ascii="CMR10" w:hAnsi="CMR10" w:cs="CMR10" w:hint="eastAsia"/>
+        <w:t>，</w:t>
+      </w:r>
+      <w:r>
+        <w:rPr>
+          <w:rFonts w:asciiTheme="majorEastAsia" w:eastAsiaTheme="majorEastAsia" w:hAnsiTheme="majorEastAsia" w:cs="CMR10" w:hint="eastAsia"/>
           <w:lang w:val="en-US"/>
         </w:rPr>
-        <w:t>來滿足一些假設</w:t>
-      </w:r>
-      <w:r>
-        <w:rPr>
-          <w:rFonts w:ascii="CMR10" w:hAnsi="CMR10" w:cs="CMR10" w:hint="eastAsia"/>
+        <w:t>之後</w:t>
+      </w:r>
+      <w:r>
+        <w:rPr>
+          <w:rFonts w:asciiTheme="majorEastAsia" w:eastAsiaTheme="majorEastAsia" w:hAnsiTheme="majorEastAsia" w:cs="CMR10" w:hint="eastAsia"/>
           <w:lang w:val="en-US"/>
         </w:rPr>
+        <w:t>給出一個結論</w:t>
+      </w:r>
+      <w:r>
+        <w:rPr>
+          <w:rFonts w:asciiTheme="majorEastAsia" w:eastAsiaTheme="majorEastAsia" w:hAnsiTheme="majorEastAsia" w:cs="CMR10"/>
+          <w:lang w:val="en-US"/>
+        </w:rPr>
+        <w:t>—</w:t>
+      </w:r>
+      <w:r>
+        <w:rPr>
+          <w:rFonts w:asciiTheme="majorEastAsia" w:eastAsiaTheme="majorEastAsia" w:hAnsiTheme="majorEastAsia" w:cs="CMR10" w:hint="eastAsia"/>
+          <w:lang w:val="en-US"/>
+        </w:rPr>
+        <w:t>我們可以用一個有CARA效用函數的代表性個人來計算GSR(一般化Sharp Ratio)，那麼該GSR將</w:t>
+      </w:r>
+      <w:r>
+        <w:rPr>
+          <w:rFonts w:asciiTheme="majorEastAsia" w:eastAsiaTheme="majorEastAsia" w:hAnsiTheme="majorEastAsia" w:cs="CMR10" w:hint="eastAsia"/>
+          <w:lang w:val="en-US"/>
+        </w:rPr>
+        <w:t>不只計算方便</w:t>
+      </w:r>
+      <w:r>
+        <w:rPr>
+          <w:rFonts w:asciiTheme="majorEastAsia" w:eastAsiaTheme="majorEastAsia" w:hAnsiTheme="majorEastAsia" w:cs="CMR10" w:hint="eastAsia"/>
+          <w:lang w:val="en-US"/>
+        </w:rPr>
+        <w:t>、考慮到不只前兩個的動差</w:t>
+      </w:r>
+      <w:r>
+        <w:rPr>
+          <w:rFonts w:asciiTheme="majorEastAsia" w:eastAsiaTheme="majorEastAsia" w:hAnsiTheme="majorEastAsia" w:cs="CMR10" w:hint="eastAsia"/>
+          <w:lang w:val="en-US"/>
+        </w:rPr>
         <w:t>，</w:t>
       </w:r>
       <w:r>
         <w:rPr>
-          <w:rFonts w:ascii="CMR10" w:hAnsi="CMR10" w:cs="CMR10" w:hint="eastAsia"/>
+          <w:rFonts w:asciiTheme="majorEastAsia" w:eastAsiaTheme="majorEastAsia" w:hAnsiTheme="majorEastAsia" w:cs="CMR10" w:hint="eastAsia"/>
           <w:lang w:val="en-US"/>
         </w:rPr>
-        <w:t>之後</w:t>
-      </w:r>
-      <w:r>
-        <w:rPr>
-          <w:rFonts w:ascii="CMR10" w:hAnsi="CMR10" w:cs="CMR10" w:hint="eastAsia"/>
+        <w:t>還</w:t>
+      </w:r>
+      <w:r>
+        <w:rPr>
+          <w:rFonts w:asciiTheme="majorEastAsia" w:eastAsiaTheme="majorEastAsia" w:hAnsiTheme="majorEastAsia" w:cs="CMR10" w:hint="eastAsia"/>
           <w:lang w:val="en-US"/>
         </w:rPr>
-        <w:t>給出一個結論</w:t>
-      </w:r>
-      <w:proofErr w:type="gramStart"/>
-      <w:r>
-        <w:rPr>
-          <w:rFonts w:ascii="CMR10" w:hAnsi="CMR10" w:cs="CMR10"/>
-          <w:lang w:val="en-US"/>
-        </w:rPr>
-        <w:t>—</w:t>
-      </w:r>
-      <w:proofErr w:type="gramEnd"/>
-      <w:r>
-        <w:rPr>
-          <w:rFonts w:ascii="CMR10" w:hAnsi="CMR10" w:cs="CMR10" w:hint="eastAsia"/>
-          <w:lang w:val="en-US"/>
-        </w:rPr>
-        <w:t>我們可以用一個有</w:t>
-      </w:r>
-      <w:r>
-        <w:rPr>
-          <w:rFonts w:ascii="CMR10" w:hAnsi="CMR10" w:cs="CMR10" w:hint="eastAsia"/>
-          <w:lang w:val="en-US"/>
-        </w:rPr>
-        <w:t>CARA</w:t>
-      </w:r>
-      <w:r>
-        <w:rPr>
-          <w:rFonts w:ascii="CMR10" w:hAnsi="CMR10" w:cs="CMR10" w:hint="eastAsia"/>
-          <w:lang w:val="en-US"/>
-        </w:rPr>
-        <w:t>效用函數的代表性個人來計算</w:t>
-      </w:r>
-      <w:r>
-        <w:rPr>
-          <w:rFonts w:ascii="CMR10" w:hAnsi="CMR10" w:cs="CMR10" w:hint="eastAsia"/>
-          <w:lang w:val="en-US"/>
-        </w:rPr>
-        <w:t>GSR(</w:t>
-      </w:r>
-      <w:r>
-        <w:rPr>
-          <w:rFonts w:ascii="CMR10" w:hAnsi="CMR10" w:cs="CMR10" w:hint="eastAsia"/>
-          <w:lang w:val="en-US"/>
-        </w:rPr>
-        <w:t>一般化</w:t>
-      </w:r>
-      <w:r>
-        <w:rPr>
-          <w:rFonts w:ascii="CMR10" w:hAnsi="CMR10" w:cs="CMR10" w:hint="eastAsia"/>
-          <w:lang w:val="en-US"/>
-        </w:rPr>
-        <w:t>Sharp Ratio)</w:t>
-      </w:r>
-      <w:r>
-        <w:rPr>
-          <w:rFonts w:ascii="CMR10" w:hAnsi="CMR10" w:cs="CMR10" w:hint="eastAsia"/>
-          <w:lang w:val="en-US"/>
-        </w:rPr>
-        <w:t>，那麼該</w:t>
-      </w:r>
-      <w:r>
-        <w:rPr>
-          <w:rFonts w:ascii="CMR10" w:hAnsi="CMR10" w:cs="CMR10" w:hint="eastAsia"/>
-          <w:lang w:val="en-US"/>
-        </w:rPr>
-        <w:t>GSR</w:t>
-      </w:r>
-      <w:r>
-        <w:rPr>
-          <w:rFonts w:ascii="CMR10" w:hAnsi="CMR10" w:cs="CMR10" w:hint="eastAsia"/>
-          <w:lang w:val="en-US"/>
-        </w:rPr>
-        <w:t>將</w:t>
-      </w:r>
-      <w:r>
-        <w:rPr>
-          <w:rFonts w:ascii="CMR10" w:hAnsi="CMR10" w:cs="CMR10" w:hint="eastAsia"/>
-          <w:lang w:val="en-US"/>
-        </w:rPr>
-        <w:t>不只計算方便</w:t>
-      </w:r>
-      <w:r>
-        <w:rPr>
-          <w:rFonts w:ascii="CMR10" w:hAnsi="CMR10" w:cs="CMR10" w:hint="eastAsia"/>
-          <w:lang w:val="en-US"/>
-        </w:rPr>
-        <w:t>、考慮到不只前兩</w:t>
-      </w:r>
-      <w:proofErr w:type="gramStart"/>
-      <w:r>
-        <w:rPr>
-          <w:rFonts w:ascii="CMR10" w:hAnsi="CMR10" w:cs="CMR10" w:hint="eastAsia"/>
-          <w:lang w:val="en-US"/>
-        </w:rPr>
-        <w:t>個的動差</w:t>
-      </w:r>
-      <w:proofErr w:type="gramEnd"/>
-      <w:r>
-        <w:rPr>
-          <w:rFonts w:ascii="CMR10" w:hAnsi="CMR10" w:cs="CMR10" w:hint="eastAsia"/>
-          <w:lang w:val="en-US"/>
-        </w:rPr>
-        <w:t>，</w:t>
-      </w:r>
-      <w:r>
-        <w:rPr>
-          <w:rFonts w:ascii="CMR10" w:hAnsi="CMR10" w:cs="CMR10" w:hint="eastAsia"/>
-          <w:lang w:val="en-US"/>
-        </w:rPr>
-        <w:t>還</w:t>
-      </w:r>
-      <w:r>
-        <w:rPr>
-          <w:rFonts w:ascii="CMR10" w:hAnsi="CMR10" w:cs="CMR10" w:hint="eastAsia"/>
-          <w:lang w:val="en-US"/>
-        </w:rPr>
         <w:t>具</w:t>
       </w:r>
       <w:r>
         <w:rPr>
-          <w:rFonts w:ascii="CMR10" w:hAnsi="CMR10" w:cs="CMR10" w:hint="eastAsia"/>
+          <w:rFonts w:asciiTheme="majorEastAsia" w:eastAsiaTheme="majorEastAsia" w:hAnsiTheme="majorEastAsia" w:cs="CMR10" w:hint="eastAsia"/>
           <w:lang w:val="en-US"/>
         </w:rPr>
         <w:t>有通用性。</w:t>
@@ -532,7 +382,7 @@
       <w:pPr>
         <w:pStyle w:val="a5"/>
         <w:rPr>
-          <w:rFonts w:ascii="CMR10" w:hAnsi="CMR10" w:cs="CMR10"/>
+          <w:rFonts w:asciiTheme="majorEastAsia" w:eastAsiaTheme="majorEastAsia" w:hAnsiTheme="majorEastAsia" w:cs="CMR10"/>
           <w:lang w:val="en-US"/>
         </w:rPr>
       </w:pPr>
@@ -540,319 +390,135 @@
     <w:p>
       <w:pPr>
         <w:pStyle w:val="a5"/>
-        <w:rPr>
-          <w:rFonts w:cs="Times New Roman"/>
-          <w:szCs w:val="24"/>
-        </w:rPr>
-      </w:pPr>
-      <w:r>
-        <w:rPr>
-          <w:rFonts w:cs="Times New Roman" w:hint="eastAsia"/>
+        <w:spacing w:afterLines="50" w:after="120"/>
+        <w:rPr>
+          <w:rFonts w:asciiTheme="majorEastAsia" w:eastAsiaTheme="majorEastAsia" w:hAnsiTheme="majorEastAsia" w:cs="Times New Roman" w:hint="eastAsia"/>
+          <w:szCs w:val="24"/>
+        </w:rPr>
+      </w:pPr>
+      <w:r>
+        <w:rPr>
+          <w:rFonts w:asciiTheme="majorEastAsia" w:eastAsiaTheme="majorEastAsia" w:hAnsiTheme="majorEastAsia" w:cs="Times New Roman" w:hint="eastAsia"/>
           <w:szCs w:val="24"/>
         </w:rPr>
         <w:t xml:space="preserve">　　至於為何</w:t>
       </w:r>
       <w:r>
         <w:rPr>
-          <w:rFonts w:cs="Times New Roman" w:hint="eastAsia"/>
+          <w:rFonts w:asciiTheme="majorEastAsia" w:eastAsiaTheme="majorEastAsia" w:hAnsiTheme="majorEastAsia" w:cs="Times New Roman" w:hint="eastAsia"/>
           <w:szCs w:val="24"/>
         </w:rPr>
         <w:t>要利用</w:t>
       </w:r>
       <w:r>
         <w:rPr>
-          <w:rFonts w:ascii="CMR10" w:hAnsi="CMR10" w:cs="CMR10" w:hint="eastAsia"/>
+          <w:rFonts w:asciiTheme="majorEastAsia" w:eastAsiaTheme="majorEastAsia" w:hAnsiTheme="majorEastAsia" w:cs="CMR10" w:hint="eastAsia"/>
           <w:lang w:val="en-US"/>
         </w:rPr>
-        <w:t>一個有</w:t>
-      </w:r>
-      <w:r>
-        <w:rPr>
-          <w:rFonts w:ascii="CMR10" w:hAnsi="CMR10" w:cs="CMR10" w:hint="eastAsia"/>
+        <w:t>一個有CARA效用函數的代表性投資人算出績效</w:t>
+      </w:r>
+      <w:r>
+        <w:rPr>
+          <w:rFonts w:asciiTheme="majorEastAsia" w:eastAsiaTheme="majorEastAsia" w:hAnsiTheme="majorEastAsia" w:cs="Times New Roman" w:hint="eastAsia"/>
+          <w:szCs w:val="24"/>
+        </w:rPr>
+        <w:t>指標，作者</w:t>
+      </w:r>
+      <w:r>
+        <w:rPr>
+          <w:rFonts w:asciiTheme="majorEastAsia" w:eastAsiaTheme="majorEastAsia" w:hAnsiTheme="majorEastAsia" w:cs="Times New Roman" w:hint="eastAsia"/>
+          <w:szCs w:val="24"/>
+        </w:rPr>
+        <w:t>指出</w:t>
+      </w:r>
+      <w:r>
+        <w:rPr>
+          <w:rFonts w:asciiTheme="majorEastAsia" w:eastAsiaTheme="majorEastAsia" w:hAnsiTheme="majorEastAsia" w:cs="CMR10"/>
           <w:lang w:val="en-US"/>
         </w:rPr>
-        <w:t>CARA</w:t>
-      </w:r>
-      <w:r>
-        <w:rPr>
-          <w:rFonts w:ascii="CMR10" w:hAnsi="CMR10" w:cs="CMR10" w:hint="eastAsia"/>
+        <w:t>—</w:t>
+      </w:r>
+      <w:r>
+        <w:rPr>
+          <w:rFonts w:asciiTheme="majorEastAsia" w:eastAsiaTheme="majorEastAsia" w:hAnsiTheme="majorEastAsia" w:cs="Times New Roman" w:hint="eastAsia"/>
+          <w:szCs w:val="24"/>
+        </w:rPr>
+        <w:t>若市場完美且市場報酬為</w:t>
+      </w:r>
+      <w:proofErr w:type="spellStart"/>
+      <w:r>
+        <w:rPr>
+          <w:rFonts w:asciiTheme="majorEastAsia" w:eastAsiaTheme="majorEastAsia" w:hAnsiTheme="majorEastAsia" w:cs="Times New Roman" w:hint="eastAsia"/>
+          <w:szCs w:val="24"/>
+        </w:rPr>
+        <w:t>iid</w:t>
+      </w:r>
+      <w:proofErr w:type="spellEnd"/>
+      <w:r>
+        <w:rPr>
+          <w:rFonts w:asciiTheme="majorEastAsia" w:eastAsiaTheme="majorEastAsia" w:hAnsiTheme="majorEastAsia" w:cs="Times New Roman" w:hint="eastAsia"/>
+          <w:szCs w:val="24"/>
+        </w:rPr>
+        <w:t>分配，那所有投資人為CRRA效用函數；CRRA效用函數的風險趨避係數必須很高，否則不能解釋equity premium puzzle；風險趨避係數高的CRRA投資人對於高階動差的風險偏好將非常接近於</w:t>
+      </w:r>
+      <w:r>
+        <w:rPr>
+          <w:rFonts w:asciiTheme="majorEastAsia" w:eastAsiaTheme="majorEastAsia" w:hAnsiTheme="majorEastAsia" w:cs="CMR10" w:hint="eastAsia"/>
           <w:lang w:val="en-US"/>
         </w:rPr>
-        <w:t>效用函數的代表性投資人算出績效</w:t>
-      </w:r>
-      <w:r>
-        <w:rPr>
-          <w:rFonts w:cs="Times New Roman" w:hint="eastAsia"/>
-          <w:szCs w:val="24"/>
-        </w:rPr>
-        <w:t>指標，作者</w:t>
-      </w:r>
-      <w:r>
-        <w:rPr>
-          <w:rFonts w:cs="Times New Roman" w:hint="eastAsia"/>
-          <w:szCs w:val="24"/>
-        </w:rPr>
-        <w:t>指出</w:t>
-      </w:r>
-      <w:proofErr w:type="gramStart"/>
-      <w:r>
-        <w:rPr>
-          <w:rFonts w:ascii="CMR10" w:hAnsi="CMR10" w:cs="CMR10"/>
+        <w:t>CARA投資人；而</w:t>
+      </w:r>
+      <w:r>
+        <w:rPr>
+          <w:rFonts w:asciiTheme="majorEastAsia" w:eastAsiaTheme="majorEastAsia" w:hAnsiTheme="majorEastAsia" w:cs="Times New Roman" w:hint="eastAsia"/>
+          <w:szCs w:val="24"/>
+        </w:rPr>
+        <w:t>CRRA以及CARA</w:t>
+      </w:r>
+      <w:r>
+        <w:rPr>
+          <w:rFonts w:asciiTheme="majorEastAsia" w:eastAsiaTheme="majorEastAsia" w:hAnsiTheme="majorEastAsia" w:cs="CMR10" w:hint="eastAsia"/>
           <w:lang w:val="en-US"/>
         </w:rPr>
-        <w:t>—</w:t>
-      </w:r>
-      <w:proofErr w:type="gramEnd"/>
-      <w:r>
-        <w:rPr>
-          <w:rFonts w:cs="Times New Roman" w:hint="eastAsia"/>
-          <w:szCs w:val="24"/>
-        </w:rPr>
-        <w:t>若市場完美且市場報酬為</w:t>
-      </w:r>
-      <w:proofErr w:type="spellStart"/>
-      <w:r>
-        <w:rPr>
-          <w:rFonts w:cs="Times New Roman" w:hint="eastAsia"/>
-          <w:szCs w:val="24"/>
-        </w:rPr>
-        <w:t>iid</w:t>
-      </w:r>
-      <w:proofErr w:type="spellEnd"/>
-      <w:r>
-        <w:rPr>
-          <w:rFonts w:cs="Times New Roman" w:hint="eastAsia"/>
-          <w:szCs w:val="24"/>
-        </w:rPr>
-        <w:t>分配，那所有投資人為</w:t>
-      </w:r>
-      <w:r>
-        <w:rPr>
-          <w:rFonts w:cs="Times New Roman" w:hint="eastAsia"/>
-          <w:szCs w:val="24"/>
-        </w:rPr>
-        <w:t>CRRA</w:t>
-      </w:r>
-      <w:r>
-        <w:rPr>
-          <w:rFonts w:cs="Times New Roman" w:hint="eastAsia"/>
-          <w:szCs w:val="24"/>
-        </w:rPr>
-        <w:t>效用函數；</w:t>
-      </w:r>
-      <w:r>
-        <w:rPr>
-          <w:rFonts w:cs="Times New Roman" w:hint="eastAsia"/>
-          <w:szCs w:val="24"/>
-        </w:rPr>
-        <w:t>CRRA</w:t>
-      </w:r>
-      <w:r>
-        <w:rPr>
-          <w:rFonts w:cs="Times New Roman" w:hint="eastAsia"/>
-          <w:szCs w:val="24"/>
-        </w:rPr>
-        <w:t>效用函數的風險趨避係數必須很高，否則不能解釋</w:t>
-      </w:r>
-      <w:r>
-        <w:rPr>
-          <w:rFonts w:cs="Times New Roman" w:hint="eastAsia"/>
-          <w:szCs w:val="24"/>
-        </w:rPr>
-        <w:t>equity premium puzzle</w:t>
-      </w:r>
-      <w:r>
-        <w:rPr>
-          <w:rFonts w:cs="Times New Roman" w:hint="eastAsia"/>
-          <w:szCs w:val="24"/>
-        </w:rPr>
-        <w:t>；風險趨避係數高的</w:t>
-      </w:r>
-      <w:r>
-        <w:rPr>
-          <w:rFonts w:cs="Times New Roman" w:hint="eastAsia"/>
-          <w:szCs w:val="24"/>
-        </w:rPr>
-        <w:t>CRRA</w:t>
-      </w:r>
-      <w:r>
-        <w:rPr>
-          <w:rFonts w:cs="Times New Roman" w:hint="eastAsia"/>
-          <w:szCs w:val="24"/>
-        </w:rPr>
-        <w:t>投資人對於</w:t>
-      </w:r>
-      <w:proofErr w:type="gramStart"/>
-      <w:r>
-        <w:rPr>
-          <w:rFonts w:cs="Times New Roman" w:hint="eastAsia"/>
-          <w:szCs w:val="24"/>
-        </w:rPr>
-        <w:t>高階動差的</w:t>
-      </w:r>
-      <w:proofErr w:type="gramEnd"/>
-      <w:r>
-        <w:rPr>
-          <w:rFonts w:cs="Times New Roman" w:hint="eastAsia"/>
-          <w:szCs w:val="24"/>
-        </w:rPr>
-        <w:t>風險偏好將非常接近於</w:t>
-      </w:r>
-      <w:r>
-        <w:rPr>
-          <w:rFonts w:ascii="CMR10" w:hAnsi="CMR10" w:cs="CMR10" w:hint="eastAsia"/>
+        <w:t>為HARA的一族，任一合理的績效指標將對所有</w:t>
+      </w:r>
+      <w:r>
+        <w:rPr>
+          <w:rFonts w:asciiTheme="majorEastAsia" w:eastAsiaTheme="majorEastAsia" w:hAnsiTheme="majorEastAsia" w:cs="CMR10" w:hint="eastAsia"/>
           <w:lang w:val="en-US"/>
         </w:rPr>
-        <w:t>CARA</w:t>
-      </w:r>
-      <w:r>
-        <w:rPr>
-          <w:rFonts w:ascii="CMR10" w:hAnsi="CMR10" w:cs="CMR10" w:hint="eastAsia"/>
+        <w:t>HARA投資人通用且獨立於投資人的原始財富水位；</w:t>
+      </w:r>
+      <w:r>
+        <w:rPr>
+          <w:rFonts w:asciiTheme="majorEastAsia" w:eastAsiaTheme="majorEastAsia" w:hAnsiTheme="majorEastAsia" w:cs="CMR10" w:hint="eastAsia"/>
           <w:lang w:val="en-US"/>
         </w:rPr>
-        <w:t>投資人；而</w:t>
-      </w:r>
-      <w:r>
-        <w:rPr>
-          <w:rFonts w:cs="Times New Roman" w:hint="eastAsia"/>
-          <w:szCs w:val="24"/>
-        </w:rPr>
-        <w:t>CRRA</w:t>
-      </w:r>
-      <w:r>
-        <w:rPr>
-          <w:rFonts w:cs="Times New Roman" w:hint="eastAsia"/>
-          <w:szCs w:val="24"/>
-        </w:rPr>
-        <w:t>以及</w:t>
-      </w:r>
-      <w:r>
-        <w:rPr>
-          <w:rFonts w:cs="Times New Roman" w:hint="eastAsia"/>
-          <w:szCs w:val="24"/>
-        </w:rPr>
-        <w:t>CARA</w:t>
-      </w:r>
-      <w:r>
-        <w:rPr>
-          <w:rFonts w:ascii="CMR10" w:hAnsi="CMR10" w:cs="CMR10" w:hint="eastAsia"/>
+        <w:t>故</w:t>
+      </w:r>
+      <w:r>
+        <w:rPr>
+          <w:rFonts w:asciiTheme="majorEastAsia" w:eastAsiaTheme="majorEastAsia" w:hAnsiTheme="majorEastAsia" w:cs="CMR10" w:hint="eastAsia"/>
           <w:lang w:val="en-US"/>
         </w:rPr>
-        <w:t>為</w:t>
-      </w:r>
-      <w:r>
-        <w:rPr>
-          <w:rFonts w:ascii="CMR10" w:hAnsi="CMR10" w:cs="CMR10" w:hint="eastAsia"/>
+        <w:t>用CARA代表性投資人將能合理且快速的算出</w:t>
+      </w:r>
+      <w:r>
+        <w:rPr>
+          <w:rFonts w:asciiTheme="majorEastAsia" w:eastAsiaTheme="majorEastAsia" w:hAnsiTheme="majorEastAsia" w:cs="CMR10" w:hint="eastAsia"/>
           <w:lang w:val="en-US"/>
         </w:rPr>
-        <w:t>HARA</w:t>
-      </w:r>
-      <w:r>
-        <w:rPr>
-          <w:rFonts w:ascii="CMR10" w:hAnsi="CMR10" w:cs="CMR10" w:hint="eastAsia"/>
+        <w:t>通用的</w:t>
+      </w:r>
+      <w:r>
+        <w:rPr>
+          <w:rFonts w:asciiTheme="majorEastAsia" w:eastAsiaTheme="majorEastAsia" w:hAnsiTheme="majorEastAsia" w:cs="CMR10" w:hint="eastAsia"/>
           <w:lang w:val="en-US"/>
         </w:rPr>
-        <w:t>的</w:t>
-      </w:r>
-      <w:proofErr w:type="gramStart"/>
-      <w:r>
-        <w:rPr>
-          <w:rFonts w:ascii="CMR10" w:hAnsi="CMR10" w:cs="CMR10" w:hint="eastAsia"/>
-          <w:lang w:val="en-US"/>
-        </w:rPr>
-        <w:t>一</w:t>
-      </w:r>
-      <w:proofErr w:type="gramEnd"/>
-      <w:r>
-        <w:rPr>
-          <w:rFonts w:ascii="CMR10" w:hAnsi="CMR10" w:cs="CMR10" w:hint="eastAsia"/>
-          <w:lang w:val="en-US"/>
-        </w:rPr>
-        <w:t>族，任</w:t>
-      </w:r>
-      <w:proofErr w:type="gramStart"/>
-      <w:r>
-        <w:rPr>
-          <w:rFonts w:ascii="CMR10" w:hAnsi="CMR10" w:cs="CMR10" w:hint="eastAsia"/>
-          <w:lang w:val="en-US"/>
-        </w:rPr>
-        <w:t>一</w:t>
-      </w:r>
-      <w:proofErr w:type="gramEnd"/>
-      <w:r>
-        <w:rPr>
-          <w:rFonts w:ascii="CMR10" w:hAnsi="CMR10" w:cs="CMR10" w:hint="eastAsia"/>
-          <w:lang w:val="en-US"/>
-        </w:rPr>
-        <w:t>合理的績效指標將對所有</w:t>
-      </w:r>
-      <w:r>
-        <w:rPr>
-          <w:rFonts w:ascii="CMR10" w:hAnsi="CMR10" w:cs="CMR10" w:hint="eastAsia"/>
-          <w:lang w:val="en-US"/>
-        </w:rPr>
-        <w:t>HARA</w:t>
-      </w:r>
-      <w:r>
-        <w:rPr>
-          <w:rFonts w:ascii="CMR10" w:hAnsi="CMR10" w:cs="CMR10" w:hint="eastAsia"/>
-          <w:lang w:val="en-US"/>
-        </w:rPr>
-        <w:t>投資人通用且獨立於投資人的原始財富水位；</w:t>
-      </w:r>
-      <w:proofErr w:type="gramStart"/>
-      <w:r>
-        <w:rPr>
-          <w:rFonts w:ascii="CMR10" w:hAnsi="CMR10" w:cs="CMR10" w:hint="eastAsia"/>
-          <w:lang w:val="en-US"/>
-        </w:rPr>
-        <w:t>故</w:t>
-      </w:r>
-      <w:r>
-        <w:rPr>
-          <w:rFonts w:ascii="CMR10" w:hAnsi="CMR10" w:cs="CMR10" w:hint="eastAsia"/>
-          <w:lang w:val="en-US"/>
-        </w:rPr>
-        <w:t>用</w:t>
-      </w:r>
-      <w:proofErr w:type="gramEnd"/>
-      <w:r>
-        <w:rPr>
-          <w:rFonts w:ascii="CMR10" w:hAnsi="CMR10" w:cs="CMR10" w:hint="eastAsia"/>
-          <w:lang w:val="en-US"/>
-        </w:rPr>
-        <w:t>CARA</w:t>
-      </w:r>
-      <w:r>
-        <w:rPr>
-          <w:rFonts w:ascii="CMR10" w:hAnsi="CMR10" w:cs="CMR10" w:hint="eastAsia"/>
-          <w:lang w:val="en-US"/>
-        </w:rPr>
-        <w:t>代表性投資人將能合理且快速的算出</w:t>
-      </w:r>
-      <w:r>
-        <w:rPr>
-          <w:rFonts w:ascii="CMR10" w:hAnsi="CMR10" w:cs="CMR10" w:hint="eastAsia"/>
-          <w:lang w:val="en-US"/>
-        </w:rPr>
-        <w:t>通用的</w:t>
-      </w:r>
-      <w:r>
-        <w:rPr>
-          <w:rFonts w:ascii="CMR10" w:hAnsi="CMR10" w:cs="CMR10" w:hint="eastAsia"/>
-          <w:lang w:val="en-US"/>
-        </w:rPr>
         <w:t>績效指標。</w:t>
       </w:r>
-    </w:p>
-    <w:p>
-      <w:pPr>
-        <w:pStyle w:val="a5"/>
-        <w:rPr>
-          <w:rFonts w:cs="Times New Roman"/>
-          <w:szCs w:val="24"/>
-        </w:rPr>
-      </w:pPr>
+      <w:bookmarkStart w:id="0" w:name="_GoBack"/>
+      <w:bookmarkEnd w:id="0"/>
     </w:p>
     <w:p>
       <w:pPr>
@@ -862,34 +528,34 @@
           <w:numId w:val="1"/>
         </w:numPr>
         <w:rPr>
-          <w:rFonts w:cs="Times New Roman"/>
-          <w:szCs w:val="24"/>
-        </w:rPr>
-      </w:pPr>
-      <w:r>
-        <w:rPr>
-          <w:rFonts w:cs="Times New Roman" w:hint="eastAsia"/>
+          <w:rFonts w:asciiTheme="majorEastAsia" w:eastAsiaTheme="majorEastAsia" w:hAnsiTheme="majorEastAsia" w:cs="Times New Roman"/>
+          <w:szCs w:val="24"/>
+        </w:rPr>
+      </w:pPr>
+      <w:r>
+        <w:rPr>
+          <w:rFonts w:asciiTheme="majorEastAsia" w:eastAsiaTheme="majorEastAsia" w:hAnsiTheme="majorEastAsia" w:cs="Times New Roman" w:hint="eastAsia"/>
           <w:szCs w:val="24"/>
         </w:rPr>
         <w:t>GSR</w:t>
       </w:r>
       <w:r>
         <w:rPr>
-          <w:rFonts w:cs="Times New Roman" w:hint="eastAsia"/>
+          <w:rFonts w:asciiTheme="majorEastAsia" w:eastAsiaTheme="majorEastAsia" w:hAnsiTheme="majorEastAsia" w:cs="Times New Roman" w:hint="eastAsia"/>
           <w:szCs w:val="24"/>
         </w:rPr>
         <w:t>績效</w:t>
       </w:r>
       <w:r>
         <w:rPr>
-          <w:rFonts w:cs="Times New Roman"/>
+          <w:rFonts w:asciiTheme="majorEastAsia" w:eastAsiaTheme="majorEastAsia" w:hAnsiTheme="majorEastAsia" w:cs="Times New Roman"/>
           <w:szCs w:val="24"/>
         </w:rPr>
         <w:t>指標的</w:t>
       </w:r>
       <w:r>
         <w:rPr>
-          <w:rFonts w:cs="Times New Roman" w:hint="eastAsia"/>
+          <w:rFonts w:asciiTheme="majorEastAsia" w:eastAsiaTheme="majorEastAsia" w:hAnsiTheme="majorEastAsia" w:cs="Times New Roman" w:hint="eastAsia"/>
           <w:szCs w:val="24"/>
         </w:rPr>
         <w:t>歷史</w:t>
@@ -899,186 +565,118 @@
       <w:pPr>
         <w:pStyle w:val="a5"/>
         <w:rPr>
-          <w:rFonts w:ascii="CMR10" w:hAnsi="CMR10" w:cs="CMR10"/>
+          <w:rFonts w:asciiTheme="majorEastAsia" w:eastAsiaTheme="majorEastAsia" w:hAnsiTheme="majorEastAsia" w:cs="CMR10"/>
           <w:lang w:val="en-US"/>
         </w:rPr>
       </w:pPr>
       <w:r>
         <w:rPr>
-          <w:rFonts w:cs="Times New Roman" w:hint="eastAsia"/>
+          <w:rFonts w:asciiTheme="majorEastAsia" w:eastAsiaTheme="majorEastAsia" w:hAnsiTheme="majorEastAsia" w:cs="Times New Roman" w:hint="eastAsia"/>
           <w:szCs w:val="24"/>
         </w:rPr>
         <w:t xml:space="preserve">　　</w:t>
       </w:r>
       <w:r>
         <w:rPr>
-          <w:rFonts w:cs="Times New Roman"/>
+          <w:rFonts w:asciiTheme="majorEastAsia" w:eastAsiaTheme="majorEastAsia" w:hAnsiTheme="majorEastAsia" w:cs="Times New Roman"/>
           <w:szCs w:val="24"/>
         </w:rPr>
         <w:t>Generalized Sharpe Ratio(GSR)</w:t>
       </w:r>
       <w:r>
         <w:rPr>
-          <w:rFonts w:cs="Times New Roman" w:hint="eastAsia"/>
+          <w:rFonts w:asciiTheme="majorEastAsia" w:eastAsiaTheme="majorEastAsia" w:hAnsiTheme="majorEastAsia" w:cs="Times New Roman" w:hint="eastAsia"/>
           <w:szCs w:val="24"/>
         </w:rPr>
         <w:t>是源自於</w:t>
       </w:r>
       <w:r>
         <w:rPr>
-          <w:rFonts w:cs="Times New Roman"/>
+          <w:rFonts w:asciiTheme="majorEastAsia" w:eastAsiaTheme="majorEastAsia" w:hAnsiTheme="majorEastAsia" w:cs="Times New Roman"/>
           <w:szCs w:val="24"/>
         </w:rPr>
         <w:t>Hodges (1998)</w:t>
       </w:r>
       <w:r>
         <w:rPr>
-          <w:rFonts w:cs="Times New Roman" w:hint="eastAsia"/>
+          <w:rFonts w:asciiTheme="majorEastAsia" w:eastAsiaTheme="majorEastAsia" w:hAnsiTheme="majorEastAsia" w:cs="Times New Roman" w:hint="eastAsia"/>
           <w:szCs w:val="24"/>
         </w:rPr>
         <w:t>，其目的是為了</w:t>
       </w:r>
       <w:r>
         <w:rPr>
-          <w:rFonts w:cs="Times New Roman" w:hint="eastAsia"/>
+          <w:rFonts w:asciiTheme="majorEastAsia" w:eastAsiaTheme="majorEastAsia" w:hAnsiTheme="majorEastAsia" w:cs="Times New Roman" w:hint="eastAsia"/>
           <w:szCs w:val="24"/>
         </w:rPr>
         <w:t>解決</w:t>
       </w:r>
       <w:r>
         <w:rPr>
-          <w:rFonts w:cs="Times New Roman" w:hint="eastAsia"/>
-          <w:szCs w:val="24"/>
-        </w:rPr>
-        <w:t>所謂的</w:t>
-      </w:r>
-      <w:r>
-        <w:rPr>
-          <w:rFonts w:cs="Times New Roman" w:hint="eastAsia"/>
-          <w:szCs w:val="24"/>
-        </w:rPr>
-        <w:t>SR</w:t>
-      </w:r>
-      <w:r>
-        <w:rPr>
-          <w:rFonts w:cs="Times New Roman" w:hint="eastAsia"/>
-          <w:szCs w:val="24"/>
-        </w:rPr>
-        <w:t>問題</w:t>
+          <w:rFonts w:asciiTheme="majorEastAsia" w:eastAsiaTheme="majorEastAsia" w:hAnsiTheme="majorEastAsia" w:cs="Times New Roman" w:hint="eastAsia"/>
+          <w:szCs w:val="24"/>
+        </w:rPr>
+        <w:t>所謂的SR問題</w:t>
       </w:r>
       <w:r>
         <w:rPr>
           <w:rStyle w:val="af"/>
-          <w:rFonts w:cs="Times New Roman"/>
+          <w:rFonts w:asciiTheme="majorEastAsia" w:eastAsiaTheme="majorEastAsia" w:hAnsiTheme="majorEastAsia" w:cs="Times New Roman"/>
           <w:szCs w:val="24"/>
         </w:rPr>
         <w:footnoteReference w:id="1"/>
       </w:r>
-      <w:proofErr w:type="gramStart"/>
-      <w:r>
-        <w:rPr>
-          <w:rFonts w:ascii="CMR10" w:hAnsi="CMR10" w:cs="CMR10"/>
+      <w:r>
+        <w:rPr>
+          <w:rFonts w:asciiTheme="majorEastAsia" w:eastAsiaTheme="majorEastAsia" w:hAnsiTheme="majorEastAsia" w:cs="CMR10"/>
           <w:lang w:val="en-US"/>
         </w:rPr>
         <w:t>—</w:t>
       </w:r>
-      <w:proofErr w:type="gramEnd"/>
-      <w:r>
-        <w:rPr>
-          <w:rFonts w:ascii="CMR10" w:hAnsi="CMR10" w:cs="CMR10" w:hint="eastAsia"/>
+      <w:r>
+        <w:rPr>
+          <w:rFonts w:asciiTheme="majorEastAsia" w:eastAsiaTheme="majorEastAsia" w:hAnsiTheme="majorEastAsia" w:cs="CMR10" w:hint="eastAsia"/>
           <w:lang w:val="en-US"/>
         </w:rPr>
-        <w:t>Sharp Ratio</w:t>
-      </w:r>
-      <w:r>
-        <w:rPr>
-          <w:rFonts w:ascii="CMR10" w:hAnsi="CMR10" w:cs="CMR10" w:hint="eastAsia"/>
+        <w:t>Sharp Ratio將忽略第三個以上的動差且易受操弄。</w:t>
+      </w:r>
+      <w:r>
+        <w:rPr>
+          <w:rFonts w:asciiTheme="majorEastAsia" w:eastAsiaTheme="majorEastAsia" w:hAnsiTheme="majorEastAsia" w:cs="CMR10" w:hint="eastAsia"/>
           <w:lang w:val="en-US"/>
         </w:rPr>
-        <w:t>將忽略第三</w:t>
-      </w:r>
-      <w:proofErr w:type="gramStart"/>
-      <w:r>
-        <w:rPr>
-          <w:rFonts w:ascii="CMR10" w:hAnsi="CMR10" w:cs="CMR10" w:hint="eastAsia"/>
+        <w:t>GSR的特性是，當風險性資產的機率分配收斂成常態分配則GSR同時收斂成SR</w:t>
+      </w:r>
+      <w:r>
+        <w:rPr>
+          <w:rFonts w:asciiTheme="majorEastAsia" w:eastAsiaTheme="majorEastAsia" w:hAnsiTheme="majorEastAsia" w:cs="CMR10" w:hint="eastAsia"/>
           <w:lang w:val="en-US"/>
         </w:rPr>
-        <w:t>個</w:t>
-      </w:r>
-      <w:proofErr w:type="gramEnd"/>
-      <w:r>
-        <w:rPr>
-          <w:rFonts w:ascii="CMR10" w:hAnsi="CMR10" w:cs="CMR10" w:hint="eastAsia"/>
+        <w:t>，故被稱為一般化夏普比率</w:t>
+      </w:r>
+      <w:r>
+        <w:rPr>
+          <w:rFonts w:asciiTheme="majorEastAsia" w:eastAsiaTheme="majorEastAsia" w:hAnsiTheme="majorEastAsia" w:cs="CMR10" w:hint="eastAsia"/>
           <w:lang w:val="en-US"/>
         </w:rPr>
-        <w:t>以上</w:t>
-      </w:r>
-      <w:proofErr w:type="gramStart"/>
-      <w:r>
-        <w:rPr>
-          <w:rFonts w:ascii="CMR10" w:hAnsi="CMR10" w:cs="CMR10" w:hint="eastAsia"/>
-          <w:lang w:val="en-US"/>
-        </w:rPr>
-        <w:t>的動差且易受操弄</w:t>
-      </w:r>
-      <w:proofErr w:type="gramEnd"/>
-      <w:r>
-        <w:rPr>
-          <w:rFonts w:ascii="CMR10" w:hAnsi="CMR10" w:cs="CMR10" w:hint="eastAsia"/>
-          <w:lang w:val="en-US"/>
-        </w:rPr>
         <w:t>。</w:t>
-      </w:r>
-      <w:r>
-        <w:rPr>
-          <w:rFonts w:ascii="CMR10" w:hAnsi="CMR10" w:cs="CMR10" w:hint="eastAsia"/>
-          <w:lang w:val="en-US"/>
-        </w:rPr>
-        <w:t>GSR</w:t>
-      </w:r>
-      <w:r>
-        <w:rPr>
-          <w:rFonts w:ascii="CMR10" w:hAnsi="CMR10" w:cs="CMR10" w:hint="eastAsia"/>
-          <w:lang w:val="en-US"/>
-        </w:rPr>
-        <w:t>的特性是，當風險性資產的機率分配收斂成常態分配則</w:t>
-      </w:r>
-      <w:r>
-        <w:rPr>
-          <w:rFonts w:ascii="CMR10" w:hAnsi="CMR10" w:cs="CMR10" w:hint="eastAsia"/>
-          <w:lang w:val="en-US"/>
-        </w:rPr>
-        <w:t>GSR</w:t>
-      </w:r>
-      <w:r>
-        <w:rPr>
-          <w:rFonts w:ascii="CMR10" w:hAnsi="CMR10" w:cs="CMR10" w:hint="eastAsia"/>
-          <w:lang w:val="en-US"/>
-        </w:rPr>
-        <w:t>同時收斂成</w:t>
-      </w:r>
-      <w:r>
-        <w:rPr>
-          <w:rFonts w:ascii="CMR10" w:hAnsi="CMR10" w:cs="CMR10" w:hint="eastAsia"/>
-          <w:lang w:val="en-US"/>
-        </w:rPr>
-        <w:t>SR</w:t>
-      </w:r>
-      <w:r>
-        <w:rPr>
-          <w:rFonts w:ascii="CMR10" w:hAnsi="CMR10" w:cs="CMR10" w:hint="eastAsia"/>
-          <w:lang w:val="en-US"/>
-        </w:rPr>
-        <w:t>，故被稱為一般化夏普比率</w:t>
       </w:r>
     </w:p>
     <w:p>
       <w:pPr>
         <w:pStyle w:val="a5"/>
         <w:rPr>
-          <w:rFonts w:ascii="CMR10" w:hAnsi="CMR10" w:cs="CMR10"/>
-          <w:lang w:val="en-US"/>
-        </w:rPr>
+          <w:rFonts w:asciiTheme="majorEastAsia" w:eastAsiaTheme="majorEastAsia" w:hAnsiTheme="majorEastAsia" w:cs="Times New Roman" w:hint="eastAsia"/>
+          <w:szCs w:val="24"/>
+        </w:rPr>
+        <w:sectPr>
+          <w:headerReference w:type="default" r:id="rId8"/>
+          <w:pgSz w:w="12240" w:h="15840"/>
+          <w:pgMar w:top="1440" w:right="1440" w:bottom="1440" w:left="1440" w:header="850" w:footer="720" w:gutter="0"/>
+          <w:pgNumType w:start="1"/>
+          <w:cols w:space="720"/>
+          <w:docGrid w:linePitch="299"/>
+        </w:sectPr>
       </w:pPr>
     </w:p>
     <w:p>
@@ -1089,54 +687,28 @@
           <w:numId w:val="1"/>
         </w:numPr>
         <w:rPr>
-          <w:rFonts w:cs="Times New Roman"/>
-          <w:szCs w:val="24"/>
-        </w:rPr>
-        <w:sectPr>
-          <w:pgSz w:w="12240" w:h="15840"/>
-          <w:pgMar w:top="1440" w:right="1440" w:bottom="1440" w:left="1440" w:header="720" w:footer="720" w:gutter="0"/>
-          <w:pgNumType w:start="1"/>
-          <w:cols w:space="720"/>
-        </w:sectPr>
-      </w:pPr>
-    </w:p>
-    <w:p>
-      <w:pPr>
-        <w:pStyle w:val="a5"/>
-        <w:numPr>
-          <w:ilvl w:val="0"/>
-          <w:numId w:val="1"/>
-        </w:numPr>
-        <w:rPr>
-          <w:rFonts w:cs="Times New Roman"/>
-          <w:szCs w:val="24"/>
-        </w:rPr>
-      </w:pPr>
-      <w:r>
-        <w:rPr>
-          <w:rFonts w:cs="Times New Roman" w:hint="eastAsia"/>
+          <w:rFonts w:asciiTheme="majorEastAsia" w:eastAsiaTheme="majorEastAsia" w:hAnsiTheme="majorEastAsia" w:cs="Times New Roman"/>
+          <w:szCs w:val="24"/>
+        </w:rPr>
+      </w:pPr>
+      <w:r>
+        <w:rPr>
+          <w:rFonts w:asciiTheme="majorEastAsia" w:eastAsiaTheme="majorEastAsia" w:hAnsiTheme="majorEastAsia" w:cs="Times New Roman" w:hint="eastAsia"/>
           <w:szCs w:val="24"/>
         </w:rPr>
         <w:lastRenderedPageBreak/>
-        <w:t>GSR</w:t>
-      </w:r>
-      <w:r>
-        <w:rPr>
-          <w:rFonts w:cs="Times New Roman" w:hint="eastAsia"/>
-          <w:szCs w:val="24"/>
-        </w:rPr>
-        <w:t>績效</w:t>
-      </w:r>
-      <w:r>
-        <w:rPr>
-          <w:rFonts w:cs="Times New Roman"/>
+        <w:t>GSR績效</w:t>
+      </w:r>
+      <w:r>
+        <w:rPr>
+          <w:rFonts w:asciiTheme="majorEastAsia" w:eastAsiaTheme="majorEastAsia" w:hAnsiTheme="majorEastAsia" w:cs="Times New Roman"/>
           <w:szCs w:val="24"/>
         </w:rPr>
         <w:t>指標的</w:t>
       </w:r>
       <w:r>
         <w:rPr>
-          <w:rFonts w:cs="Times New Roman" w:hint="eastAsia"/>
+          <w:rFonts w:asciiTheme="majorEastAsia" w:eastAsiaTheme="majorEastAsia" w:hAnsiTheme="majorEastAsia" w:cs="Times New Roman" w:hint="eastAsia"/>
           <w:szCs w:val="24"/>
         </w:rPr>
         <w:t>計算</w:t>
@@ -1150,13 +722,13 @@
           <w:numId w:val="2"/>
         </w:numPr>
         <w:rPr>
-          <w:rFonts w:cs="Times New Roman"/>
-          <w:szCs w:val="24"/>
-        </w:rPr>
-      </w:pPr>
-      <w:r>
-        <w:rPr>
-          <w:rFonts w:cs="Times New Roman" w:hint="eastAsia"/>
+          <w:rFonts w:asciiTheme="majorEastAsia" w:eastAsiaTheme="majorEastAsia" w:hAnsiTheme="majorEastAsia" w:cs="Times New Roman"/>
+          <w:szCs w:val="24"/>
+        </w:rPr>
+      </w:pPr>
+      <w:r>
+        <w:rPr>
+          <w:rFonts w:asciiTheme="majorEastAsia" w:eastAsiaTheme="majorEastAsia" w:hAnsiTheme="majorEastAsia" w:cs="Times New Roman" w:hint="eastAsia"/>
           <w:szCs w:val="24"/>
         </w:rPr>
         <w:t>無參數計算方法</w:t>
@@ -1166,20 +738,20 @@
       <w:pPr>
         <w:pStyle w:val="a5"/>
         <w:rPr>
-          <w:rFonts w:cs="Times New Roman"/>
-          <w:szCs w:val="24"/>
-        </w:rPr>
-      </w:pPr>
-      <w:r>
-        <w:rPr>
-          <w:rFonts w:cs="Times New Roman" w:hint="eastAsia"/>
+          <w:rFonts w:asciiTheme="majorEastAsia" w:eastAsiaTheme="majorEastAsia" w:hAnsiTheme="majorEastAsia" w:cs="Times New Roman"/>
+          <w:szCs w:val="24"/>
+        </w:rPr>
+      </w:pPr>
+      <w:r>
+        <w:rPr>
+          <w:rFonts w:asciiTheme="majorEastAsia" w:eastAsiaTheme="majorEastAsia" w:hAnsiTheme="majorEastAsia" w:cs="Times New Roman" w:hint="eastAsia"/>
           <w:szCs w:val="24"/>
         </w:rPr>
         <w:t>計算依據：</w:t>
       </w:r>
       <w:r>
         <w:rPr>
-          <w:rFonts w:cs="Times New Roman" w:hint="eastAsia"/>
+          <w:rFonts w:asciiTheme="majorEastAsia" w:eastAsiaTheme="majorEastAsia" w:hAnsiTheme="majorEastAsia" w:cs="Times New Roman" w:hint="eastAsia"/>
           <w:color w:val="FF0000"/>
           <w:szCs w:val="24"/>
         </w:rPr>
@@ -1187,7 +759,7 @@
       </w:r>
       <w:r>
         <w:rPr>
-          <w:rFonts w:cs="Times New Roman" w:hint="eastAsia"/>
+          <w:rFonts w:asciiTheme="majorEastAsia" w:eastAsiaTheme="majorEastAsia" w:hAnsiTheme="majorEastAsia" w:cs="Times New Roman" w:hint="eastAsia"/>
           <w:color w:val="FF0000"/>
           <w:szCs w:val="24"/>
         </w:rPr>
@@ -1195,33 +767,15 @@
       </w:r>
       <w:r>
         <w:rPr>
-          <w:rFonts w:cs="Times New Roman" w:hint="eastAsia"/>
+          <w:rFonts w:asciiTheme="majorEastAsia" w:eastAsiaTheme="majorEastAsia" w:hAnsiTheme="majorEastAsia" w:cs="Times New Roman" w:hint="eastAsia"/>
           <w:color w:val="FF0000"/>
           <w:szCs w:val="24"/>
         </w:rPr>
-        <w:t>對投資標的</w:t>
-      </w:r>
-      <w:proofErr w:type="gramStart"/>
-      <w:r>
-        <w:rPr>
-          <w:rFonts w:cs="Times New Roman" w:hint="eastAsia"/>
-          <w:color w:val="FF0000"/>
-          <w:szCs w:val="24"/>
-        </w:rPr>
-        <w:t>的</w:t>
-      </w:r>
-      <w:proofErr w:type="gramEnd"/>
-      <w:r>
-        <w:rPr>
-          <w:rFonts w:cs="Times New Roman" w:hint="eastAsia"/>
-          <w:color w:val="FF0000"/>
-          <w:szCs w:val="24"/>
-        </w:rPr>
-        <w:t>報酬分配沒有</w:t>
-      </w:r>
-      <w:r>
-        <w:rPr>
-          <w:rFonts w:cs="Times New Roman" w:hint="eastAsia"/>
+        <w:t>對投資標的的報酬分配沒有</w:t>
+      </w:r>
+      <w:r>
+        <w:rPr>
+          <w:rFonts w:asciiTheme="majorEastAsia" w:eastAsiaTheme="majorEastAsia" w:hAnsiTheme="majorEastAsia" w:cs="Times New Roman" w:hint="eastAsia"/>
           <w:color w:val="FF0000"/>
           <w:szCs w:val="24"/>
         </w:rPr>
@@ -1231,14 +785,15 @@
     <w:p>
       <w:pPr>
         <w:pStyle w:val="a5"/>
-        <w:rPr>
-          <w:rFonts w:cs="Times New Roman"/>
-          <w:szCs w:val="24"/>
-        </w:rPr>
-      </w:pPr>
-      <w:r>
-        <w:rPr>
-          <w:rFonts w:cs="Times New Roman" w:hint="eastAsia"/>
+        <w:spacing w:afterLines="50" w:after="120"/>
+        <w:rPr>
+          <w:rFonts w:asciiTheme="majorEastAsia" w:eastAsiaTheme="majorEastAsia" w:hAnsiTheme="majorEastAsia" w:cs="Times New Roman"/>
+          <w:szCs w:val="24"/>
+        </w:rPr>
+      </w:pPr>
+      <w:r>
+        <w:rPr>
+          <w:rFonts w:asciiTheme="majorEastAsia" w:eastAsiaTheme="majorEastAsia" w:hAnsiTheme="majorEastAsia" w:cs="Times New Roman" w:hint="eastAsia"/>
           <w:szCs w:val="24"/>
         </w:rPr>
         <w:t>公式：</w:t>
@@ -1249,7 +804,7 @@
             <m:sty m:val="p"/>
           </m:rPr>
           <w:rPr>
-            <w:rFonts w:ascii="Cambria Math" w:hAnsi="Cambria Math" w:cs="Times New Roman" w:hint="eastAsia"/>
+            <w:rFonts w:ascii="Cambria Math" w:eastAsiaTheme="majorEastAsia" w:hAnsi="Cambria Math" w:cs="Times New Roman" w:hint="eastAsia"/>
             <w:szCs w:val="24"/>
           </w:rPr>
           <m:t xml:space="preserve">GSR= </m:t>
@@ -1259,7 +814,7 @@
             <m:degHide m:val="1"/>
             <m:ctrlPr>
               <w:rPr>
-                <w:rFonts w:ascii="Cambria Math" w:hAnsi="Cambria Math" w:cs="Times New Roman"/>
+                <w:rFonts w:ascii="Cambria Math" w:eastAsiaTheme="majorEastAsia" w:hAnsi="Cambria Math" w:cs="Times New Roman"/>
                 <w:szCs w:val="24"/>
               </w:rPr>
             </m:ctrlPr>
@@ -1268,7 +823,7 @@
           <m:e>
             <m:r>
               <w:rPr>
-                <w:rFonts w:ascii="Cambria Math" w:hAnsi="Cambria Math" w:cs="Times New Roman"/>
+                <w:rFonts w:ascii="Cambria Math" w:eastAsiaTheme="majorEastAsia" w:hAnsi="Cambria Math" w:cs="Times New Roman"/>
                 <w:szCs w:val="24"/>
               </w:rPr>
               <m:t>-2</m:t>
@@ -1278,14 +833,14 @@
                 <m:sty m:val="p"/>
               </m:rPr>
               <w:rPr>
-                <w:rFonts w:ascii="Cambria Math" w:hAnsi="Cambria Math" w:cs="Times New Roman"/>
+                <w:rFonts w:ascii="Cambria Math" w:eastAsiaTheme="majorEastAsia" w:hAnsi="Cambria Math" w:cs="Times New Roman"/>
                 <w:szCs w:val="24"/>
               </w:rPr>
               <m:t>log⁡</m:t>
             </m:r>
             <m:r>
               <w:rPr>
-                <w:rFonts w:ascii="Cambria Math" w:hAnsi="Cambria Math" w:cs="Times New Roman"/>
+                <w:rFonts w:ascii="Cambria Math" w:eastAsiaTheme="majorEastAsia" w:hAnsi="Cambria Math" w:cs="Times New Roman"/>
                 <w:szCs w:val="24"/>
               </w:rPr>
               <m:t>(-E[</m:t>
@@ -1294,7 +849,7 @@
               <m:sSupPr>
                 <m:ctrlPr>
                   <w:rPr>
-                    <w:rFonts w:ascii="Cambria Math" w:hAnsi="Cambria Math" w:cs="Times New Roman"/>
+                    <w:rFonts w:ascii="Cambria Math" w:eastAsiaTheme="majorEastAsia" w:hAnsi="Cambria Math" w:cs="Times New Roman"/>
                     <w:i/>
                     <w:szCs w:val="24"/>
                   </w:rPr>
@@ -1303,7 +858,7 @@
               <m:e>
                 <m:r>
                   <w:rPr>
-                    <w:rFonts w:ascii="Cambria Math" w:hAnsi="Cambria Math" w:cs="Times New Roman"/>
+                    <w:rFonts w:ascii="Cambria Math" w:eastAsiaTheme="majorEastAsia" w:hAnsi="Cambria Math" w:cs="Times New Roman"/>
                     <w:szCs w:val="24"/>
                   </w:rPr>
                   <m:t>U</m:t>
@@ -1312,7 +867,7 @@
               <m:sup>
                 <m:r>
                   <w:rPr>
-                    <w:rFonts w:ascii="MS Gothic" w:eastAsia="MS Gothic" w:hAnsi="MS Gothic" w:cs="MS Gothic" w:hint="eastAsia"/>
+                    <w:rFonts w:ascii="Cambria Math" w:eastAsiaTheme="majorEastAsia" w:hAnsi="Cambria Math" w:cs="Cambria Math"/>
                     <w:szCs w:val="24"/>
                   </w:rPr>
                   <m:t>*</m:t>
@@ -1321,7 +876,7 @@
             </m:sSup>
             <m:r>
               <w:rPr>
-                <w:rFonts w:ascii="Cambria Math" w:hAnsi="Cambria Math" w:cs="Times New Roman" w:hint="eastAsia"/>
+                <w:rFonts w:ascii="Cambria Math" w:eastAsiaTheme="majorEastAsia" w:hAnsi="Cambria Math" w:cs="Times New Roman" w:hint="eastAsia"/>
                 <w:szCs w:val="24"/>
               </w:rPr>
               <m:t>(</m:t>
@@ -1331,7 +886,7 @@
                 <m:chr m:val="̃"/>
                 <m:ctrlPr>
                   <w:rPr>
-                    <w:rFonts w:ascii="Cambria Math" w:hAnsi="Cambria Math" w:cs="Times New Roman"/>
+                    <w:rFonts w:ascii="Cambria Math" w:eastAsiaTheme="majorEastAsia" w:hAnsi="Cambria Math" w:cs="Times New Roman"/>
                     <w:i/>
                     <w:szCs w:val="24"/>
                   </w:rPr>
@@ -1340,7 +895,7 @@
               <m:e>
                 <m:r>
                   <w:rPr>
-                    <w:rFonts w:ascii="Cambria Math" w:hAnsi="Cambria Math" w:cs="Times New Roman"/>
+                    <w:rFonts w:ascii="Cambria Math" w:eastAsiaTheme="majorEastAsia" w:hAnsi="Cambria Math" w:cs="Times New Roman"/>
                     <w:szCs w:val="24"/>
                   </w:rPr>
                   <m:t>w</m:t>
@@ -1349,7 +904,7 @@
             </m:acc>
             <m:r>
               <w:rPr>
-                <w:rFonts w:ascii="Cambria Math" w:hAnsi="Cambria Math" w:cs="Times New Roman"/>
+                <w:rFonts w:ascii="Cambria Math" w:eastAsiaTheme="majorEastAsia" w:hAnsi="Cambria Math" w:cs="Times New Roman"/>
                 <w:szCs w:val="24"/>
               </w:rPr>
               <m:t>)]</m:t>
@@ -1361,7 +916,7 @@
             <m:sty m:val="p"/>
           </m:rPr>
           <w:rPr>
-            <w:rFonts w:ascii="Cambria Math" w:hAnsi="Cambria Math" w:cs="Times New Roman"/>
+            <w:rFonts w:ascii="Cambria Math" w:eastAsiaTheme="majorEastAsia" w:hAnsi="Cambria Math" w:cs="Times New Roman"/>
             <w:szCs w:val="24"/>
           </w:rPr>
           <m:t>)</m:t>
@@ -1369,7 +924,7 @@
       </m:oMath>
       <w:r>
         <w:rPr>
-          <w:rFonts w:cs="Times New Roman" w:hint="eastAsia"/>
+          <w:rFonts w:asciiTheme="majorEastAsia" w:eastAsiaTheme="majorEastAsia" w:hAnsiTheme="majorEastAsia" w:cs="Times New Roman" w:hint="eastAsia"/>
           <w:szCs w:val="24"/>
         </w:rPr>
         <w:t>，其中</w:t>
@@ -1377,7 +932,7 @@
       <m:oMath>
         <m:r>
           <w:rPr>
-            <w:rFonts w:ascii="Cambria Math" w:hAnsi="Cambria Math" w:cs="Times New Roman"/>
+            <w:rFonts w:ascii="Cambria Math" w:eastAsiaTheme="majorEastAsia" w:hAnsi="Cambria Math" w:cs="Times New Roman"/>
             <w:szCs w:val="24"/>
           </w:rPr>
           <m:t>E</m:t>
@@ -1388,7 +943,7 @@
             <m:endChr m:val="]"/>
             <m:ctrlPr>
               <w:rPr>
-                <w:rFonts w:ascii="Cambria Math" w:hAnsi="Cambria Math" w:cs="Times New Roman"/>
+                <w:rFonts w:ascii="Cambria Math" w:eastAsiaTheme="majorEastAsia" w:hAnsi="Cambria Math" w:cs="Times New Roman"/>
                 <w:i/>
                 <w:szCs w:val="24"/>
               </w:rPr>
@@ -1399,7 +954,7 @@
               <m:sSupPr>
                 <m:ctrlPr>
                   <w:rPr>
-                    <w:rFonts w:ascii="Cambria Math" w:hAnsi="Cambria Math" w:cs="Times New Roman"/>
+                    <w:rFonts w:ascii="Cambria Math" w:eastAsiaTheme="majorEastAsia" w:hAnsi="Cambria Math" w:cs="Times New Roman"/>
                     <w:i/>
                     <w:szCs w:val="24"/>
                   </w:rPr>
@@ -1408,7 +963,7 @@
               <m:e>
                 <m:r>
                   <w:rPr>
-                    <w:rFonts w:ascii="Cambria Math" w:hAnsi="Cambria Math" w:cs="Times New Roman"/>
+                    <w:rFonts w:ascii="Cambria Math" w:eastAsiaTheme="majorEastAsia" w:hAnsi="Cambria Math" w:cs="Times New Roman"/>
                     <w:szCs w:val="24"/>
                   </w:rPr>
                   <m:t>U</m:t>
@@ -1417,7 +972,7 @@
               <m:sup>
                 <m:r>
                   <w:rPr>
-                    <w:rFonts w:ascii="MS Gothic" w:eastAsia="MS Gothic" w:hAnsi="MS Gothic" w:cs="MS Gothic" w:hint="eastAsia"/>
+                    <w:rFonts w:ascii="Cambria Math" w:eastAsiaTheme="majorEastAsia" w:hAnsi="Cambria Math" w:cs="Cambria Math"/>
                     <w:szCs w:val="24"/>
                   </w:rPr>
                   <m:t>*</m:t>
@@ -1428,7 +983,7 @@
               <m:dPr>
                 <m:ctrlPr>
                   <w:rPr>
-                    <w:rFonts w:ascii="Cambria Math" w:hAnsi="Cambria Math" w:cs="Times New Roman"/>
+                    <w:rFonts w:ascii="Cambria Math" w:eastAsiaTheme="majorEastAsia" w:hAnsi="Cambria Math" w:cs="Times New Roman"/>
                     <w:i/>
                     <w:szCs w:val="24"/>
                   </w:rPr>
@@ -1440,7 +995,7 @@
                     <m:chr m:val="̃"/>
                     <m:ctrlPr>
                       <w:rPr>
-                        <w:rFonts w:ascii="Cambria Math" w:hAnsi="Cambria Math" w:cs="Times New Roman"/>
+                        <w:rFonts w:ascii="Cambria Math" w:eastAsiaTheme="majorEastAsia" w:hAnsi="Cambria Math" w:cs="Times New Roman"/>
                         <w:i/>
                         <w:szCs w:val="24"/>
                       </w:rPr>
@@ -1449,7 +1004,7 @@
                   <m:e>
                     <m:r>
                       <w:rPr>
-                        <w:rFonts w:ascii="Cambria Math" w:hAnsi="Cambria Math" w:cs="Times New Roman"/>
+                        <w:rFonts w:ascii="Cambria Math" w:eastAsiaTheme="majorEastAsia" w:hAnsi="Cambria Math" w:cs="Times New Roman"/>
                         <w:szCs w:val="24"/>
                       </w:rPr>
                       <m:t>w</m:t>
@@ -1462,7 +1017,7 @@
         </m:d>
         <m:r>
           <w:rPr>
-            <w:rFonts w:ascii="Cambria Math" w:hAnsi="Cambria Math" w:cs="Times New Roman" w:hint="eastAsia"/>
+            <w:rFonts w:ascii="Cambria Math" w:eastAsiaTheme="majorEastAsia" w:hAnsi="Cambria Math" w:cs="Times New Roman" w:hint="eastAsia"/>
             <w:szCs w:val="24"/>
           </w:rPr>
           <m:t>=</m:t>
@@ -1471,7 +1026,7 @@
           <m:sSubPr>
             <m:ctrlPr>
               <w:rPr>
-                <w:rFonts w:ascii="Cambria Math" w:hAnsi="Cambria Math" w:cs="Times New Roman"/>
+                <w:rFonts w:ascii="Cambria Math" w:eastAsiaTheme="majorEastAsia" w:hAnsi="Cambria Math" w:cs="Times New Roman"/>
                 <w:i/>
                 <w:szCs w:val="24"/>
               </w:rPr>
@@ -1480,7 +1035,7 @@
           <m:e>
             <m:r>
               <w:rPr>
-                <w:rFonts w:ascii="Cambria Math" w:hAnsi="Cambria Math" w:cs="Times New Roman"/>
+                <w:rFonts w:ascii="Cambria Math" w:eastAsiaTheme="majorEastAsia" w:hAnsi="Cambria Math" w:cs="Times New Roman"/>
                 <w:szCs w:val="24"/>
               </w:rPr>
               <m:t>max</m:t>
@@ -1489,7 +1044,7 @@
           <m:sub>
             <m:r>
               <w:rPr>
-                <w:rFonts w:ascii="Cambria Math" w:hAnsi="Cambria Math" w:cs="Times New Roman"/>
+                <w:rFonts w:ascii="Cambria Math" w:eastAsiaTheme="majorEastAsia" w:hAnsi="Cambria Math" w:cs="Times New Roman"/>
                 <w:szCs w:val="24"/>
               </w:rPr>
               <m:t>a</m:t>
@@ -1498,7 +1053,7 @@
         </m:sSub>
         <m:r>
           <w:rPr>
-            <w:rFonts w:ascii="Cambria Math" w:hAnsi="Cambria Math" w:cs="Times New Roman"/>
+            <w:rFonts w:ascii="Cambria Math" w:eastAsiaTheme="majorEastAsia" w:hAnsi="Cambria Math" w:cs="Times New Roman"/>
             <w:szCs w:val="24"/>
           </w:rPr>
           <m:t>E[-</m:t>
@@ -1507,7 +1062,7 @@
           <m:sSupPr>
             <m:ctrlPr>
               <w:rPr>
-                <w:rFonts w:ascii="Cambria Math" w:hAnsi="Cambria Math" w:cs="Times New Roman"/>
+                <w:rFonts w:ascii="Cambria Math" w:eastAsiaTheme="majorEastAsia" w:hAnsi="Cambria Math" w:cs="Times New Roman"/>
                 <w:i/>
                 <w:szCs w:val="24"/>
               </w:rPr>
@@ -1516,7 +1071,7 @@
           <m:e>
             <m:r>
               <w:rPr>
-                <w:rFonts w:ascii="Cambria Math" w:hAnsi="Cambria Math" w:cs="Times New Roman"/>
+                <w:rFonts w:ascii="Cambria Math" w:eastAsiaTheme="majorEastAsia" w:hAnsi="Cambria Math" w:cs="Times New Roman"/>
                 <w:szCs w:val="24"/>
               </w:rPr>
               <m:t>e</m:t>
@@ -1528,13 +1083,13 @@
                 <m:sty m:val="p"/>
               </m:rPr>
               <w:rPr>
-                <w:rFonts w:ascii="Cambria Math" w:hAnsi="Cambria Math"/>
+                <w:rFonts w:ascii="Cambria Math" w:eastAsiaTheme="majorEastAsia" w:hAnsi="Cambria Math"/>
               </w:rPr>
               <m:t>λ</m:t>
             </m:r>
             <m:r>
               <w:rPr>
-                <w:rFonts w:ascii="Cambria Math" w:hAnsi="Cambria Math" w:cs="Times New Roman"/>
+                <w:rFonts w:ascii="Cambria Math" w:eastAsiaTheme="majorEastAsia" w:hAnsi="Cambria Math" w:cs="Times New Roman"/>
                 <w:szCs w:val="24"/>
               </w:rPr>
               <m:t>a</m:t>
@@ -1544,7 +1099,7 @@
                 <m:sty m:val="p"/>
               </m:rPr>
               <w:rPr>
-                <w:rFonts w:ascii="Cambria Math" w:hAnsi="Cambria Math"/>
+                <w:rFonts w:ascii="Cambria Math" w:eastAsiaTheme="majorEastAsia" w:hAnsi="Cambria Math"/>
               </w:rPr>
               <m:t>(</m:t>
             </m:r>
@@ -1553,7 +1108,7 @@
                 <m:chr m:val="̃"/>
                 <m:ctrlPr>
                   <w:rPr>
-                    <w:rFonts w:ascii="Cambria Math" w:hAnsi="Cambria Math"/>
+                    <w:rFonts w:ascii="Cambria Math" w:eastAsiaTheme="majorEastAsia" w:hAnsi="Cambria Math"/>
                   </w:rPr>
                 </m:ctrlPr>
               </m:accPr>
@@ -1563,7 +1118,7 @@
                     <m:sty m:val="p"/>
                   </m:rPr>
                   <w:rPr>
-                    <w:rFonts w:ascii="Cambria Math" w:hAnsi="Cambria Math"/>
+                    <w:rFonts w:ascii="Cambria Math" w:eastAsiaTheme="majorEastAsia" w:hAnsi="Cambria Math"/>
                   </w:rPr>
                   <m:t>x</m:t>
                 </m:r>
@@ -1574,7 +1129,7 @@
                 <m:sty m:val="p"/>
               </m:rPr>
               <w:rPr>
-                <w:rFonts w:ascii="Cambria Math" w:hAnsi="Cambria Math"/>
+                <w:rFonts w:ascii="Cambria Math" w:eastAsiaTheme="majorEastAsia" w:hAnsi="Cambria Math"/>
               </w:rPr>
               <m:t>-</m:t>
             </m:r>
@@ -1582,7 +1137,7 @@
               <m:sSubPr>
                 <m:ctrlPr>
                   <w:rPr>
-                    <w:rFonts w:ascii="Cambria Math" w:hAnsi="Cambria Math"/>
+                    <w:rFonts w:ascii="Cambria Math" w:eastAsiaTheme="majorEastAsia" w:hAnsi="Cambria Math"/>
                   </w:rPr>
                 </m:ctrlPr>
               </m:sSubPr>
@@ -1592,7 +1147,7 @@
                     <m:sty m:val="p"/>
                   </m:rPr>
                   <w:rPr>
-                    <w:rFonts w:ascii="Cambria Math" w:hAnsi="Cambria Math"/>
+                    <w:rFonts w:ascii="Cambria Math" w:eastAsiaTheme="majorEastAsia" w:hAnsi="Cambria Math"/>
                   </w:rPr>
                   <m:t>r</m:t>
                 </m:r>
@@ -1600,7 +1155,7 @@
               <m:sub>
                 <m:r>
                   <w:rPr>
-                    <w:rFonts w:ascii="Cambria Math" w:hAnsi="Cambria Math"/>
+                    <w:rFonts w:ascii="Cambria Math" w:eastAsiaTheme="majorEastAsia" w:hAnsi="Cambria Math"/>
                   </w:rPr>
                   <m:t>f</m:t>
                 </m:r>
@@ -1608,7 +1163,7 @@
             </m:sSub>
             <m:r>
               <w:rPr>
-                <w:rFonts w:ascii="Cambria Math" w:hAnsi="Cambria Math"/>
+                <w:rFonts w:ascii="Cambria Math" w:eastAsiaTheme="majorEastAsia" w:hAnsi="Cambria Math"/>
               </w:rPr>
               <m:t>)</m:t>
             </m:r>
@@ -1616,7 +1171,7 @@
         </m:sSup>
         <m:r>
           <w:rPr>
-            <w:rFonts w:ascii="Cambria Math" w:hAnsi="Cambria Math" w:cs="Times New Roman"/>
+            <w:rFonts w:ascii="Cambria Math" w:eastAsiaTheme="majorEastAsia" w:hAnsi="Cambria Math" w:cs="Times New Roman"/>
             <w:szCs w:val="24"/>
           </w:rPr>
           <m:t>]</m:t>
@@ -1624,27 +1179,25 @@
       </m:oMath>
       <w:r>
         <w:rPr>
-          <w:rFonts w:cs="Times New Roman" w:hint="eastAsia"/>
+          <w:rFonts w:asciiTheme="majorEastAsia" w:eastAsiaTheme="majorEastAsia" w:hAnsiTheme="majorEastAsia" w:cs="Times New Roman" w:hint="eastAsia"/>
           <w:szCs w:val="24"/>
         </w:rPr>
         <w:t>；</w:t>
       </w:r>
-      <w:bookmarkStart w:id="0" w:name="_GoBack"/>
-      <w:bookmarkEnd w:id="0"/>
       <m:oMath>
         <m:r>
           <m:rPr>
             <m:sty m:val="p"/>
           </m:rPr>
           <w:rPr>
-            <w:rFonts w:ascii="Cambria Math" w:hAnsi="Cambria Math"/>
+            <w:rFonts w:ascii="Cambria Math" w:eastAsiaTheme="majorEastAsia" w:hAnsi="Cambria Math"/>
           </w:rPr>
           <m:t>λ</m:t>
         </m:r>
       </m:oMath>
       <w:r>
         <w:rPr>
-          <w:rFonts w:cs="Times New Roman" w:hint="eastAsia"/>
+          <w:rFonts w:asciiTheme="majorEastAsia" w:eastAsiaTheme="majorEastAsia" w:hAnsiTheme="majorEastAsia" w:cs="Times New Roman" w:hint="eastAsia"/>
         </w:rPr>
         <w:t>為風險趨避係數；</w:t>
       </w:r>
@@ -1653,7 +1206,7 @@
           <m:sSubPr>
             <m:ctrlPr>
               <w:rPr>
-                <w:rFonts w:ascii="Cambria Math" w:hAnsi="Cambria Math"/>
+                <w:rFonts w:ascii="Cambria Math" w:eastAsiaTheme="majorEastAsia" w:hAnsi="Cambria Math"/>
               </w:rPr>
             </m:ctrlPr>
           </m:sSubPr>
@@ -1663,7 +1216,7 @@
                 <m:sty m:val="p"/>
               </m:rPr>
               <w:rPr>
-                <w:rFonts w:ascii="Cambria Math" w:hAnsi="Cambria Math"/>
+                <w:rFonts w:ascii="Cambria Math" w:eastAsiaTheme="majorEastAsia" w:hAnsi="Cambria Math"/>
               </w:rPr>
               <m:t>r</m:t>
             </m:r>
@@ -1671,7 +1224,7 @@
           <m:sub>
             <m:r>
               <w:rPr>
-                <w:rFonts w:ascii="Cambria Math" w:hAnsi="Cambria Math"/>
+                <w:rFonts w:ascii="Cambria Math" w:eastAsiaTheme="majorEastAsia" w:hAnsi="Cambria Math"/>
               </w:rPr>
               <m:t>f</m:t>
             </m:r>
@@ -1680,7 +1233,7 @@
       </m:oMath>
       <w:r>
         <w:rPr>
-          <w:rFonts w:cs="Times New Roman" w:hint="eastAsia"/>
+          <w:rFonts w:asciiTheme="majorEastAsia" w:eastAsiaTheme="majorEastAsia" w:hAnsiTheme="majorEastAsia" w:cs="Times New Roman" w:hint="eastAsia"/>
         </w:rPr>
         <w:t>為無風險資產報酬率。</w:t>
       </w:r>
@@ -1689,75 +1242,65 @@
       <w:pPr>
         <w:spacing w:line="360" w:lineRule="auto"/>
         <w:rPr>
-          <w:rFonts w:ascii="Times New Roman" w:eastAsia="標楷體" w:hAnsi="Times New Roman" w:cs="Times New Roman"/>
+          <w:rFonts w:asciiTheme="majorEastAsia" w:eastAsiaTheme="majorEastAsia" w:hAnsiTheme="majorEastAsia" w:cs="Times New Roman"/>
           <w:sz w:val="24"/>
           <w:szCs w:val="24"/>
         </w:rPr>
       </w:pPr>
+      <w:r>
+        <w:rPr>
+          <w:rFonts w:asciiTheme="majorEastAsia" w:eastAsiaTheme="majorEastAsia" w:hAnsiTheme="majorEastAsia" w:cs="Times New Roman" w:hint="eastAsia"/>
+          <w:sz w:val="24"/>
+          <w:szCs w:val="24"/>
+        </w:rPr>
+        <w:t>優缺點；優點是沒有對機率分配有任何假設，但是</w:t>
+      </w:r>
+      <w:r>
+        <w:rPr>
+          <w:rFonts w:asciiTheme="majorEastAsia" w:eastAsiaTheme="majorEastAsia" w:hAnsiTheme="majorEastAsia" w:cs="Times New Roman" w:hint="eastAsia"/>
+          <w:sz w:val="24"/>
+          <w:szCs w:val="24"/>
+        </w:rPr>
+        <w:t>由於要計算期望效用，</w:t>
+      </w:r>
+      <w:r>
+        <w:rPr>
+          <w:rFonts w:asciiTheme="majorEastAsia" w:eastAsiaTheme="majorEastAsia" w:hAnsiTheme="majorEastAsia" w:cs="Times New Roman" w:hint="eastAsia"/>
+          <w:sz w:val="24"/>
+          <w:szCs w:val="24"/>
+        </w:rPr>
+        <w:t>缺點為在</w:t>
+      </w:r>
+      <w:r>
+        <w:rPr>
+          <w:rFonts w:asciiTheme="majorEastAsia" w:eastAsiaTheme="majorEastAsia" w:hAnsiTheme="majorEastAsia" w:cs="Times New Roman" w:hint="eastAsia"/>
+          <w:sz w:val="24"/>
+          <w:szCs w:val="24"/>
+        </w:rPr>
+        <w:t>計算上</w:t>
+      </w:r>
+      <w:r>
+        <w:rPr>
+          <w:rFonts w:asciiTheme="majorEastAsia" w:eastAsiaTheme="majorEastAsia" w:hAnsiTheme="majorEastAsia" w:cs="Times New Roman" w:hint="eastAsia"/>
+          <w:sz w:val="24"/>
+          <w:szCs w:val="24"/>
+        </w:rPr>
+        <w:t>相當</w:t>
+      </w:r>
+      <w:r>
+        <w:rPr>
+          <w:rFonts w:asciiTheme="majorEastAsia" w:eastAsiaTheme="majorEastAsia" w:hAnsiTheme="majorEastAsia" w:cs="Times New Roman" w:hint="eastAsia"/>
+          <w:sz w:val="24"/>
+          <w:szCs w:val="24"/>
+        </w:rPr>
+        <w:t>複雜。</w:t>
+      </w:r>
     </w:p>
     <w:p>
       <w:pPr>
         <w:spacing w:line="360" w:lineRule="auto"/>
         <w:rPr>
-          <w:rFonts w:ascii="Times New Roman" w:eastAsia="標楷體" w:hAnsi="Times New Roman" w:cs="Times New Roman"/>
-          <w:sz w:val="24"/>
-          <w:szCs w:val="24"/>
-        </w:rPr>
-      </w:pPr>
-      <w:r>
-        <w:rPr>
-          <w:rFonts w:ascii="Times New Roman" w:eastAsia="標楷體" w:hAnsi="Times New Roman" w:cs="Times New Roman" w:hint="eastAsia"/>
-          <w:sz w:val="24"/>
-          <w:szCs w:val="24"/>
-        </w:rPr>
-        <w:t>優缺點；優點是沒有對機率分配有任何假設，但是</w:t>
-      </w:r>
-      <w:r>
-        <w:rPr>
-          <w:rFonts w:ascii="Times New Roman" w:eastAsia="標楷體" w:hAnsi="Times New Roman" w:cs="Times New Roman" w:hint="eastAsia"/>
-          <w:sz w:val="24"/>
-          <w:szCs w:val="24"/>
-        </w:rPr>
-        <w:t>由於要計算期望效用，</w:t>
-      </w:r>
-      <w:r>
-        <w:rPr>
-          <w:rFonts w:ascii="Times New Roman" w:eastAsia="標楷體" w:hAnsi="Times New Roman" w:cs="Times New Roman" w:hint="eastAsia"/>
-          <w:sz w:val="24"/>
-          <w:szCs w:val="24"/>
-        </w:rPr>
-        <w:t>缺點為在</w:t>
-      </w:r>
-      <w:r>
-        <w:rPr>
-          <w:rFonts w:ascii="Times New Roman" w:eastAsia="標楷體" w:hAnsi="Times New Roman" w:cs="Times New Roman" w:hint="eastAsia"/>
-          <w:sz w:val="24"/>
-          <w:szCs w:val="24"/>
-        </w:rPr>
-        <w:t>計算上</w:t>
-      </w:r>
-      <w:r>
-        <w:rPr>
-          <w:rFonts w:ascii="Times New Roman" w:eastAsia="標楷體" w:hAnsi="Times New Roman" w:cs="Times New Roman" w:hint="eastAsia"/>
-          <w:sz w:val="24"/>
-          <w:szCs w:val="24"/>
-        </w:rPr>
-        <w:t>相當</w:t>
-      </w:r>
-      <w:r>
-        <w:rPr>
-          <w:rFonts w:ascii="Times New Roman" w:eastAsia="標楷體" w:hAnsi="Times New Roman" w:cs="Times New Roman" w:hint="eastAsia"/>
-          <w:sz w:val="24"/>
-          <w:szCs w:val="24"/>
-        </w:rPr>
-        <w:t>複雜。</w:t>
-      </w:r>
-    </w:p>
-    <w:p>
-      <w:pPr>
-        <w:spacing w:line="360" w:lineRule="auto"/>
-        <w:rPr>
-          <w:rFonts w:ascii="Times New Roman" w:eastAsia="標楷體" w:hAnsi="Times New Roman" w:cs="Times New Roman"/>
+          <w:rFonts w:asciiTheme="majorEastAsia" w:eastAsiaTheme="majorEastAsia" w:hAnsiTheme="majorEastAsia" w:cs="Times New Roman"/>
           <w:sz w:val="24"/>
           <w:szCs w:val="24"/>
         </w:rPr>
@@ -1771,66 +1314,41 @@
           <w:numId w:val="2"/>
         </w:numPr>
         <w:rPr>
-          <w:rFonts w:cs="Times New Roman"/>
-          <w:szCs w:val="24"/>
-        </w:rPr>
-      </w:pPr>
-      <w:r>
-        <w:rPr>
-          <w:rFonts w:cs="Times New Roman" w:hint="eastAsia"/>
-          <w:szCs w:val="24"/>
-        </w:rPr>
-        <w:t>有參數計算方法</w:t>
-      </w:r>
-      <w:r>
-        <w:rPr>
-          <w:rFonts w:cs="Times New Roman" w:hint="eastAsia"/>
-          <w:szCs w:val="24"/>
-        </w:rPr>
-        <w:t xml:space="preserve"> </w:t>
-      </w:r>
-      <w:proofErr w:type="gramStart"/>
-      <w:r>
-        <w:rPr>
-          <w:rFonts w:cs="Times New Roman"/>
+          <w:rFonts w:asciiTheme="majorEastAsia" w:eastAsiaTheme="majorEastAsia" w:hAnsiTheme="majorEastAsia" w:cs="Times New Roman"/>
+          <w:szCs w:val="24"/>
+        </w:rPr>
+      </w:pPr>
+      <w:r>
+        <w:rPr>
+          <w:rFonts w:asciiTheme="majorEastAsia" w:eastAsiaTheme="majorEastAsia" w:hAnsiTheme="majorEastAsia" w:cs="Times New Roman" w:hint="eastAsia"/>
+          <w:szCs w:val="24"/>
+        </w:rPr>
+        <w:t xml:space="preserve">有參數計算方法 </w:t>
+      </w:r>
+      <w:r>
+        <w:rPr>
+          <w:rFonts w:asciiTheme="majorEastAsia" w:eastAsiaTheme="majorEastAsia" w:hAnsiTheme="majorEastAsia" w:cs="Times New Roman"/>
           <w:szCs w:val="24"/>
         </w:rPr>
         <w:t>–</w:t>
       </w:r>
-      <w:proofErr w:type="gramEnd"/>
-      <w:r>
-        <w:rPr>
-          <w:rFonts w:cs="Times New Roman" w:hint="eastAsia"/>
+      <w:r>
+        <w:rPr>
+          <w:rFonts w:asciiTheme="majorEastAsia" w:eastAsiaTheme="majorEastAsia" w:hAnsiTheme="majorEastAsia" w:cs="Times New Roman" w:hint="eastAsia"/>
           <w:szCs w:val="24"/>
         </w:rPr>
         <w:t xml:space="preserve"> ASKSR(</w:t>
       </w:r>
       <w:r>
         <w:rPr>
-          <w:rFonts w:cs="Times New Roman"/>
-          <w:szCs w:val="24"/>
-        </w:rPr>
-        <w:t xml:space="preserve">Adjusted for </w:t>
-      </w:r>
-      <w:proofErr w:type="spellStart"/>
-      <w:r>
-        <w:rPr>
-          <w:rFonts w:cs="Times New Roman"/>
-          <w:szCs w:val="24"/>
-        </w:rPr>
-        <w:t>Skewness</w:t>
-      </w:r>
-      <w:proofErr w:type="spellEnd"/>
-      <w:r>
-        <w:rPr>
-          <w:rFonts w:cs="Times New Roman"/>
-          <w:szCs w:val="24"/>
-        </w:rPr>
-        <w:t xml:space="preserve"> and Kurtosis Sharpe ratio</w:t>
-      </w:r>
-      <w:r>
-        <w:rPr>
-          <w:rFonts w:cs="Times New Roman" w:hint="eastAsia"/>
+          <w:rFonts w:asciiTheme="majorEastAsia" w:eastAsiaTheme="majorEastAsia" w:hAnsiTheme="majorEastAsia" w:cs="Times New Roman"/>
+          <w:szCs w:val="24"/>
+        </w:rPr>
+        <w:t>Adjusted for Skewness and Kurtosis Sharpe ratio</w:t>
+      </w:r>
+      <w:r>
+        <w:rPr>
+          <w:rFonts w:asciiTheme="majorEastAsia" w:eastAsiaTheme="majorEastAsia" w:hAnsiTheme="majorEastAsia" w:cs="Times New Roman" w:hint="eastAsia"/>
           <w:szCs w:val="24"/>
         </w:rPr>
         <w:t>)</w:t>
@@ -1840,53 +1358,37 @@
       <w:pPr>
         <w:pStyle w:val="a5"/>
         <w:rPr>
-          <w:rFonts w:cs="Times New Roman"/>
-          <w:szCs w:val="24"/>
-        </w:rPr>
-      </w:pPr>
-      <w:r>
-        <w:rPr>
-          <w:rFonts w:cs="Times New Roman" w:hint="eastAsia"/>
+          <w:rFonts w:asciiTheme="majorEastAsia" w:eastAsiaTheme="majorEastAsia" w:hAnsiTheme="majorEastAsia" w:cs="Times New Roman"/>
+          <w:szCs w:val="24"/>
+        </w:rPr>
+      </w:pPr>
+      <w:r>
+        <w:rPr>
+          <w:rFonts w:asciiTheme="majorEastAsia" w:eastAsiaTheme="majorEastAsia" w:hAnsiTheme="majorEastAsia" w:cs="Times New Roman" w:hint="eastAsia"/>
           <w:szCs w:val="24"/>
         </w:rPr>
         <w:t>計算依據：</w:t>
       </w:r>
       <w:r>
         <w:rPr>
-          <w:rFonts w:cs="Times New Roman" w:hint="eastAsia"/>
+          <w:rFonts w:asciiTheme="majorEastAsia" w:eastAsiaTheme="majorEastAsia" w:hAnsiTheme="majorEastAsia" w:cs="Times New Roman" w:hint="eastAsia"/>
           <w:color w:val="FF0000"/>
           <w:szCs w:val="24"/>
         </w:rPr>
-        <w:t>負指數效用函數、投資人沒有初始財富、報酬分配假設為</w:t>
-      </w:r>
-      <w:r>
-        <w:rPr>
-          <w:rFonts w:cs="Times New Roman" w:hint="eastAsia"/>
-          <w:color w:val="FF0000"/>
-          <w:szCs w:val="24"/>
-        </w:rPr>
-        <w:t>NIG</w:t>
-      </w:r>
-      <w:r>
-        <w:rPr>
-          <w:rFonts w:cs="Times New Roman" w:hint="eastAsia"/>
-          <w:color w:val="FF0000"/>
-          <w:szCs w:val="24"/>
-        </w:rPr>
-        <w:t>分配</w:t>
+        <w:t>負指數效用函數、投資人沒有初始財富、報酬分配假設為NIG分配</w:t>
       </w:r>
     </w:p>
     <w:p>
       <w:pPr>
         <w:pStyle w:val="a5"/>
         <w:rPr>
-          <w:rFonts w:cs="Times New Roman"/>
-          <w:szCs w:val="24"/>
-        </w:rPr>
-      </w:pPr>
-      <w:r>
-        <w:rPr>
-          <w:rFonts w:cs="Times New Roman" w:hint="eastAsia"/>
+          <w:rFonts w:asciiTheme="majorEastAsia" w:eastAsiaTheme="majorEastAsia" w:hAnsiTheme="majorEastAsia" w:cs="Times New Roman"/>
+          <w:szCs w:val="24"/>
+        </w:rPr>
+      </w:pPr>
+      <w:r>
+        <w:rPr>
+          <w:rFonts w:asciiTheme="majorEastAsia" w:eastAsiaTheme="majorEastAsia" w:hAnsiTheme="majorEastAsia" w:cs="Times New Roman" w:hint="eastAsia"/>
           <w:szCs w:val="24"/>
         </w:rPr>
         <w:t>公式：</w:t>
@@ -1897,7 +1399,7 @@
             <m:sty m:val="p"/>
           </m:rPr>
           <w:rPr>
-            <w:rFonts w:ascii="Cambria Math" w:hAnsi="Cambria Math" w:cs="Times New Roman"/>
+            <w:rFonts w:ascii="Cambria Math" w:eastAsiaTheme="majorEastAsia" w:hAnsi="Cambria Math" w:cs="Times New Roman"/>
             <w:szCs w:val="24"/>
           </w:rPr>
           <m:t>ASK</m:t>
@@ -1907,7 +1409,7 @@
             <m:sty m:val="p"/>
           </m:rPr>
           <w:rPr>
-            <w:rFonts w:ascii="Cambria Math" w:hAnsi="Cambria Math" w:cs="Times New Roman" w:hint="eastAsia"/>
+            <w:rFonts w:ascii="Cambria Math" w:eastAsiaTheme="majorEastAsia" w:hAnsi="Cambria Math" w:cs="Times New Roman" w:hint="eastAsia"/>
             <w:szCs w:val="24"/>
           </w:rPr>
           <m:t>SR=</m:t>
@@ -1917,7 +1419,7 @@
             <m:degHide m:val="1"/>
             <m:ctrlPr>
               <w:rPr>
-                <w:rFonts w:ascii="Cambria Math" w:hAnsi="Cambria Math" w:cs="Times New Roman"/>
+                <w:rFonts w:ascii="Cambria Math" w:eastAsiaTheme="majorEastAsia" w:hAnsi="Cambria Math" w:cs="Times New Roman"/>
                 <w:szCs w:val="24"/>
               </w:rPr>
             </m:ctrlPr>
@@ -1926,7 +1428,7 @@
           <m:e>
             <m:r>
               <w:rPr>
-                <w:rFonts w:ascii="Cambria Math" w:hAnsi="Cambria Math" w:cs="Times New Roman"/>
+                <w:rFonts w:ascii="Cambria Math" w:eastAsiaTheme="majorEastAsia" w:hAnsi="Cambria Math" w:cs="Times New Roman"/>
                 <w:szCs w:val="24"/>
               </w:rPr>
               <m:t>2</m:t>
@@ -1936,7 +1438,7 @@
                 <m:sty m:val="p"/>
               </m:rPr>
               <w:rPr>
-                <w:rFonts w:ascii="Cambria Math" w:hAnsi="Cambria Math" w:cs="Times New Roman"/>
+                <w:rFonts w:ascii="Cambria Math" w:eastAsiaTheme="majorEastAsia" w:hAnsi="Cambria Math" w:cs="Times New Roman"/>
                 <w:szCs w:val="24"/>
               </w:rPr>
               <m:t>[</m:t>
@@ -1946,7 +1448,7 @@
                 <m:sty m:val="p"/>
               </m:rPr>
               <w:rPr>
-                <w:rFonts w:ascii="Cambria Math" w:hAnsi="Cambria Math"/>
+                <w:rFonts w:ascii="Cambria Math" w:eastAsiaTheme="majorEastAsia" w:hAnsi="Cambria Math"/>
               </w:rPr>
               <m:t>λ</m:t>
             </m:r>
@@ -1954,7 +1456,7 @@
               <m:sSupPr>
                 <m:ctrlPr>
                   <w:rPr>
-                    <w:rFonts w:ascii="Cambria Math" w:hAnsi="Cambria Math"/>
+                    <w:rFonts w:ascii="Cambria Math" w:eastAsiaTheme="majorEastAsia" w:hAnsi="Cambria Math"/>
                   </w:rPr>
                 </m:ctrlPr>
               </m:sSupPr>
@@ -1964,7 +1466,7 @@
                     <m:sty m:val="p"/>
                   </m:rPr>
                   <w:rPr>
-                    <w:rFonts w:ascii="Cambria Math" w:hAnsi="Cambria Math"/>
+                    <w:rFonts w:ascii="Cambria Math" w:eastAsiaTheme="majorEastAsia" w:hAnsi="Cambria Math"/>
                   </w:rPr>
                   <m:t>a</m:t>
                 </m:r>
@@ -1972,7 +1474,7 @@
               <m:sup>
                 <m:r>
                   <w:rPr>
-                    <w:rFonts w:ascii="Cambria Math" w:hAnsi="Cambria Math"/>
+                    <w:rFonts w:ascii="Cambria Math" w:eastAsiaTheme="majorEastAsia" w:hAnsi="Cambria Math"/>
                   </w:rPr>
                   <m:t>*</m:t>
                 </m:r>
@@ -1982,7 +1484,7 @@
               <m:dPr>
                 <m:ctrlPr>
                   <w:rPr>
-                    <w:rFonts w:ascii="Cambria Math" w:hAnsi="Cambria Math"/>
+                    <w:rFonts w:ascii="Cambria Math" w:eastAsiaTheme="majorEastAsia" w:hAnsi="Cambria Math"/>
                     <w:i/>
                   </w:rPr>
                 </m:ctrlPr>
@@ -1990,7 +1492,7 @@
               <m:e>
                 <m:r>
                   <w:rPr>
-                    <w:rFonts w:ascii="Cambria Math" w:hAnsi="Cambria Math"/>
+                    <w:rFonts w:ascii="Cambria Math" w:eastAsiaTheme="majorEastAsia" w:hAnsi="Cambria Math"/>
                   </w:rPr>
                   <m:t>η-</m:t>
                 </m:r>
@@ -1998,7 +1500,7 @@
                   <m:sSubPr>
                     <m:ctrlPr>
                       <w:rPr>
-                        <w:rFonts w:ascii="Cambria Math" w:hAnsi="Cambria Math"/>
+                        <w:rFonts w:ascii="Cambria Math" w:eastAsiaTheme="majorEastAsia" w:hAnsi="Cambria Math"/>
                       </w:rPr>
                     </m:ctrlPr>
                   </m:sSubPr>
@@ -2008,7 +1510,7 @@
                         <m:sty m:val="p"/>
                       </m:rPr>
                       <w:rPr>
-                        <w:rFonts w:ascii="Cambria Math" w:hAnsi="Cambria Math"/>
+                        <w:rFonts w:ascii="Cambria Math" w:eastAsiaTheme="majorEastAsia" w:hAnsi="Cambria Math"/>
                       </w:rPr>
                       <m:t>r</m:t>
                     </m:r>
@@ -2016,7 +1518,7 @@
                   <m:sub>
                     <m:r>
                       <w:rPr>
-                        <w:rFonts w:ascii="Cambria Math" w:hAnsi="Cambria Math"/>
+                        <w:rFonts w:ascii="Cambria Math" w:eastAsiaTheme="majorEastAsia" w:hAnsi="Cambria Math"/>
                       </w:rPr>
                       <m:t>f</m:t>
                     </m:r>
@@ -2026,7 +1528,7 @@
             </m:d>
             <m:r>
               <w:rPr>
-                <w:rFonts w:ascii="Cambria Math" w:hAnsi="Cambria Math"/>
+                <w:rFonts w:ascii="Cambria Math" w:eastAsiaTheme="majorEastAsia" w:hAnsi="Cambria Math"/>
               </w:rPr>
               <m:t>-δ(φ-</m:t>
             </m:r>
@@ -2035,7 +1537,7 @@
                 <m:degHide m:val="1"/>
                 <m:ctrlPr>
                   <w:rPr>
-                    <w:rFonts w:ascii="Cambria Math" w:hAnsi="Cambria Math"/>
+                    <w:rFonts w:ascii="Cambria Math" w:eastAsiaTheme="majorEastAsia" w:hAnsi="Cambria Math"/>
                     <w:i/>
                   </w:rPr>
                 </m:ctrlPr>
@@ -2046,7 +1548,7 @@
                   <m:sSupPr>
                     <m:ctrlPr>
                       <w:rPr>
-                        <w:rFonts w:ascii="Cambria Math" w:hAnsi="Cambria Math"/>
+                        <w:rFonts w:ascii="Cambria Math" w:eastAsiaTheme="majorEastAsia" w:hAnsi="Cambria Math"/>
                         <w:i/>
                       </w:rPr>
                     </m:ctrlPr>
@@ -2054,7 +1556,7 @@
                   <m:e>
                     <m:r>
                       <w:rPr>
-                        <w:rFonts w:ascii="Cambria Math" w:hAnsi="Cambria Math"/>
+                        <w:rFonts w:ascii="Cambria Math" w:eastAsiaTheme="majorEastAsia" w:hAnsi="Cambria Math"/>
                       </w:rPr>
                       <m:t>α</m:t>
                     </m:r>
@@ -2062,7 +1564,7 @@
                   <m:sup>
                     <m:r>
                       <w:rPr>
-                        <w:rFonts w:ascii="Cambria Math" w:hAnsi="Cambria Math"/>
+                        <w:rFonts w:ascii="Cambria Math" w:eastAsiaTheme="majorEastAsia" w:hAnsi="Cambria Math"/>
                       </w:rPr>
                       <m:t>2</m:t>
                     </m:r>
@@ -2070,7 +1572,7 @@
                 </m:sSup>
                 <m:r>
                   <w:rPr>
-                    <w:rFonts w:ascii="Cambria Math" w:hAnsi="Cambria Math"/>
+                    <w:rFonts w:ascii="Cambria Math" w:eastAsiaTheme="majorEastAsia" w:hAnsi="Cambria Math"/>
                   </w:rPr>
                   <m:t>-</m:t>
                 </m:r>
@@ -2078,7 +1580,7 @@
                   <m:sSupPr>
                     <m:ctrlPr>
                       <w:rPr>
-                        <w:rFonts w:ascii="Cambria Math" w:hAnsi="Cambria Math"/>
+                        <w:rFonts w:ascii="Cambria Math" w:eastAsiaTheme="majorEastAsia" w:hAnsi="Cambria Math"/>
                         <w:i/>
                       </w:rPr>
                     </m:ctrlPr>
@@ -2086,7 +1588,7 @@
                   <m:e>
                     <m:r>
                       <w:rPr>
-                        <w:rFonts w:ascii="Cambria Math" w:hAnsi="Cambria Math"/>
+                        <w:rFonts w:ascii="Cambria Math" w:eastAsiaTheme="majorEastAsia" w:hAnsi="Cambria Math"/>
                       </w:rPr>
                       <m:t>(β-</m:t>
                     </m:r>
@@ -2095,7 +1597,7 @@
                         <m:sty m:val="p"/>
                       </m:rPr>
                       <w:rPr>
-                        <w:rFonts w:ascii="Cambria Math" w:hAnsi="Cambria Math"/>
+                        <w:rFonts w:ascii="Cambria Math" w:eastAsiaTheme="majorEastAsia" w:hAnsi="Cambria Math"/>
                       </w:rPr>
                       <m:t>λ</m:t>
                     </m:r>
@@ -2103,7 +1605,7 @@
                       <m:sSupPr>
                         <m:ctrlPr>
                           <w:rPr>
-                            <w:rFonts w:ascii="Cambria Math" w:hAnsi="Cambria Math"/>
+                            <w:rFonts w:ascii="Cambria Math" w:eastAsiaTheme="majorEastAsia" w:hAnsi="Cambria Math"/>
                           </w:rPr>
                         </m:ctrlPr>
                       </m:sSupPr>
@@ -2113,7 +1615,7 @@
                             <m:sty m:val="p"/>
                           </m:rPr>
                           <w:rPr>
-                            <w:rFonts w:ascii="Cambria Math" w:hAnsi="Cambria Math"/>
+                            <w:rFonts w:ascii="Cambria Math" w:eastAsiaTheme="majorEastAsia" w:hAnsi="Cambria Math"/>
                           </w:rPr>
                           <m:t>a</m:t>
                         </m:r>
@@ -2121,7 +1623,7 @@
                       <m:sup>
                         <m:r>
                           <w:rPr>
-                            <w:rFonts w:ascii="Cambria Math" w:hAnsi="Cambria Math"/>
+                            <w:rFonts w:ascii="Cambria Math" w:eastAsiaTheme="majorEastAsia" w:hAnsi="Cambria Math"/>
                           </w:rPr>
                           <m:t>*</m:t>
                         </m:r>
@@ -2129,7 +1631,7 @@
                     </m:sSup>
                     <m:r>
                       <w:rPr>
-                        <w:rFonts w:ascii="Cambria Math" w:hAnsi="Cambria Math"/>
+                        <w:rFonts w:ascii="Cambria Math" w:eastAsiaTheme="majorEastAsia" w:hAnsi="Cambria Math"/>
                       </w:rPr>
                       <m:t>)</m:t>
                     </m:r>
@@ -2137,7 +1639,7 @@
                   <m:sup>
                     <m:r>
                       <w:rPr>
-                        <w:rFonts w:ascii="Cambria Math" w:hAnsi="Cambria Math"/>
+                        <w:rFonts w:ascii="Cambria Math" w:eastAsiaTheme="majorEastAsia" w:hAnsi="Cambria Math"/>
                       </w:rPr>
                       <m:t>2</m:t>
                     </m:r>
@@ -2147,7 +1649,7 @@
             </m:rad>
             <m:r>
               <w:rPr>
-                <w:rFonts w:ascii="Cambria Math" w:hAnsi="Cambria Math"/>
+                <w:rFonts w:ascii="Cambria Math" w:eastAsiaTheme="majorEastAsia" w:hAnsi="Cambria Math"/>
               </w:rPr>
               <m:t>)</m:t>
             </m:r>
@@ -2155,7 +1657,7 @@
         </m:rad>
         <m:r>
           <w:rPr>
-            <w:rFonts w:ascii="Cambria Math" w:hAnsi="Cambria Math" w:cs="Times New Roman"/>
+            <w:rFonts w:ascii="Cambria Math" w:eastAsiaTheme="majorEastAsia" w:hAnsi="Cambria Math" w:cs="Times New Roman"/>
             <w:szCs w:val="24"/>
           </w:rPr>
           <m:t>]</m:t>
@@ -2163,7 +1665,7 @@
       </m:oMath>
       <w:r>
         <w:rPr>
-          <w:rFonts w:cs="Times New Roman" w:hint="eastAsia"/>
+          <w:rFonts w:asciiTheme="majorEastAsia" w:eastAsiaTheme="majorEastAsia" w:hAnsiTheme="majorEastAsia" w:cs="Times New Roman" w:hint="eastAsia"/>
           <w:szCs w:val="24"/>
         </w:rPr>
         <w:t>，其中</w:t>
@@ -2173,7 +1675,7 @@
       <w:pPr>
         <w:pStyle w:val="a5"/>
         <w:rPr>
-          <w:rFonts w:cs="Times New Roman"/>
+          <w:rFonts w:asciiTheme="majorEastAsia" w:eastAsiaTheme="majorEastAsia" w:hAnsiTheme="majorEastAsia" w:cs="Times New Roman"/>
         </w:rPr>
       </w:pPr>
       <m:oMathPara>
@@ -2182,7 +1684,7 @@
             <m:sSupPr>
               <m:ctrlPr>
                 <w:rPr>
-                  <w:rFonts w:ascii="Cambria Math" w:hAnsi="Cambria Math"/>
+                  <w:rFonts w:ascii="Cambria Math" w:eastAsiaTheme="majorEastAsia" w:hAnsi="Cambria Math"/>
                 </w:rPr>
               </m:ctrlPr>
             </m:sSupPr>
@@ -2192,7 +1694,7 @@
                   <m:sty m:val="p"/>
                 </m:rPr>
                 <w:rPr>
-                  <w:rFonts w:ascii="Cambria Math" w:hAnsi="Cambria Math"/>
+                  <w:rFonts w:ascii="Cambria Math" w:eastAsiaTheme="majorEastAsia" w:hAnsi="Cambria Math"/>
                 </w:rPr>
                 <m:t>a</m:t>
               </m:r>
@@ -2200,7 +1702,7 @@
             <m:sup>
               <m:r>
                 <w:rPr>
-                  <w:rFonts w:ascii="Cambria Math" w:hAnsi="Cambria Math"/>
+                  <w:rFonts w:ascii="Cambria Math" w:eastAsiaTheme="majorEastAsia" w:hAnsi="Cambria Math"/>
                 </w:rPr>
                 <m:t>*</m:t>
               </m:r>
@@ -2211,7 +1713,7 @@
               <m:sty m:val="p"/>
             </m:rPr>
             <w:rPr>
-              <w:rFonts w:ascii="Cambria Math" w:hAnsi="Cambria Math" w:cs="Times New Roman" w:hint="eastAsia"/>
+              <w:rFonts w:ascii="Cambria Math" w:eastAsiaTheme="majorEastAsia" w:hAnsi="Cambria Math" w:cs="Times New Roman" w:hint="eastAsia"/>
             </w:rPr>
             <m:t>=</m:t>
           </m:r>
@@ -2219,14 +1721,14 @@
             <m:fPr>
               <m:ctrlPr>
                 <w:rPr>
-                  <w:rFonts w:ascii="Cambria Math" w:hAnsi="Cambria Math" w:cs="Times New Roman"/>
+                  <w:rFonts w:ascii="Cambria Math" w:eastAsiaTheme="majorEastAsia" w:hAnsi="Cambria Math" w:cs="Times New Roman"/>
                 </w:rPr>
               </m:ctrlPr>
             </m:fPr>
             <m:num>
               <m:r>
                 <w:rPr>
-                  <w:rFonts w:ascii="Cambria Math" w:hAnsi="Cambria Math" w:cs="Times New Roman"/>
+                  <w:rFonts w:ascii="Cambria Math" w:eastAsiaTheme="majorEastAsia" w:hAnsi="Cambria Math" w:cs="Times New Roman"/>
                 </w:rPr>
                 <m:t>1</m:t>
               </m:r>
@@ -2237,7 +1739,7 @@
                   <m:sty m:val="p"/>
                 </m:rPr>
                 <w:rPr>
-                  <w:rFonts w:ascii="Cambria Math" w:hAnsi="Cambria Math"/>
+                  <w:rFonts w:ascii="Cambria Math" w:eastAsiaTheme="majorEastAsia" w:hAnsi="Cambria Math"/>
                 </w:rPr>
                 <m:t>λ</m:t>
               </m:r>
@@ -2248,13 +1750,13 @@
               <m:sty m:val="p"/>
             </m:rPr>
             <w:rPr>
-              <w:rFonts w:ascii="Cambria Math" w:hAnsi="Cambria Math" w:cs="Times New Roman"/>
+              <w:rFonts w:ascii="Cambria Math" w:eastAsiaTheme="majorEastAsia" w:hAnsi="Cambria Math" w:cs="Times New Roman"/>
             </w:rPr>
             <m:t>(</m:t>
           </m:r>
           <m:r>
             <w:rPr>
-              <w:rFonts w:ascii="Cambria Math" w:hAnsi="Cambria Math"/>
+              <w:rFonts w:ascii="Cambria Math" w:eastAsiaTheme="majorEastAsia" w:hAnsi="Cambria Math"/>
             </w:rPr>
             <m:t>β+</m:t>
           </m:r>
@@ -2262,7 +1764,7 @@
             <m:fPr>
               <m:ctrlPr>
                 <w:rPr>
-                  <w:rFonts w:ascii="Cambria Math" w:hAnsi="Cambria Math"/>
+                  <w:rFonts w:ascii="Cambria Math" w:eastAsiaTheme="majorEastAsia" w:hAnsi="Cambria Math"/>
                   <w:i/>
                 </w:rPr>
               </m:ctrlPr>
@@ -2270,7 +1772,7 @@
             <m:num>
               <m:r>
                 <w:rPr>
-                  <w:rFonts w:ascii="Cambria Math" w:hAnsi="Cambria Math"/>
+                  <w:rFonts w:ascii="Cambria Math" w:eastAsiaTheme="majorEastAsia" w:hAnsi="Cambria Math"/>
                 </w:rPr>
                 <m:t>α</m:t>
               </m:r>
@@ -2278,7 +1780,7 @@
                 <m:dPr>
                   <m:ctrlPr>
                     <w:rPr>
-                      <w:rFonts w:ascii="Cambria Math" w:hAnsi="Cambria Math"/>
+                      <w:rFonts w:ascii="Cambria Math" w:eastAsiaTheme="majorEastAsia" w:hAnsi="Cambria Math"/>
                       <w:i/>
                     </w:rPr>
                   </m:ctrlPr>
@@ -2286,7 +1788,7 @@
                 <m:e>
                   <m:r>
                     <w:rPr>
-                      <w:rFonts w:ascii="Cambria Math" w:hAnsi="Cambria Math"/>
+                      <w:rFonts w:ascii="Cambria Math" w:eastAsiaTheme="majorEastAsia" w:hAnsi="Cambria Math"/>
                     </w:rPr>
                     <m:t>η-</m:t>
                   </m:r>
@@ -2294,7 +1796,7 @@
                     <m:sSubPr>
                       <m:ctrlPr>
                         <w:rPr>
-                          <w:rFonts w:ascii="Cambria Math" w:hAnsi="Cambria Math"/>
+                          <w:rFonts w:ascii="Cambria Math" w:eastAsiaTheme="majorEastAsia" w:hAnsi="Cambria Math"/>
                         </w:rPr>
                       </m:ctrlPr>
                     </m:sSubPr>
@@ -2304,7 +1806,7 @@
                           <m:sty m:val="p"/>
                         </m:rPr>
                         <w:rPr>
-                          <w:rFonts w:ascii="Cambria Math" w:hAnsi="Cambria Math"/>
+                          <w:rFonts w:ascii="Cambria Math" w:eastAsiaTheme="majorEastAsia" w:hAnsi="Cambria Math"/>
                         </w:rPr>
                         <m:t>r</m:t>
                       </m:r>
@@ -2312,7 +1814,7 @@
                     <m:sub>
                       <m:r>
                         <w:rPr>
-                          <w:rFonts w:ascii="Cambria Math" w:hAnsi="Cambria Math"/>
+                          <w:rFonts w:ascii="Cambria Math" w:eastAsiaTheme="majorEastAsia" w:hAnsi="Cambria Math"/>
                         </w:rPr>
                         <m:t>f</m:t>
                       </m:r>
@@ -2327,7 +1829,7 @@
                   <m:degHide m:val="1"/>
                   <m:ctrlPr>
                     <w:rPr>
-                      <w:rFonts w:ascii="Cambria Math" w:hAnsi="Cambria Math"/>
+                      <w:rFonts w:ascii="Cambria Math" w:eastAsiaTheme="majorEastAsia" w:hAnsi="Cambria Math"/>
                       <w:i/>
                     </w:rPr>
                   </m:ctrlPr>
@@ -2338,7 +1840,7 @@
                     <m:sSupPr>
                       <m:ctrlPr>
                         <w:rPr>
-                          <w:rFonts w:ascii="Cambria Math" w:hAnsi="Cambria Math"/>
+                          <w:rFonts w:ascii="Cambria Math" w:eastAsiaTheme="majorEastAsia" w:hAnsi="Cambria Math"/>
                           <w:i/>
                         </w:rPr>
                       </m:ctrlPr>
@@ -2346,7 +1848,7 @@
                     <m:e>
                       <m:r>
                         <w:rPr>
-                          <w:rFonts w:ascii="Cambria Math" w:hAnsi="Cambria Math"/>
+                          <w:rFonts w:ascii="Cambria Math" w:eastAsiaTheme="majorEastAsia" w:hAnsi="Cambria Math"/>
                         </w:rPr>
                         <m:t>δ</m:t>
                       </m:r>
@@ -2354,7 +1856,7 @@
                     <m:sup>
                       <m:r>
                         <w:rPr>
-                          <w:rFonts w:ascii="Cambria Math" w:hAnsi="Cambria Math"/>
+                          <w:rFonts w:ascii="Cambria Math" w:eastAsiaTheme="majorEastAsia" w:hAnsi="Cambria Math"/>
                         </w:rPr>
                         <m:t>2</m:t>
                       </m:r>
@@ -2362,7 +1864,7 @@
                   </m:sSup>
                   <m:r>
                     <w:rPr>
-                      <w:rFonts w:ascii="Cambria Math" w:hAnsi="Cambria Math"/>
+                      <w:rFonts w:ascii="Cambria Math" w:eastAsiaTheme="majorEastAsia" w:hAnsi="Cambria Math"/>
                     </w:rPr>
                     <m:t>+</m:t>
                   </m:r>
@@ -2370,7 +1872,7 @@
                     <m:sSupPr>
                       <m:ctrlPr>
                         <w:rPr>
-                          <w:rFonts w:ascii="Cambria Math" w:hAnsi="Cambria Math"/>
+                          <w:rFonts w:ascii="Cambria Math" w:eastAsiaTheme="majorEastAsia" w:hAnsi="Cambria Math"/>
                           <w:i/>
                         </w:rPr>
                       </m:ctrlPr>
@@ -2378,7 +1880,7 @@
                     <m:e>
                       <m:r>
                         <w:rPr>
-                          <w:rFonts w:ascii="Cambria Math" w:hAnsi="Cambria Math"/>
+                          <w:rFonts w:ascii="Cambria Math" w:eastAsiaTheme="majorEastAsia" w:hAnsi="Cambria Math"/>
                         </w:rPr>
                         <m:t>(η-</m:t>
                       </m:r>
@@ -2386,7 +1888,7 @@
                         <m:sSubPr>
                           <m:ctrlPr>
                             <w:rPr>
-                              <w:rFonts w:ascii="Cambria Math" w:hAnsi="Cambria Math"/>
+                              <w:rFonts w:ascii="Cambria Math" w:eastAsiaTheme="majorEastAsia" w:hAnsi="Cambria Math"/>
                             </w:rPr>
                           </m:ctrlPr>
                         </m:sSubPr>
@@ -2396,7 +1898,7 @@
                               <m:sty m:val="p"/>
                             </m:rPr>
                             <w:rPr>
-                              <w:rFonts w:ascii="Cambria Math" w:hAnsi="Cambria Math"/>
+                              <w:rFonts w:ascii="Cambria Math" w:eastAsiaTheme="majorEastAsia" w:hAnsi="Cambria Math"/>
                             </w:rPr>
                             <m:t>r</m:t>
                           </m:r>
@@ -2404,7 +1906,7 @@
                         <m:sub>
                           <m:r>
                             <w:rPr>
-                              <w:rFonts w:ascii="Cambria Math" w:hAnsi="Cambria Math"/>
+                              <w:rFonts w:ascii="Cambria Math" w:eastAsiaTheme="majorEastAsia" w:hAnsi="Cambria Math"/>
                             </w:rPr>
                             <m:t>f</m:t>
                           </m:r>
@@ -2412,7 +1914,7 @@
                       </m:sSub>
                       <m:r>
                         <w:rPr>
-                          <w:rFonts w:ascii="Cambria Math" w:hAnsi="Cambria Math"/>
+                          <w:rFonts w:ascii="Cambria Math" w:eastAsiaTheme="majorEastAsia" w:hAnsi="Cambria Math"/>
                         </w:rPr>
                         <m:t>)</m:t>
                       </m:r>
@@ -2420,7 +1922,7 @@
                     <m:sup>
                       <m:r>
                         <w:rPr>
-                          <w:rFonts w:ascii="Cambria Math" w:hAnsi="Cambria Math"/>
+                          <w:rFonts w:ascii="Cambria Math" w:eastAsiaTheme="majorEastAsia" w:hAnsi="Cambria Math"/>
                         </w:rPr>
                         <m:t>2</m:t>
                       </m:r>
@@ -2435,7 +1937,7 @@
               <m:sty m:val="p"/>
             </m:rPr>
             <w:rPr>
-              <w:rFonts w:ascii="Cambria Math" w:hAnsi="Cambria Math" w:cs="Times New Roman"/>
+              <w:rFonts w:ascii="Cambria Math" w:eastAsiaTheme="majorEastAsia" w:hAnsi="Cambria Math" w:cs="Times New Roman"/>
             </w:rPr>
             <m:t>)</m:t>
           </m:r>
@@ -2444,7 +1946,7 @@
               <m:sty m:val="p"/>
             </m:rPr>
             <w:rPr>
-              <w:rFonts w:ascii="Cambria Math" w:hAnsi="Cambria Math" w:cs="Times New Roman" w:hint="eastAsia"/>
+              <w:rFonts w:ascii="Cambria Math" w:eastAsiaTheme="majorEastAsia" w:hAnsi="Cambria Math" w:cs="Times New Roman" w:hint="eastAsia"/>
             </w:rPr>
             <m:t xml:space="preserve"> </m:t>
           </m:r>
@@ -2455,20 +1957,20 @@
       <w:pPr>
         <w:pStyle w:val="a5"/>
         <w:rPr>
-          <w:rFonts w:cs="Times New Roman"/>
+          <w:rFonts w:asciiTheme="majorEastAsia" w:eastAsiaTheme="majorEastAsia" w:hAnsiTheme="majorEastAsia" w:cs="Times New Roman"/>
         </w:rPr>
       </w:pPr>
       <m:oMathPara>
         <m:oMath>
           <m:r>
             <w:rPr>
-              <w:rFonts w:ascii="Cambria Math" w:hAnsi="Cambria Math"/>
+              <w:rFonts w:ascii="Cambria Math" w:eastAsiaTheme="majorEastAsia" w:hAnsi="Cambria Math"/>
             </w:rPr>
             <m:t>φ</m:t>
           </m:r>
           <m:r>
             <w:rPr>
-              <w:rFonts w:ascii="Cambria Math" w:hAnsi="Cambria Math" w:hint="eastAsia"/>
+              <w:rFonts w:ascii="Cambria Math" w:eastAsiaTheme="majorEastAsia" w:hAnsi="Cambria Math" w:hint="eastAsia"/>
             </w:rPr>
             <m:t>=</m:t>
           </m:r>
@@ -2477,7 +1979,7 @@
               <m:degHide m:val="1"/>
               <m:ctrlPr>
                 <w:rPr>
-                  <w:rFonts w:ascii="Cambria Math" w:hAnsi="Cambria Math"/>
+                  <w:rFonts w:ascii="Cambria Math" w:eastAsiaTheme="majorEastAsia" w:hAnsi="Cambria Math"/>
                   <w:i/>
                 </w:rPr>
               </m:ctrlPr>
@@ -2488,7 +1990,7 @@
                 <m:sSupPr>
                   <m:ctrlPr>
                     <w:rPr>
-                      <w:rFonts w:ascii="Cambria Math" w:hAnsi="Cambria Math"/>
+                      <w:rFonts w:ascii="Cambria Math" w:eastAsiaTheme="majorEastAsia" w:hAnsi="Cambria Math"/>
                       <w:i/>
                     </w:rPr>
                   </m:ctrlPr>
@@ -2496,7 +1998,7 @@
                 <m:e>
                   <m:r>
                     <w:rPr>
-                      <w:rFonts w:ascii="Cambria Math" w:hAnsi="Cambria Math"/>
+                      <w:rFonts w:ascii="Cambria Math" w:eastAsiaTheme="majorEastAsia" w:hAnsi="Cambria Math"/>
                     </w:rPr>
                     <m:t>α</m:t>
                   </m:r>
@@ -2504,7 +2006,7 @@
                 <m:sup>
                   <m:r>
                     <w:rPr>
-                      <w:rFonts w:ascii="Cambria Math" w:hAnsi="Cambria Math"/>
+                      <w:rFonts w:ascii="Cambria Math" w:eastAsiaTheme="majorEastAsia" w:hAnsi="Cambria Math"/>
                     </w:rPr>
                     <m:t>2</m:t>
                   </m:r>
@@ -2512,7 +2014,7 @@
               </m:sSup>
               <m:r>
                 <w:rPr>
-                  <w:rFonts w:ascii="Cambria Math" w:hAnsi="Cambria Math"/>
+                  <w:rFonts w:ascii="Cambria Math" w:eastAsiaTheme="majorEastAsia" w:hAnsi="Cambria Math"/>
                 </w:rPr>
                 <m:t>-</m:t>
               </m:r>
@@ -2520,7 +2022,7 @@
                 <m:sSupPr>
                   <m:ctrlPr>
                     <w:rPr>
-                      <w:rFonts w:ascii="Cambria Math" w:hAnsi="Cambria Math"/>
+                      <w:rFonts w:ascii="Cambria Math" w:eastAsiaTheme="majorEastAsia" w:hAnsi="Cambria Math"/>
                       <w:i/>
                     </w:rPr>
                   </m:ctrlPr>
@@ -2528,7 +2030,7 @@
                 <m:e>
                   <m:r>
                     <w:rPr>
-                      <w:rFonts w:ascii="Cambria Math" w:hAnsi="Cambria Math"/>
+                      <w:rFonts w:ascii="Cambria Math" w:eastAsiaTheme="majorEastAsia" w:hAnsi="Cambria Math"/>
                     </w:rPr>
                     <m:t>β</m:t>
                   </m:r>
@@ -2536,7 +2038,7 @@
                 <m:sup>
                   <m:r>
                     <w:rPr>
-                      <w:rFonts w:ascii="Cambria Math" w:hAnsi="Cambria Math"/>
+                      <w:rFonts w:ascii="Cambria Math" w:eastAsiaTheme="majorEastAsia" w:hAnsi="Cambria Math"/>
                     </w:rPr>
                     <m:t>2</m:t>
                   </m:r>
@@ -2551,14 +2053,14 @@
       <w:pPr>
         <w:pStyle w:val="a5"/>
         <w:rPr>
-          <w:rFonts w:cs="Times New Roman"/>
+          <w:rFonts w:asciiTheme="majorEastAsia" w:eastAsiaTheme="majorEastAsia" w:hAnsiTheme="majorEastAsia" w:cs="Times New Roman"/>
         </w:rPr>
       </w:pPr>
       <m:oMathPara>
         <m:oMath>
           <m:r>
             <w:rPr>
-              <w:rFonts w:ascii="Cambria Math" w:hAnsi="Cambria Math"/>
+              <w:rFonts w:ascii="Cambria Math" w:eastAsiaTheme="majorEastAsia" w:hAnsi="Cambria Math"/>
             </w:rPr>
             <m:t>α=</m:t>
           </m:r>
@@ -2566,7 +2068,7 @@
             <m:fPr>
               <m:ctrlPr>
                 <w:rPr>
-                  <w:rFonts w:ascii="Cambria Math" w:hAnsi="Cambria Math"/>
+                  <w:rFonts w:ascii="Cambria Math" w:eastAsiaTheme="majorEastAsia" w:hAnsi="Cambria Math"/>
                   <w:i/>
                 </w:rPr>
               </m:ctrlPr>
@@ -2574,7 +2076,7 @@
             <m:num>
               <m:r>
                 <w:rPr>
-                  <w:rFonts w:ascii="Cambria Math" w:hAnsi="Cambria Math"/>
+                  <w:rFonts w:ascii="Cambria Math" w:eastAsiaTheme="majorEastAsia" w:hAnsi="Cambria Math"/>
                 </w:rPr>
                 <m:t>3</m:t>
               </m:r>
@@ -2583,7 +2085,7 @@
                   <m:degHide m:val="1"/>
                   <m:ctrlPr>
                     <w:rPr>
-                      <w:rFonts w:ascii="Cambria Math" w:hAnsi="Cambria Math"/>
+                      <w:rFonts w:ascii="Cambria Math" w:eastAsiaTheme="majorEastAsia" w:hAnsi="Cambria Math"/>
                       <w:i/>
                     </w:rPr>
                   </m:ctrlPr>
@@ -2592,7 +2094,7 @@
                 <m:e>
                   <m:r>
                     <w:rPr>
-                      <w:rFonts w:ascii="Cambria Math" w:hAnsi="Cambria Math"/>
+                      <w:rFonts w:ascii="Cambria Math" w:eastAsiaTheme="majorEastAsia" w:hAnsi="Cambria Math"/>
                     </w:rPr>
                     <m:t>3K-4</m:t>
                   </m:r>
@@ -2600,7 +2102,7 @@
                     <m:sSupPr>
                       <m:ctrlPr>
                         <w:rPr>
-                          <w:rFonts w:ascii="Cambria Math" w:hAnsi="Cambria Math"/>
+                          <w:rFonts w:ascii="Cambria Math" w:eastAsiaTheme="majorEastAsia" w:hAnsi="Cambria Math"/>
                           <w:i/>
                         </w:rPr>
                       </m:ctrlPr>
@@ -2608,7 +2110,7 @@
                     <m:e>
                       <m:r>
                         <w:rPr>
-                          <w:rFonts w:ascii="Cambria Math" w:hAnsi="Cambria Math"/>
+                          <w:rFonts w:ascii="Cambria Math" w:eastAsiaTheme="majorEastAsia" w:hAnsi="Cambria Math"/>
                         </w:rPr>
                         <m:t>S</m:t>
                       </m:r>
@@ -2616,7 +2118,7 @@
                     <m:sup>
                       <m:r>
                         <w:rPr>
-                          <w:rFonts w:ascii="Cambria Math" w:hAnsi="Cambria Math"/>
+                          <w:rFonts w:ascii="Cambria Math" w:eastAsiaTheme="majorEastAsia" w:hAnsi="Cambria Math"/>
                         </w:rPr>
                         <m:t>2</m:t>
                       </m:r>
@@ -2624,7 +2126,7 @@
                   </m:sSup>
                   <m:r>
                     <w:rPr>
-                      <w:rFonts w:ascii="Cambria Math" w:hAnsi="Cambria Math"/>
+                      <w:rFonts w:ascii="Cambria Math" w:eastAsiaTheme="majorEastAsia" w:hAnsi="Cambria Math"/>
                     </w:rPr>
                     <m:t>-9</m:t>
                   </m:r>
@@ -2636,7 +2138,7 @@
                 <m:sSupPr>
                   <m:ctrlPr>
                     <w:rPr>
-                      <w:rFonts w:ascii="Cambria Math" w:hAnsi="Cambria Math"/>
+                      <w:rFonts w:ascii="Cambria Math" w:eastAsiaTheme="majorEastAsia" w:hAnsi="Cambria Math"/>
                       <w:i/>
                     </w:rPr>
                   </m:ctrlPr>
@@ -2644,7 +2146,7 @@
                 <m:e>
                   <m:r>
                     <w:rPr>
-                      <w:rFonts w:ascii="Cambria Math" w:hAnsi="Cambria Math"/>
+                      <w:rFonts w:ascii="Cambria Math" w:eastAsiaTheme="majorEastAsia" w:hAnsi="Cambria Math"/>
                     </w:rPr>
                     <m:t>σ</m:t>
                   </m:r>
@@ -2652,7 +2154,7 @@
                 <m:sup>
                   <m:r>
                     <w:rPr>
-                      <w:rFonts w:ascii="Cambria Math" w:hAnsi="Cambria Math"/>
+                      <w:rFonts w:ascii="Cambria Math" w:eastAsiaTheme="majorEastAsia" w:hAnsi="Cambria Math"/>
                     </w:rPr>
                     <m:t>2</m:t>
                   </m:r>
@@ -2660,7 +2162,7 @@
               </m:sSup>
               <m:r>
                 <w:rPr>
-                  <w:rFonts w:ascii="Cambria Math" w:hAnsi="Cambria Math"/>
+                  <w:rFonts w:ascii="Cambria Math" w:eastAsiaTheme="majorEastAsia" w:hAnsi="Cambria Math"/>
                 </w:rPr>
                 <m:t>(3K-5</m:t>
               </m:r>
@@ -2668,7 +2170,7 @@
                 <m:sSupPr>
                   <m:ctrlPr>
                     <w:rPr>
-                      <w:rFonts w:ascii="Cambria Math" w:hAnsi="Cambria Math"/>
+                      <w:rFonts w:ascii="Cambria Math" w:eastAsiaTheme="majorEastAsia" w:hAnsi="Cambria Math"/>
                       <w:i/>
                     </w:rPr>
                   </m:ctrlPr>
@@ -2676,7 +2178,7 @@
                 <m:e>
                   <m:r>
                     <w:rPr>
-                      <w:rFonts w:ascii="Cambria Math" w:hAnsi="Cambria Math"/>
+                      <w:rFonts w:ascii="Cambria Math" w:eastAsiaTheme="majorEastAsia" w:hAnsi="Cambria Math"/>
                     </w:rPr>
                     <m:t>S</m:t>
                   </m:r>
@@ -2684,7 +2186,7 @@
                 <m:sup>
                   <m:r>
                     <w:rPr>
-                      <w:rFonts w:ascii="Cambria Math" w:hAnsi="Cambria Math"/>
+                      <w:rFonts w:ascii="Cambria Math" w:eastAsiaTheme="majorEastAsia" w:hAnsi="Cambria Math"/>
                     </w:rPr>
                     <m:t>2</m:t>
                   </m:r>
@@ -2692,7 +2194,7 @@
               </m:sSup>
               <m:r>
                 <w:rPr>
-                  <w:rFonts w:ascii="Cambria Math" w:hAnsi="Cambria Math"/>
+                  <w:rFonts w:ascii="Cambria Math" w:eastAsiaTheme="majorEastAsia" w:hAnsi="Cambria Math"/>
                 </w:rPr>
                 <m:t>-9)</m:t>
               </m:r>
@@ -2705,14 +2207,14 @@
       <w:pPr>
         <w:pStyle w:val="a5"/>
         <w:rPr>
-          <w:rFonts w:cs="Times New Roman"/>
+          <w:rFonts w:asciiTheme="majorEastAsia" w:eastAsiaTheme="majorEastAsia" w:hAnsiTheme="majorEastAsia" w:cs="Times New Roman"/>
         </w:rPr>
       </w:pPr>
       <m:oMathPara>
         <m:oMath>
           <m:r>
             <w:rPr>
-              <w:rFonts w:ascii="Cambria Math" w:hAnsi="Cambria Math"/>
+              <w:rFonts w:ascii="Cambria Math" w:eastAsiaTheme="majorEastAsia" w:hAnsi="Cambria Math"/>
             </w:rPr>
             <m:t>β=</m:t>
           </m:r>
@@ -2720,7 +2222,7 @@
             <m:fPr>
               <m:ctrlPr>
                 <w:rPr>
-                  <w:rFonts w:ascii="Cambria Math" w:hAnsi="Cambria Math"/>
+                  <w:rFonts w:ascii="Cambria Math" w:eastAsiaTheme="majorEastAsia" w:hAnsi="Cambria Math"/>
                   <w:i/>
                 </w:rPr>
               </m:ctrlPr>
@@ -2728,7 +2230,7 @@
             <m:num>
               <m:r>
                 <w:rPr>
-                  <w:rFonts w:ascii="Cambria Math" w:hAnsi="Cambria Math"/>
+                  <w:rFonts w:ascii="Cambria Math" w:eastAsiaTheme="majorEastAsia" w:hAnsi="Cambria Math"/>
                 </w:rPr>
                 <m:t>3S</m:t>
               </m:r>
@@ -2736,7 +2238,7 @@
             <m:den>
               <m:r>
                 <w:rPr>
-                  <w:rFonts w:ascii="Cambria Math" w:hAnsi="Cambria Math"/>
+                  <w:rFonts w:ascii="Cambria Math" w:eastAsiaTheme="majorEastAsia" w:hAnsi="Cambria Math"/>
                 </w:rPr>
                 <m:t>σ(3K-5</m:t>
               </m:r>
@@ -2744,7 +2246,7 @@
                 <m:sSupPr>
                   <m:ctrlPr>
                     <w:rPr>
-                      <w:rFonts w:ascii="Cambria Math" w:hAnsi="Cambria Math"/>
+                      <w:rFonts w:ascii="Cambria Math" w:eastAsiaTheme="majorEastAsia" w:hAnsi="Cambria Math"/>
                       <w:i/>
                     </w:rPr>
                   </m:ctrlPr>
@@ -2752,7 +2254,7 @@
                 <m:e>
                   <m:r>
                     <w:rPr>
-                      <w:rFonts w:ascii="Cambria Math" w:hAnsi="Cambria Math"/>
+                      <w:rFonts w:ascii="Cambria Math" w:eastAsiaTheme="majorEastAsia" w:hAnsi="Cambria Math"/>
                     </w:rPr>
                     <m:t>S</m:t>
                   </m:r>
@@ -2760,7 +2262,7 @@
                 <m:sup>
                   <m:r>
                     <w:rPr>
-                      <w:rFonts w:ascii="Cambria Math" w:hAnsi="Cambria Math"/>
+                      <w:rFonts w:ascii="Cambria Math" w:eastAsiaTheme="majorEastAsia" w:hAnsi="Cambria Math"/>
                     </w:rPr>
                     <m:t>2</m:t>
                   </m:r>
@@ -2768,7 +2270,7 @@
               </m:sSup>
               <m:r>
                 <w:rPr>
-                  <w:rFonts w:ascii="Cambria Math" w:hAnsi="Cambria Math"/>
+                  <w:rFonts w:ascii="Cambria Math" w:eastAsiaTheme="majorEastAsia" w:hAnsi="Cambria Math"/>
                 </w:rPr>
                 <m:t>-9)</m:t>
               </m:r>
@@ -2781,14 +2283,14 @@
       <w:pPr>
         <w:pStyle w:val="a5"/>
         <w:rPr>
-          <w:rFonts w:cs="Times New Roman"/>
+          <w:rFonts w:asciiTheme="majorEastAsia" w:eastAsiaTheme="majorEastAsia" w:hAnsiTheme="majorEastAsia" w:cs="Times New Roman"/>
         </w:rPr>
       </w:pPr>
       <m:oMathPara>
         <m:oMath>
           <m:r>
             <w:rPr>
-              <w:rFonts w:ascii="Cambria Math" w:hAnsi="Cambria Math"/>
+              <w:rFonts w:ascii="Cambria Math" w:eastAsiaTheme="majorEastAsia" w:hAnsi="Cambria Math"/>
             </w:rPr>
             <m:t>η=μ-</m:t>
           </m:r>
@@ -2796,7 +2298,7 @@
             <m:fPr>
               <m:ctrlPr>
                 <w:rPr>
-                  <w:rFonts w:ascii="Cambria Math" w:hAnsi="Cambria Math"/>
+                  <w:rFonts w:ascii="Cambria Math" w:eastAsiaTheme="majorEastAsia" w:hAnsi="Cambria Math"/>
                   <w:i/>
                 </w:rPr>
               </m:ctrlPr>
@@ -2804,7 +2306,7 @@
             <m:num>
               <m:r>
                 <w:rPr>
-                  <w:rFonts w:ascii="Cambria Math" w:hAnsi="Cambria Math"/>
+                  <w:rFonts w:ascii="Cambria Math" w:eastAsiaTheme="majorEastAsia" w:hAnsi="Cambria Math"/>
                 </w:rPr>
                 <m:t>3σS</m:t>
               </m:r>
@@ -2812,7 +2314,7 @@
             <m:den>
               <m:r>
                 <w:rPr>
-                  <w:rFonts w:ascii="Cambria Math" w:hAnsi="Cambria Math"/>
+                  <w:rFonts w:ascii="Cambria Math" w:eastAsiaTheme="majorEastAsia" w:hAnsi="Cambria Math"/>
                 </w:rPr>
                 <m:t>3K-4</m:t>
               </m:r>
@@ -2820,7 +2322,7 @@
                 <m:sSupPr>
                   <m:ctrlPr>
                     <w:rPr>
-                      <w:rFonts w:ascii="Cambria Math" w:hAnsi="Cambria Math"/>
+                      <w:rFonts w:ascii="Cambria Math" w:eastAsiaTheme="majorEastAsia" w:hAnsi="Cambria Math"/>
                       <w:i/>
                     </w:rPr>
                   </m:ctrlPr>
@@ -2828,7 +2330,7 @@
                 <m:e>
                   <m:r>
                     <w:rPr>
-                      <w:rFonts w:ascii="Cambria Math" w:hAnsi="Cambria Math"/>
+                      <w:rFonts w:ascii="Cambria Math" w:eastAsiaTheme="majorEastAsia" w:hAnsi="Cambria Math"/>
                     </w:rPr>
                     <m:t>S</m:t>
                   </m:r>
@@ -2836,7 +2338,7 @@
                 <m:sup>
                   <m:r>
                     <w:rPr>
-                      <w:rFonts w:ascii="Cambria Math" w:hAnsi="Cambria Math"/>
+                      <w:rFonts w:ascii="Cambria Math" w:eastAsiaTheme="majorEastAsia" w:hAnsi="Cambria Math"/>
                     </w:rPr>
                     <m:t>2</m:t>
                   </m:r>
@@ -2844,7 +2346,7 @@
               </m:sSup>
               <m:r>
                 <w:rPr>
-                  <w:rFonts w:ascii="Cambria Math" w:hAnsi="Cambria Math"/>
+                  <w:rFonts w:ascii="Cambria Math" w:eastAsiaTheme="majorEastAsia" w:hAnsi="Cambria Math"/>
                 </w:rPr>
                 <m:t>-9</m:t>
               </m:r>
@@ -2857,14 +2359,14 @@
       <w:pPr>
         <w:pStyle w:val="a5"/>
         <w:rPr>
-          <w:rFonts w:cs="Times New Roman"/>
+          <w:rFonts w:asciiTheme="majorEastAsia" w:eastAsiaTheme="majorEastAsia" w:hAnsiTheme="majorEastAsia" w:cs="Times New Roman"/>
         </w:rPr>
       </w:pPr>
       <m:oMathPara>
         <m:oMath>
           <m:r>
             <w:rPr>
-              <w:rFonts w:ascii="Cambria Math" w:hAnsi="Cambria Math"/>
+              <w:rFonts w:ascii="Cambria Math" w:eastAsiaTheme="majorEastAsia" w:hAnsi="Cambria Math"/>
             </w:rPr>
             <m:t>δ=</m:t>
           </m:r>
@@ -2872,7 +2374,7 @@
             <m:fPr>
               <m:ctrlPr>
                 <w:rPr>
-                  <w:rFonts w:ascii="Cambria Math" w:hAnsi="Cambria Math"/>
+                  <w:rFonts w:ascii="Cambria Math" w:eastAsiaTheme="majorEastAsia" w:hAnsi="Cambria Math"/>
                   <w:i/>
                 </w:rPr>
               </m:ctrlPr>
@@ -2880,7 +2382,7 @@
             <m:num>
               <m:r>
                 <w:rPr>
-                  <w:rFonts w:ascii="Cambria Math" w:hAnsi="Cambria Math"/>
+                  <w:rFonts w:ascii="Cambria Math" w:eastAsiaTheme="majorEastAsia" w:hAnsi="Cambria Math"/>
                 </w:rPr>
                 <m:t>3σ</m:t>
               </m:r>
@@ -2889,7 +2391,7 @@
                   <m:degHide m:val="1"/>
                   <m:ctrlPr>
                     <w:rPr>
-                      <w:rFonts w:ascii="Cambria Math" w:hAnsi="Cambria Math"/>
+                      <w:rFonts w:ascii="Cambria Math" w:eastAsiaTheme="majorEastAsia" w:hAnsi="Cambria Math"/>
                       <w:i/>
                     </w:rPr>
                   </m:ctrlPr>
@@ -2898,7 +2400,7 @@
                 <m:e>
                   <m:r>
                     <w:rPr>
-                      <w:rFonts w:ascii="Cambria Math" w:hAnsi="Cambria Math"/>
+                      <w:rFonts w:ascii="Cambria Math" w:eastAsiaTheme="majorEastAsia" w:hAnsi="Cambria Math"/>
                     </w:rPr>
                     <m:t>3K-5</m:t>
                   </m:r>
@@ -2906,7 +2408,7 @@
                     <m:sSupPr>
                       <m:ctrlPr>
                         <w:rPr>
-                          <w:rFonts w:ascii="Cambria Math" w:hAnsi="Cambria Math"/>
+                          <w:rFonts w:ascii="Cambria Math" w:eastAsiaTheme="majorEastAsia" w:hAnsi="Cambria Math"/>
                           <w:i/>
                         </w:rPr>
                       </m:ctrlPr>
@@ -2914,7 +2416,7 @@
                     <m:e>
                       <m:r>
                         <w:rPr>
-                          <w:rFonts w:ascii="Cambria Math" w:hAnsi="Cambria Math"/>
+                          <w:rFonts w:ascii="Cambria Math" w:eastAsiaTheme="majorEastAsia" w:hAnsi="Cambria Math"/>
                         </w:rPr>
                         <m:t>S</m:t>
                       </m:r>
@@ -2922,7 +2424,7 @@
                     <m:sup>
                       <m:r>
                         <w:rPr>
-                          <w:rFonts w:ascii="Cambria Math" w:hAnsi="Cambria Math"/>
+                          <w:rFonts w:ascii="Cambria Math" w:eastAsiaTheme="majorEastAsia" w:hAnsi="Cambria Math"/>
                         </w:rPr>
                         <m:t>2</m:t>
                       </m:r>
@@ -2930,7 +2432,7 @@
                   </m:sSup>
                   <m:r>
                     <w:rPr>
-                      <w:rFonts w:ascii="Cambria Math" w:hAnsi="Cambria Math"/>
+                      <w:rFonts w:ascii="Cambria Math" w:eastAsiaTheme="majorEastAsia" w:hAnsi="Cambria Math"/>
                     </w:rPr>
                     <m:t>-9</m:t>
                   </m:r>
@@ -2940,7 +2442,7 @@
             <m:den>
               <m:r>
                 <w:rPr>
-                  <w:rFonts w:ascii="Cambria Math" w:hAnsi="Cambria Math"/>
+                  <w:rFonts w:ascii="Cambria Math" w:eastAsiaTheme="majorEastAsia" w:hAnsi="Cambria Math"/>
                 </w:rPr>
                 <m:t>3K-4</m:t>
               </m:r>
@@ -2948,7 +2450,7 @@
                 <m:sSupPr>
                   <m:ctrlPr>
                     <w:rPr>
-                      <w:rFonts w:ascii="Cambria Math" w:hAnsi="Cambria Math"/>
+                      <w:rFonts w:ascii="Cambria Math" w:eastAsiaTheme="majorEastAsia" w:hAnsi="Cambria Math"/>
                       <w:i/>
                     </w:rPr>
                   </m:ctrlPr>
@@ -2956,7 +2458,7 @@
                 <m:e>
                   <m:r>
                     <w:rPr>
-                      <w:rFonts w:ascii="Cambria Math" w:hAnsi="Cambria Math"/>
+                      <w:rFonts w:ascii="Cambria Math" w:eastAsiaTheme="majorEastAsia" w:hAnsi="Cambria Math"/>
                     </w:rPr>
                     <m:t>S</m:t>
                   </m:r>
@@ -2964,7 +2466,7 @@
                 <m:sup>
                   <m:r>
                     <w:rPr>
-                      <w:rFonts w:ascii="Cambria Math" w:hAnsi="Cambria Math"/>
+                      <w:rFonts w:ascii="Cambria Math" w:eastAsiaTheme="majorEastAsia" w:hAnsi="Cambria Math"/>
                     </w:rPr>
                     <m:t>2</m:t>
                   </m:r>
@@ -2972,7 +2474,7 @@
               </m:sSup>
               <m:r>
                 <w:rPr>
-                  <w:rFonts w:ascii="Cambria Math" w:hAnsi="Cambria Math"/>
+                  <w:rFonts w:ascii="Cambria Math" w:eastAsiaTheme="majorEastAsia" w:hAnsi="Cambria Math"/>
                 </w:rPr>
                 <m:t>-9</m:t>
               </m:r>
@@ -2984,109 +2486,76 @@
     <w:p>
       <w:pPr>
         <w:pStyle w:val="a5"/>
-        <w:rPr>
-          <w:rFonts w:cs="Times New Roman"/>
-        </w:rPr>
-      </w:pPr>
-      <w:r>
-        <w:rPr>
-          <w:rFonts w:cs="Times New Roman" w:hint="eastAsia"/>
+        <w:spacing w:afterLines="50" w:after="120"/>
+        <w:rPr>
+          <w:rFonts w:asciiTheme="majorEastAsia" w:eastAsiaTheme="majorEastAsia" w:hAnsiTheme="majorEastAsia" w:cs="Times New Roman"/>
+        </w:rPr>
+      </w:pPr>
+      <w:r>
+        <w:rPr>
+          <w:rFonts w:asciiTheme="majorEastAsia" w:eastAsiaTheme="majorEastAsia" w:hAnsiTheme="majorEastAsia" w:cs="Times New Roman" w:hint="eastAsia"/>
         </w:rPr>
         <w:t>裡面</w:t>
       </w:r>
       <m:oMath>
         <m:r>
           <w:rPr>
-            <w:rFonts w:ascii="Cambria Math" w:hAnsi="Cambria Math"/>
+            <w:rFonts w:ascii="Cambria Math" w:eastAsiaTheme="majorEastAsia" w:hAnsi="Cambria Math"/>
           </w:rPr>
           <m:t>μ</m:t>
         </m:r>
       </m:oMath>
       <w:r>
         <w:rPr>
-          <w:rFonts w:cs="Times New Roman" w:hint="eastAsia"/>
+          <w:rFonts w:asciiTheme="majorEastAsia" w:eastAsiaTheme="majorEastAsia" w:hAnsiTheme="majorEastAsia" w:cs="Times New Roman" w:hint="eastAsia"/>
         </w:rPr>
         <w:t>、</w:t>
       </w:r>
       <m:oMath>
         <m:r>
           <w:rPr>
-            <w:rFonts w:ascii="Cambria Math" w:hAnsi="Cambria Math"/>
+            <w:rFonts w:ascii="Cambria Math" w:eastAsiaTheme="majorEastAsia" w:hAnsi="Cambria Math"/>
           </w:rPr>
           <m:t>σ</m:t>
         </m:r>
       </m:oMath>
       <w:r>
         <w:rPr>
-          <w:rFonts w:cs="Times New Roman" w:hint="eastAsia"/>
+          <w:rFonts w:asciiTheme="majorEastAsia" w:eastAsiaTheme="majorEastAsia" w:hAnsiTheme="majorEastAsia" w:cs="Times New Roman" w:hint="eastAsia"/>
         </w:rPr>
         <w:t>、</w:t>
       </w:r>
       <m:oMath>
         <m:r>
           <w:rPr>
-            <w:rFonts w:ascii="Cambria Math" w:hAnsi="Cambria Math"/>
+            <w:rFonts w:ascii="Cambria Math" w:eastAsiaTheme="majorEastAsia" w:hAnsi="Cambria Math"/>
           </w:rPr>
           <m:t>S</m:t>
         </m:r>
       </m:oMath>
       <w:r>
         <w:rPr>
-          <w:rFonts w:cs="Times New Roman" w:hint="eastAsia"/>
+          <w:rFonts w:asciiTheme="majorEastAsia" w:eastAsiaTheme="majorEastAsia" w:hAnsiTheme="majorEastAsia" w:cs="Times New Roman" w:hint="eastAsia"/>
         </w:rPr>
         <w:t>、</w:t>
       </w:r>
       <m:oMath>
         <m:r>
           <w:rPr>
-            <w:rFonts w:ascii="Cambria Math" w:hAnsi="Cambria Math"/>
+            <w:rFonts w:ascii="Cambria Math" w:eastAsiaTheme="majorEastAsia" w:hAnsi="Cambria Math"/>
           </w:rPr>
           <m:t>K</m:t>
         </m:r>
       </m:oMath>
       <w:r>
         <w:rPr>
-          <w:rFonts w:cs="Times New Roman" w:hint="eastAsia"/>
-        </w:rPr>
-        <w:t>分別代表一到四</w:t>
-      </w:r>
-      <w:proofErr w:type="gramStart"/>
-      <w:r>
-        <w:rPr>
-          <w:rFonts w:cs="Times New Roman" w:hint="eastAsia"/>
-        </w:rPr>
-        <w:t>的動差</w:t>
-      </w:r>
-      <w:proofErr w:type="gramEnd"/>
-      <w:r>
-        <w:rPr>
-          <w:rFonts w:cs="Times New Roman" w:hint="eastAsia"/>
-        </w:rPr>
-        <w:t>(</w:t>
-      </w:r>
-      <w:r>
-        <w:rPr>
-          <w:rFonts w:cs="Times New Roman" w:hint="eastAsia"/>
-        </w:rPr>
-        <w:t>平均數、標準差、偏態、</w:t>
-      </w:r>
-      <w:proofErr w:type="gramStart"/>
-      <w:r>
-        <w:rPr>
-          <w:rFonts w:cs="Times New Roman" w:hint="eastAsia"/>
-        </w:rPr>
-        <w:t>峰態</w:t>
-      </w:r>
-      <w:proofErr w:type="gramEnd"/>
-      <w:r>
-        <w:rPr>
-          <w:rFonts w:cs="Times New Roman" w:hint="eastAsia"/>
-        </w:rPr>
-        <w:t>)</w:t>
-      </w:r>
-      <w:r>
-        <w:rPr>
-          <w:rFonts w:cs="Times New Roman" w:hint="eastAsia"/>
+          <w:rFonts w:asciiTheme="majorEastAsia" w:eastAsiaTheme="majorEastAsia" w:hAnsiTheme="majorEastAsia" w:cs="Times New Roman" w:hint="eastAsia"/>
+        </w:rPr>
+        <w:t>分別代表一到四的動差(平均數、標準差、偏態、峰態)</w:t>
+      </w:r>
+      <w:r>
+        <w:rPr>
+          <w:rFonts w:asciiTheme="majorEastAsia" w:eastAsiaTheme="majorEastAsia" w:hAnsiTheme="majorEastAsia" w:cs="Times New Roman" w:hint="eastAsia"/>
         </w:rPr>
         <w:t>。</w:t>
       </w:r>
@@ -3096,212 +2565,141 @@
         <w:pStyle w:val="a5"/>
         <w:rPr>
           <w:rFonts w:cs="Times New Roman"/>
-        </w:rPr>
-      </w:pPr>
-    </w:p>
-    <w:p>
-      <w:pPr>
-        <w:pStyle w:val="a5"/>
-        <w:rPr>
-          <w:rFonts w:cs="Times New Roman"/>
-          <w:szCs w:val="24"/>
-        </w:rPr>
-      </w:pPr>
+          <w:szCs w:val="24"/>
+        </w:rPr>
+      </w:pPr>
+      <w:r>
+        <w:rPr>
+          <w:rFonts w:asciiTheme="majorEastAsia" w:eastAsiaTheme="majorEastAsia" w:hAnsiTheme="majorEastAsia" w:cs="Times New Roman" w:hint="eastAsia"/>
+          <w:szCs w:val="24"/>
+        </w:rPr>
+        <w:t>優缺點；</w:t>
+      </w:r>
+      <w:r>
+        <w:rPr>
+          <w:rFonts w:asciiTheme="majorEastAsia" w:eastAsiaTheme="majorEastAsia" w:hAnsiTheme="majorEastAsia" w:cs="Times New Roman" w:hint="eastAsia"/>
+          <w:szCs w:val="24"/>
+        </w:rPr>
+        <w:t>因為</w:t>
+      </w:r>
+      <w:r>
+        <w:rPr>
+          <w:rFonts w:asciiTheme="majorEastAsia" w:eastAsiaTheme="majorEastAsia" w:hAnsiTheme="majorEastAsia" w:cs="Times New Roman" w:hint="eastAsia"/>
+          <w:szCs w:val="24"/>
+        </w:rPr>
+        <w:t>公式中</w:t>
+      </w:r>
+      <w:r>
+        <w:rPr>
+          <w:rFonts w:asciiTheme="majorEastAsia" w:eastAsiaTheme="majorEastAsia" w:hAnsiTheme="majorEastAsia" w:cs="Times New Roman" w:hint="eastAsia"/>
+          <w:szCs w:val="24"/>
+        </w:rPr>
+        <w:t>只需要</w:t>
+      </w:r>
+      <w:r>
+        <w:rPr>
+          <w:rFonts w:asciiTheme="majorEastAsia" w:eastAsiaTheme="majorEastAsia" w:hAnsiTheme="majorEastAsia" w:cs="Times New Roman" w:hint="eastAsia"/>
+          <w:szCs w:val="24"/>
+        </w:rPr>
+        <w:t>用到</w:t>
+      </w:r>
+      <w:r>
+        <w:rPr>
+          <w:rFonts w:asciiTheme="majorEastAsia" w:eastAsiaTheme="majorEastAsia" w:hAnsiTheme="majorEastAsia" w:cs="Times New Roman" w:hint="eastAsia"/>
+          <w:szCs w:val="24"/>
+        </w:rPr>
+        <w:t>前四個動差，所以</w:t>
+      </w:r>
+      <w:r>
+        <w:rPr>
+          <w:rFonts w:asciiTheme="majorEastAsia" w:eastAsiaTheme="majorEastAsia" w:hAnsiTheme="majorEastAsia" w:cs="Times New Roman" w:hint="eastAsia"/>
+          <w:szCs w:val="24"/>
+        </w:rPr>
+        <w:t>優點為計算方便，雖說缺點是對於分配有假設以及只考慮前四個動差。但是作者</w:t>
+      </w:r>
+      <w:r>
+        <w:rPr>
+          <w:rFonts w:asciiTheme="majorEastAsia" w:eastAsiaTheme="majorEastAsia" w:hAnsiTheme="majorEastAsia" w:cs="Times New Roman" w:hint="eastAsia"/>
+          <w:szCs w:val="24"/>
+        </w:rPr>
+        <w:t>在文章中指</w:t>
+      </w:r>
+      <w:r>
+        <w:rPr>
+          <w:rFonts w:asciiTheme="majorEastAsia" w:eastAsiaTheme="majorEastAsia" w:hAnsiTheme="majorEastAsia" w:cs="Times New Roman" w:hint="eastAsia"/>
+          <w:szCs w:val="24"/>
+        </w:rPr>
+        <w:t>出，無參數GSR指標與ASKSR指標</w:t>
+      </w:r>
+      <w:r>
+        <w:rPr>
+          <w:rFonts w:asciiTheme="majorEastAsia" w:eastAsiaTheme="majorEastAsia" w:hAnsiTheme="majorEastAsia" w:cs="Times New Roman" w:hint="eastAsia"/>
+          <w:szCs w:val="24"/>
+        </w:rPr>
+        <w:t>具</w:t>
+      </w:r>
+      <w:r>
+        <w:rPr>
+          <w:rFonts w:asciiTheme="majorEastAsia" w:eastAsiaTheme="majorEastAsia" w:hAnsiTheme="majorEastAsia" w:cs="Times New Roman" w:hint="eastAsia"/>
+          <w:szCs w:val="24"/>
+        </w:rPr>
+        <w:t>有很高的排序相關係數(</w:t>
+      </w:r>
+      <w:r>
+        <w:rPr>
+          <w:rFonts w:asciiTheme="majorEastAsia" w:eastAsiaTheme="majorEastAsia" w:hAnsiTheme="majorEastAsia" w:cs="Times New Roman"/>
+          <w:szCs w:val="24"/>
+        </w:rPr>
+        <w:t>rank correlation</w:t>
+      </w:r>
+      <w:r>
+        <w:rPr>
+          <w:rFonts w:asciiTheme="majorEastAsia" w:eastAsiaTheme="majorEastAsia" w:hAnsiTheme="majorEastAsia" w:cs="Times New Roman" w:hint="eastAsia"/>
+          <w:szCs w:val="24"/>
+        </w:rPr>
+        <w:t>)，且ASKSR</w:t>
+      </w:r>
+      <w:r>
+        <w:rPr>
+          <w:rFonts w:asciiTheme="majorEastAsia" w:eastAsiaTheme="majorEastAsia" w:hAnsiTheme="majorEastAsia" w:cs="Times New Roman" w:hint="eastAsia"/>
+          <w:szCs w:val="24"/>
+        </w:rPr>
+        <w:t>指標</w:t>
+      </w:r>
+      <w:r>
+        <w:rPr>
+          <w:rFonts w:asciiTheme="majorEastAsia" w:eastAsiaTheme="majorEastAsia" w:hAnsiTheme="majorEastAsia" w:cs="Times New Roman" w:hint="eastAsia"/>
+          <w:szCs w:val="24"/>
+        </w:rPr>
+        <w:t>對於解決SR問題以及評估基金</w:t>
+      </w:r>
       <w:r>
         <w:rPr>
           <w:rFonts w:cs="Times New Roman" w:hint="eastAsia"/>
           <w:szCs w:val="24"/>
         </w:rPr>
-        <w:t>優缺點；</w:t>
-      </w:r>
-      <w:r>
-        <w:rPr>
-          <w:rFonts w:cs="Times New Roman" w:hint="eastAsia"/>
-          <w:szCs w:val="24"/>
-        </w:rPr>
-        <w:t>因為</w:t>
-      </w:r>
-      <w:r>
-        <w:rPr>
-          <w:rFonts w:cs="Times New Roman" w:hint="eastAsia"/>
-          <w:szCs w:val="24"/>
-        </w:rPr>
-        <w:t>公式中</w:t>
-      </w:r>
-      <w:r>
-        <w:rPr>
-          <w:rFonts w:cs="Times New Roman" w:hint="eastAsia"/>
-          <w:szCs w:val="24"/>
-        </w:rPr>
-        <w:t>只需要</w:t>
-      </w:r>
-      <w:r>
-        <w:rPr>
-          <w:rFonts w:cs="Times New Roman" w:hint="eastAsia"/>
-          <w:szCs w:val="24"/>
-        </w:rPr>
-        <w:t>用到</w:t>
-      </w:r>
-      <w:r>
-        <w:rPr>
-          <w:rFonts w:cs="Times New Roman" w:hint="eastAsia"/>
-          <w:szCs w:val="24"/>
-        </w:rPr>
-        <w:t>前四個動差，所以</w:t>
-      </w:r>
-      <w:r>
-        <w:rPr>
-          <w:rFonts w:cs="Times New Roman" w:hint="eastAsia"/>
-          <w:szCs w:val="24"/>
-        </w:rPr>
-        <w:t>優點為計算方便，雖說缺點是對於分配有假設以及只考慮前四個動差。但是作者</w:t>
-      </w:r>
-      <w:r>
-        <w:rPr>
-          <w:rFonts w:cs="Times New Roman" w:hint="eastAsia"/>
-          <w:szCs w:val="24"/>
-        </w:rPr>
-        <w:t>在文章中指</w:t>
-      </w:r>
-      <w:r>
-        <w:rPr>
-          <w:rFonts w:cs="Times New Roman" w:hint="eastAsia"/>
-          <w:szCs w:val="24"/>
-        </w:rPr>
-        <w:t>出，無參數</w:t>
-      </w:r>
-      <w:r>
-        <w:rPr>
-          <w:rFonts w:cs="Times New Roman" w:hint="eastAsia"/>
-          <w:szCs w:val="24"/>
-        </w:rPr>
-        <w:t>GSR</w:t>
-      </w:r>
-      <w:r>
-        <w:rPr>
-          <w:rFonts w:cs="Times New Roman" w:hint="eastAsia"/>
-          <w:szCs w:val="24"/>
-        </w:rPr>
-        <w:t>指標與</w:t>
-      </w:r>
-      <w:r>
-        <w:rPr>
-          <w:rFonts w:cs="Times New Roman" w:hint="eastAsia"/>
-          <w:szCs w:val="24"/>
-        </w:rPr>
-        <w:t>ASKSR</w:t>
-      </w:r>
-      <w:r>
-        <w:rPr>
-          <w:rFonts w:cs="Times New Roman" w:hint="eastAsia"/>
-          <w:szCs w:val="24"/>
-        </w:rPr>
-        <w:t>指標</w:t>
-      </w:r>
-      <w:r>
-        <w:rPr>
-          <w:rFonts w:cs="Times New Roman" w:hint="eastAsia"/>
-          <w:szCs w:val="24"/>
-        </w:rPr>
-        <w:t>具</w:t>
-      </w:r>
-      <w:r>
-        <w:rPr>
-          <w:rFonts w:cs="Times New Roman" w:hint="eastAsia"/>
-          <w:szCs w:val="24"/>
-        </w:rPr>
-        <w:t>有很高的排序相關係數</w:t>
-      </w:r>
-      <w:r>
-        <w:rPr>
-          <w:rFonts w:cs="Times New Roman" w:hint="eastAsia"/>
-          <w:szCs w:val="24"/>
-        </w:rPr>
-        <w:t>(</w:t>
-      </w:r>
-      <w:r>
-        <w:rPr>
-          <w:rFonts w:cs="Times New Roman"/>
-          <w:szCs w:val="24"/>
-        </w:rPr>
-        <w:t>rank correlation</w:t>
-      </w:r>
-      <w:r>
-        <w:rPr>
-          <w:rFonts w:cs="Times New Roman" w:hint="eastAsia"/>
-          <w:szCs w:val="24"/>
-        </w:rPr>
-        <w:t>)</w:t>
-      </w:r>
-      <w:r>
-        <w:rPr>
-          <w:rFonts w:cs="Times New Roman" w:hint="eastAsia"/>
-          <w:szCs w:val="24"/>
-        </w:rPr>
-        <w:t>，且</w:t>
-      </w:r>
-      <w:r>
-        <w:rPr>
-          <w:rFonts w:cs="Times New Roman" w:hint="eastAsia"/>
-          <w:szCs w:val="24"/>
-        </w:rPr>
-        <w:t>ASKSR</w:t>
-      </w:r>
-      <w:r>
-        <w:rPr>
-          <w:rFonts w:cs="Times New Roman" w:hint="eastAsia"/>
-          <w:szCs w:val="24"/>
-        </w:rPr>
-        <w:t>指標</w:t>
-      </w:r>
-      <w:r>
-        <w:rPr>
-          <w:rFonts w:cs="Times New Roman" w:hint="eastAsia"/>
-          <w:szCs w:val="24"/>
-        </w:rPr>
-        <w:t>對於解決</w:t>
-      </w:r>
-      <w:r>
-        <w:rPr>
-          <w:rFonts w:cs="Times New Roman" w:hint="eastAsia"/>
-          <w:szCs w:val="24"/>
-        </w:rPr>
-        <w:t>SR</w:t>
-      </w:r>
-      <w:r>
-        <w:rPr>
-          <w:rFonts w:cs="Times New Roman" w:hint="eastAsia"/>
-          <w:szCs w:val="24"/>
-        </w:rPr>
-        <w:t>問題以及評估基金的表現</w:t>
-      </w:r>
-      <w:r>
-        <w:rPr>
-          <w:rFonts w:cs="Times New Roman" w:hint="eastAsia"/>
+        <w:t>的表</w:t>
+      </w:r>
+      <w:r>
+        <w:rPr>
+          <w:rFonts w:asciiTheme="majorEastAsia" w:eastAsiaTheme="majorEastAsia" w:hAnsiTheme="majorEastAsia" w:cs="Times New Roman" w:hint="eastAsia"/>
+          <w:szCs w:val="24"/>
+        </w:rPr>
+        <w:t>現</w:t>
+      </w:r>
+      <w:r>
+        <w:rPr>
+          <w:rFonts w:asciiTheme="majorEastAsia" w:eastAsiaTheme="majorEastAsia" w:hAnsiTheme="majorEastAsia" w:cs="Times New Roman" w:hint="eastAsia"/>
           <w:szCs w:val="24"/>
         </w:rPr>
         <w:t>皆</w:t>
       </w:r>
       <w:r>
         <w:rPr>
-          <w:rFonts w:cs="Times New Roman" w:hint="eastAsia"/>
-          <w:szCs w:val="24"/>
-        </w:rPr>
-        <w:t>不遜色於</w:t>
-      </w:r>
-      <w:r>
-        <w:rPr>
-          <w:rFonts w:cs="Times New Roman" w:hint="eastAsia"/>
-          <w:szCs w:val="24"/>
-        </w:rPr>
-        <w:t>GSR</w:t>
-      </w:r>
-      <w:r>
-        <w:rPr>
-          <w:rFonts w:cs="Times New Roman" w:hint="eastAsia"/>
-          <w:szCs w:val="24"/>
-        </w:rPr>
-        <w:t>指標。</w:t>
+          <w:rFonts w:asciiTheme="majorEastAsia" w:eastAsiaTheme="majorEastAsia" w:hAnsiTheme="majorEastAsia" w:cs="Times New Roman" w:hint="eastAsia"/>
+          <w:szCs w:val="24"/>
+        </w:rPr>
+        <w:t>不遜色於GSR指標。</w:t>
       </w:r>
     </w:p>
     <w:sectPr>
@@ -3315,7 +2713,7 @@
 </file>
 
 <file path=word/endnotes.xml><?xml version="1.0" encoding="utf-8"?>
-<w:endnotes xmlns:wpc="http://schemas.microsoft.com/office/word/2010/wordprocessingCanvas" xmlns:mc="http://schemas.openxmlformats.org/markup-compatibility/2006" xmlns:o="urn:schemas-microsoft-com:office:office" xmlns:r="http://schemas.openxmlformats.org/officeDocument/2006/relationships" xmlns:m="http://schemas.openxmlformats.org/officeDocument/2006/math" xmlns:v="urn:schemas-microsoft-com:vml" xmlns:wp14="http://schemas.microsoft.com/office/word/2010/wordprocessingDrawing" xmlns:wp="http://schemas.openxmlformats.org/drawingml/2006/wordprocessingDrawing" xmlns:w10="urn:schemas-microsoft-com:office:word" xmlns:w="http://schemas.openxmlformats.org/wordprocessingml/2006/main" xmlns:w14="http://schemas.microsoft.com/office/word/2010/wordml" xmlns:wpg="http://schemas.microsoft.com/office/word/2010/wordprocessingGroup" xmlns:wpi="http://schemas.microsoft.com/office/word/2010/wordprocessingInk" xmlns:wne="http://schemas.microsoft.com/office/word/2006/wordml" xmlns:wps="http://schemas.microsoft.com/office/word/2010/wordprocessingShape" mc:Ignorable="w14 wp14">
+<w:endnotes xmlns:wpc="http://schemas.microsoft.com/office/word/2010/wordprocessingCanvas" xmlns:cx="http://schemas.microsoft.com/office/drawing/2014/chartex" xmlns:cx1="http://schemas.microsoft.com/office/drawing/2015/9/8/chartex" xmlns:cx2="http://schemas.microsoft.com/office/drawing/2015/10/21/chartex" xmlns:cx3="http://schemas.microsoft.com/office/drawing/2016/5/9/chartex" xmlns:cx4="http://schemas.microsoft.com/office/drawing/2016/5/10/chartex" xmlns:cx5="http://schemas.microsoft.com/office/drawing/2016/5/11/chartex" xmlns:cx6="http://schemas.microsoft.com/office/drawing/2016/5/12/chartex" xmlns:cx7="http://schemas.microsoft.com/office/drawing/2016/5/13/chartex" xmlns:cx8="http://schemas.microsoft.com/office/drawing/2016/5/14/chartex" xmlns:mc="http://schemas.openxmlformats.org/markup-compatibility/2006" xmlns:aink="http://schemas.microsoft.com/office/drawing/2016/ink" xmlns:am3d="http://schemas.microsoft.com/office/drawing/2017/model3d" xmlns:o="urn:schemas-microsoft-com:office:office" xmlns:r="http://schemas.openxmlformats.org/officeDocument/2006/relationships" xmlns:m="http://schemas.openxmlformats.org/officeDocument/2006/math" xmlns:v="urn:schemas-microsoft-com:vml" xmlns:wp14="http://schemas.microsoft.com/office/word/2010/wordprocessingDrawing" xmlns:wp="http://schemas.openxmlformats.org/drawingml/2006/wordprocessingDrawing" xmlns:w10="urn:schemas-microsoft-com:office:word" xmlns:w="http://schemas.openxmlformats.org/wordprocessingml/2006/main" xmlns:w14="http://schemas.microsoft.com/office/word/2010/wordml" xmlns:w15="http://schemas.microsoft.com/office/word/2012/wordml" xmlns:w16cid="http://schemas.microsoft.com/office/word/2016/wordml/cid" xmlns:w16se="http://schemas.microsoft.com/office/word/2015/wordml/symex" xmlns:wpg="http://schemas.microsoft.com/office/word/2010/wordprocessingGroup" xmlns:wpi="http://schemas.microsoft.com/office/word/2010/wordprocessingInk" xmlns:wne="http://schemas.microsoft.com/office/word/2006/wordml" xmlns:wps="http://schemas.microsoft.com/office/word/2010/wordprocessingShape" mc:Ignorable="w14 w15 w16se w16cid wp14">
   <w:endnote w:type="separator" w:id="-1">
     <w:p>
       <w:pPr>
@@ -3340,7 +2738,7 @@
 </file>
 
 <file path=word/footnotes.xml><?xml version="1.0" encoding="utf-8"?>
-<w:footnotes xmlns:wpc="http://schemas.microsoft.com/office/word/2010/wordprocessingCanvas" xmlns:mc="http://schemas.openxmlformats.org/markup-compatibility/2006" xmlns:o="urn:schemas-microsoft-com:office:office" xmlns:r="http://schemas.openxmlformats.org/officeDocument/2006/relationships" xmlns:m="http://schemas.openxmlformats.org/officeDocument/2006/math" xmlns:v="urn:schemas-microsoft-com:vml" xmlns:wp14="http://schemas.microsoft.com/office/word/2010/wordprocessingDrawing" xmlns:wp="http://schemas.openxmlformats.org/drawingml/2006/wordprocessingDrawing" xmlns:w10="urn:schemas-microsoft-com:office:word" xmlns:w="http://schemas.openxmlformats.org/wordprocessingml/2006/main" xmlns:w14="http://schemas.microsoft.com/office/word/2010/wordml" xmlns:wpg="http://schemas.microsoft.com/office/word/2010/wordprocessingGroup" xmlns:wpi="http://schemas.microsoft.com/office/word/2010/wordprocessingInk" xmlns:wne="http://schemas.microsoft.com/office/word/2006/wordml" xmlns:wps="http://schemas.microsoft.com/office/word/2010/wordprocessingShape" mc:Ignorable="w14 wp14">
+<w:footnotes xmlns:wpc="http://schemas.microsoft.com/office/word/2010/wordprocessingCanvas" xmlns:cx="http://schemas.microsoft.com/office/drawing/2014/chartex" xmlns:cx1="http://schemas.microsoft.com/office/drawing/2015/9/8/chartex" xmlns:cx2="http://schemas.microsoft.com/office/drawing/2015/10/21/chartex" xmlns:cx3="http://schemas.microsoft.com/office/drawing/2016/5/9/chartex" xmlns:cx4="http://schemas.microsoft.com/office/drawing/2016/5/10/chartex" xmlns:cx5="http://schemas.microsoft.com/office/drawing/2016/5/11/chartex" xmlns:cx6="http://schemas.microsoft.com/office/drawing/2016/5/12/chartex" xmlns:cx7="http://schemas.microsoft.com/office/drawing/2016/5/13/chartex" xmlns:cx8="http://schemas.microsoft.com/office/drawing/2016/5/14/chartex" xmlns:mc="http://schemas.openxmlformats.org/markup-compatibility/2006" xmlns:aink="http://schemas.microsoft.com/office/drawing/2016/ink" xmlns:am3d="http://schemas.microsoft.com/office/drawing/2017/model3d" xmlns:o="urn:schemas-microsoft-com:office:office" xmlns:r="http://schemas.openxmlformats.org/officeDocument/2006/relationships" xmlns:m="http://schemas.openxmlformats.org/officeDocument/2006/math" xmlns:v="urn:schemas-microsoft-com:vml" xmlns:wp14="http://schemas.microsoft.com/office/word/2010/wordprocessingDrawing" xmlns:wp="http://schemas.openxmlformats.org/drawingml/2006/wordprocessingDrawing" xmlns:w10="urn:schemas-microsoft-com:office:word" xmlns:w="http://schemas.openxmlformats.org/wordprocessingml/2006/main" xmlns:w14="http://schemas.microsoft.com/office/word/2010/wordml" xmlns:w15="http://schemas.microsoft.com/office/word/2012/wordml" xmlns:w16cid="http://schemas.microsoft.com/office/word/2016/wordml/cid" xmlns:w16se="http://schemas.microsoft.com/office/word/2015/wordml/symex" xmlns:wpg="http://schemas.microsoft.com/office/word/2010/wordprocessingGroup" xmlns:wpi="http://schemas.microsoft.com/office/word/2010/wordprocessingInk" xmlns:wne="http://schemas.microsoft.com/office/word/2006/wordml" xmlns:wps="http://schemas.microsoft.com/office/word/2010/wordprocessingShape" mc:Ignorable="w14 w15 w16se w16cid wp14">
   <w:footnote w:type="separator" w:id="-1">
     <w:p>
       <w:pPr>
@@ -3365,118 +2763,150 @@
     <w:p>
       <w:pPr>
         <w:pStyle w:val="a5"/>
+        <w:rPr>
+          <w:rFonts w:asciiTheme="majorEastAsia" w:eastAsiaTheme="majorEastAsia" w:hAnsiTheme="majorEastAsia"/>
+        </w:rPr>
       </w:pPr>
       <w:r>
         <w:rPr>
           <w:rStyle w:val="af"/>
+          <w:rFonts w:asciiTheme="majorEastAsia" w:eastAsiaTheme="majorEastAsia" w:hAnsiTheme="majorEastAsia"/>
           <w:sz w:val="20"/>
         </w:rPr>
         <w:footnoteRef/>
       </w:r>
       <w:r>
         <w:rPr>
+          <w:rFonts w:asciiTheme="majorEastAsia" w:eastAsiaTheme="majorEastAsia" w:hAnsiTheme="majorEastAsia"/>
           <w:sz w:val="20"/>
         </w:rPr>
         <w:t xml:space="preserve"> </w:t>
       </w:r>
       <w:r>
         <w:rPr>
-          <w:rFonts w:hint="eastAsia"/>
+          <w:rFonts w:asciiTheme="majorEastAsia" w:eastAsiaTheme="majorEastAsia" w:hAnsiTheme="majorEastAsia" w:hint="eastAsia"/>
           <w:sz w:val="20"/>
         </w:rPr>
         <w:t>在</w:t>
       </w:r>
       <w:r>
         <w:rPr>
+          <w:rFonts w:asciiTheme="majorEastAsia" w:eastAsiaTheme="majorEastAsia" w:hAnsiTheme="majorEastAsia"/>
           <w:sz w:val="20"/>
         </w:rPr>
         <w:t>Hodges (1998)</w:t>
       </w:r>
       <w:r>
         <w:rPr>
-          <w:rFonts w:hint="eastAsia"/>
+          <w:rFonts w:asciiTheme="majorEastAsia" w:eastAsiaTheme="majorEastAsia" w:hAnsiTheme="majorEastAsia" w:hint="eastAsia"/>
           <w:sz w:val="20"/>
         </w:rPr>
-        <w:t>中有一例子，由於</w:t>
-      </w:r>
-      <w:r>
-        <w:rPr>
-          <w:rFonts w:hint="eastAsia"/>
-          <w:sz w:val="20"/>
-        </w:rPr>
-        <w:t>B</w:t>
-      </w:r>
-      <w:r>
-        <w:rPr>
-          <w:rFonts w:hint="eastAsia"/>
-          <w:sz w:val="20"/>
-        </w:rPr>
-        <w:t>資產一階隨機支配</w:t>
-      </w:r>
-      <w:r>
-        <w:rPr>
-          <w:rFonts w:hint="eastAsia"/>
-          <w:sz w:val="20"/>
-        </w:rPr>
-        <w:t>(FSD) A</w:t>
-      </w:r>
-      <w:r>
-        <w:rPr>
-          <w:rFonts w:hint="eastAsia"/>
-          <w:sz w:val="20"/>
-        </w:rPr>
-        <w:t>資產，理應</w:t>
-      </w:r>
-      <w:r>
-        <w:rPr>
-          <w:rFonts w:hint="eastAsia"/>
-          <w:sz w:val="20"/>
-        </w:rPr>
-        <w:t>B</w:t>
-      </w:r>
-      <w:r>
-        <w:rPr>
-          <w:rFonts w:hint="eastAsia"/>
-          <w:sz w:val="20"/>
-        </w:rPr>
-        <w:t>資產比較好，但是</w:t>
-      </w:r>
-      <w:r>
-        <w:rPr>
-          <w:rFonts w:hint="eastAsia"/>
-          <w:sz w:val="20"/>
-        </w:rPr>
-        <w:t>A</w:t>
-      </w:r>
-      <w:r>
-        <w:rPr>
-          <w:rFonts w:hint="eastAsia"/>
-          <w:sz w:val="20"/>
-        </w:rPr>
-        <w:t>資產卻有比較高的</w:t>
-      </w:r>
-      <w:r>
-        <w:rPr>
-          <w:rFonts w:hint="eastAsia"/>
-          <w:sz w:val="20"/>
-        </w:rPr>
-        <w:t>Sharp Ratio</w:t>
-      </w:r>
-      <w:r>
-        <w:rPr>
-          <w:rFonts w:hint="eastAsia"/>
-          <w:sz w:val="20"/>
-        </w:rPr>
-        <w:t>。</w:t>
+        <w:t>中有一例子，由於B資產一階隨機支配(FSD) A資產，理應B資產比較好，但是A資產卻有比較高的Sharp Ratio。</w:t>
       </w:r>
     </w:p>
   </w:footnote>
 </w:footnotes>
 </file>
 
+<file path=word/header1.xml><?xml version="1.0" encoding="utf-8"?>
+<w:hdr xmlns:wpc="http://schemas.microsoft.com/office/word/2010/wordprocessingCanvas" xmlns:cx="http://schemas.microsoft.com/office/drawing/2014/chartex" xmlns:cx1="http://schemas.microsoft.com/office/drawing/2015/9/8/chartex" xmlns:cx2="http://schemas.microsoft.com/office/drawing/2015/10/21/chartex" xmlns:cx3="http://schemas.microsoft.com/office/drawing/2016/5/9/chartex" xmlns:cx4="http://schemas.microsoft.com/office/drawing/2016/5/10/chartex" xmlns:cx5="http://schemas.microsoft.com/office/drawing/2016/5/11/chartex" xmlns:cx6="http://schemas.microsoft.com/office/drawing/2016/5/12/chartex" xmlns:cx7="http://schemas.microsoft.com/office/drawing/2016/5/13/chartex" xmlns:cx8="http://schemas.microsoft.com/office/drawing/2016/5/14/chartex" xmlns:mc="http://schemas.openxmlformats.org/markup-compatibility/2006" xmlns:aink="http://schemas.microsoft.com/office/drawing/2016/ink" xmlns:am3d="http://schemas.microsoft.com/office/drawing/2017/model3d" xmlns:o="urn:schemas-microsoft-com:office:office" xmlns:r="http://schemas.openxmlformats.org/officeDocument/2006/relationships" xmlns:m="http://schemas.openxmlformats.org/officeDocument/2006/math" xmlns:v="urn:schemas-microsoft-com:vml" xmlns:wp14="http://schemas.microsoft.com/office/word/2010/wordprocessingDrawing" xmlns:wp="http://schemas.openxmlformats.org/drawingml/2006/wordprocessingDrawing" xmlns:w10="urn:schemas-microsoft-com:office:word" xmlns:w="http://schemas.openxmlformats.org/wordprocessingml/2006/main" xmlns:w14="http://schemas.microsoft.com/office/word/2010/wordml" xmlns:w15="http://schemas.microsoft.com/office/word/2012/wordml" xmlns:w16cid="http://schemas.microsoft.com/office/word/2016/wordml/cid" xmlns:w16se="http://schemas.microsoft.com/office/word/2015/wordml/symex" xmlns:wpg="http://schemas.microsoft.com/office/word/2010/wordprocessingGroup" xmlns:wpi="http://schemas.microsoft.com/office/word/2010/wordprocessingInk" xmlns:wne="http://schemas.microsoft.com/office/word/2006/wordml" xmlns:wps="http://schemas.microsoft.com/office/word/2010/wordprocessingShape" mc:Ignorable="w14 w15 w16se w16cid wp14">
+  <w:p>
+    <w:pPr>
+      <w:pStyle w:val="af0"/>
+      <w:wordWrap w:val="0"/>
+      <w:jc w:val="right"/>
+    </w:pPr>
+    <w:r>
+      <w:rPr>
+        <w:rFonts w:hint="eastAsia"/>
+      </w:rPr>
+      <w:t>財金所碩二</w:t>
+    </w:r>
+    <w:r>
+      <w:rPr>
+        <w:rFonts w:hint="eastAsia"/>
+      </w:rPr>
+      <w:t xml:space="preserve"> </w:t>
+    </w:r>
+    <w:r>
+      <w:rPr>
+        <w:rFonts w:hint="eastAsia"/>
+      </w:rPr>
+      <w:t>陳昱誠</w:t>
+    </w:r>
+    <w:r>
+      <w:rPr>
+        <w:rFonts w:hint="eastAsia"/>
+      </w:rPr>
+      <w:t xml:space="preserve"> </w:t>
+    </w:r>
+    <w:r>
+      <w:rPr>
+        <w:lang w:val="en-US"/>
+      </w:rPr>
+      <w:t xml:space="preserve">R0672305; </w:t>
+    </w:r>
+    <w:r>
+      <w:rPr>
+        <w:rFonts w:hint="eastAsia"/>
+      </w:rPr>
+      <w:t>財金四</w:t>
+    </w:r>
+    <w:r>
+      <w:rPr>
+        <w:rFonts w:hint="eastAsia"/>
+      </w:rPr>
+      <w:t xml:space="preserve"> </w:t>
+    </w:r>
+    <w:r>
+      <w:rPr>
+        <w:rFonts w:hint="eastAsia"/>
+      </w:rPr>
+      <w:t>林昕靜</w:t>
+    </w:r>
+    <w:r>
+      <w:rPr>
+        <w:rFonts w:hint="eastAsia"/>
+      </w:rPr>
+      <w:t xml:space="preserve"> </w:t>
+    </w:r>
+    <w:r>
+      <w:t xml:space="preserve">B04703073; </w:t>
+    </w:r>
+    <w:r>
+      <w:rPr>
+        <w:rFonts w:hint="eastAsia"/>
+      </w:rPr>
+      <w:t>資工二</w:t>
+    </w:r>
+    <w:r>
+      <w:rPr>
+        <w:rFonts w:hint="eastAsia"/>
+      </w:rPr>
+      <w:t xml:space="preserve"> </w:t>
+    </w:r>
+    <w:r>
+      <w:rPr>
+        <w:rFonts w:hint="eastAsia"/>
+      </w:rPr>
+      <w:t>許育銘</w:t>
+    </w:r>
+    <w:r>
+      <w:rPr>
+        <w:rFonts w:hint="eastAsia"/>
+      </w:rPr>
+      <w:t xml:space="preserve"> </w:t>
+    </w:r>
+    <w:r>
+      <w:t>B06902067</w:t>
+    </w:r>
+  </w:p>
+</w:hdr>
+</file>
+
 <file path=word/numbering.xml><?xml version="1.0" encoding="utf-8"?>
-<w:numbering xmlns:wpc="http://schemas.microsoft.com/office/word/2010/wordprocessingCanvas" xmlns:mc="http://schemas.openxmlformats.org/markup-compatibility/2006" xmlns:o="urn:schemas-microsoft-com:office:office" xmlns:r="http://schemas.openxmlformats.org/officeDocument/2006/relationships" xmlns:m="http://schemas.openxmlformats.org/officeDocument/2006/math" xmlns:v="urn:schemas-microsoft-com:vml" xmlns:wp14="http://schemas.microsoft.com/office/word/2010/wordprocessingDrawing" xmlns:wp="http://schemas.openxmlformats.org/drawingml/2006/wordprocessingDrawing" xmlns:w10="urn:schemas-microsoft-com:office:word" xmlns:w="http://schemas.openxmlformats.org/wordprocessingml/2006/main" xmlns:w14="http://schemas.microsoft.com/office/word/2010/wordml" xmlns:wpg="http://schemas.microsoft.com/office/word/2010/wordprocessingGroup" xmlns:wpi="http://schemas.microsoft.com/office/word/2010/wordprocessingInk" xmlns:wne="http://schemas.microsoft.com/office/word/2006/wordml" xmlns:wps="http://schemas.microsoft.com/office/word/2010/wordprocessingShape" mc:Ignorable="w14 wp14">
-  <w:abstractNum w:abstractNumId="0">
+<w:numbering xmlns:wpc="http://schemas.microsoft.com/office/word/2010/wordprocessingCanvas" xmlns:cx="http://schemas.microsoft.com/office/drawing/2014/chartex" xmlns:cx1="http://schemas.microsoft.com/office/drawing/2015/9/8/chartex" xmlns:cx2="http://schemas.microsoft.com/office/drawing/2015/10/21/chartex" xmlns:cx3="http://schemas.microsoft.com/office/drawing/2016/5/9/chartex" xmlns:cx4="http://schemas.microsoft.com/office/drawing/2016/5/10/chartex" xmlns:cx5="http://schemas.microsoft.com/office/drawing/2016/5/11/chartex" xmlns:cx6="http://schemas.microsoft.com/office/drawing/2016/5/12/chartex" xmlns:cx7="http://schemas.microsoft.com/office/drawing/2016/5/13/chartex" xmlns:cx8="http://schemas.microsoft.com/office/drawing/2016/5/14/chartex" xmlns:mc="http://schemas.openxmlformats.org/markup-compatibility/2006" xmlns:aink="http://schemas.microsoft.com/office/drawing/2016/ink" xmlns:am3d="http://schemas.microsoft.com/office/drawing/2017/model3d" xmlns:o="urn:schemas-microsoft-com:office:office" xmlns:r="http://schemas.openxmlformats.org/officeDocument/2006/relationships" xmlns:m="http://schemas.openxmlformats.org/officeDocument/2006/math" xmlns:v="urn:schemas-microsoft-com:vml" xmlns:wp14="http://schemas.microsoft.com/office/word/2010/wordprocessingDrawing" xmlns:wp="http://schemas.openxmlformats.org/drawingml/2006/wordprocessingDrawing" xmlns:w10="urn:schemas-microsoft-com:office:word" xmlns:w="http://schemas.openxmlformats.org/wordprocessingml/2006/main" xmlns:w14="http://schemas.microsoft.com/office/word/2010/wordml" xmlns:w15="http://schemas.microsoft.com/office/word/2012/wordml" xmlns:w16cid="http://schemas.microsoft.com/office/word/2016/wordml/cid" xmlns:w16se="http://schemas.microsoft.com/office/word/2015/wordml/symex" xmlns:wpg="http://schemas.microsoft.com/office/word/2010/wordprocessingGroup" xmlns:wpi="http://schemas.microsoft.com/office/word/2010/wordprocessingInk" xmlns:wne="http://schemas.microsoft.com/office/word/2006/wordml" xmlns:wps="http://schemas.microsoft.com/office/word/2010/wordprocessingShape" mc:Ignorable="w14 w15 w16se w16cid wp14">
+  <w:abstractNum w:abstractNumId="0" w15:restartNumberingAfterBreak="0">
     <w:nsid w:val="06A22145"/>
     <w:multiLevelType w:val="hybridMultilevel"/>
     <w:tmpl w:val="7F4266AE"/>
@@ -3565,7 +2995,7 @@
       </w:pPr>
     </w:lvl>
   </w:abstractNum>
-  <w:abstractNum w:abstractNumId="1">
+  <w:abstractNum w:abstractNumId="1" w15:restartNumberingAfterBreak="0">
     <w:nsid w:val="1BF40542"/>
     <w:multiLevelType w:val="hybridMultilevel"/>
     <w:tmpl w:val="9BC6A96C"/>
@@ -3664,7 +3094,7 @@
 </file>
 
 <file path=word/styles.xml><?xml version="1.0" encoding="utf-8"?>
-<w:styles xmlns:mc="http://schemas.openxmlformats.org/markup-compatibility/2006" xmlns:r="http://schemas.openxmlformats.org/officeDocument/2006/relationships" xmlns:w="http://schemas.openxmlformats.org/wordprocessingml/2006/main" xmlns:w14="http://schemas.microsoft.com/office/word/2010/wordml" mc:Ignorable="w14">
+<w:styles xmlns:mc="http://schemas.openxmlformats.org/markup-compatibility/2006" xmlns:r="http://schemas.openxmlformats.org/officeDocument/2006/relationships" xmlns:w="http://schemas.openxmlformats.org/wordprocessingml/2006/main" xmlns:w14="http://schemas.microsoft.com/office/word/2010/wordml" xmlns:w15="http://schemas.microsoft.com/office/word/2012/wordml" xmlns:w16cid="http://schemas.microsoft.com/office/word/2016/wordml/cid" xmlns:w16se="http://schemas.microsoft.com/office/word/2015/wordml/symex" mc:Ignorable="w14 w15 w16se w16cid">
   <w:docDefaults>
     <w:rPrDefault>
       <w:rPr>
@@ -3680,144 +3110,382 @@
       </w:pPr>
     </w:pPrDefault>
   </w:docDefaults>
-  <w:latentStyles w:defLockedState="0" w:defUIPriority="99" w:defSemiHidden="1" w:defUnhideWhenUsed="1" w:defQFormat="0" w:count="267">
-    <w:lsdException w:name="Normal" w:semiHidden="0" w:uiPriority="0" w:unhideWhenUsed="0" w:qFormat="1"/>
-    <w:lsdException w:name="heading 1" w:semiHidden="0" w:uiPriority="9" w:unhideWhenUsed="0" w:qFormat="1"/>
-    <w:lsdException w:name="heading 2" w:uiPriority="9" w:qFormat="1"/>
-    <w:lsdException w:name="heading 3" w:uiPriority="9" w:qFormat="1"/>
-    <w:lsdException w:name="heading 4" w:uiPriority="9" w:qFormat="1"/>
-    <w:lsdException w:name="heading 5" w:uiPriority="9" w:qFormat="1"/>
-    <w:lsdException w:name="heading 6" w:uiPriority="9" w:qFormat="1"/>
-    <w:lsdException w:name="heading 7" w:uiPriority="9" w:qFormat="1"/>
-    <w:lsdException w:name="heading 8" w:uiPriority="9" w:qFormat="1"/>
-    <w:lsdException w:name="heading 9" w:uiPriority="9" w:qFormat="1"/>
-    <w:lsdException w:name="toc 1" w:uiPriority="39"/>
-    <w:lsdException w:name="toc 2" w:uiPriority="39"/>
-    <w:lsdException w:name="toc 3" w:uiPriority="39"/>
-    <w:lsdException w:name="toc 4" w:uiPriority="39"/>
-    <w:lsdException w:name="toc 5" w:uiPriority="39"/>
-    <w:lsdException w:name="toc 6" w:uiPriority="39"/>
-    <w:lsdException w:name="toc 7" w:uiPriority="39"/>
-    <w:lsdException w:name="toc 8" w:uiPriority="39"/>
-    <w:lsdException w:name="toc 9" w:uiPriority="39"/>
-    <w:lsdException w:name="caption" w:uiPriority="35" w:qFormat="1"/>
-    <w:lsdException w:name="Title" w:semiHidden="0" w:uiPriority="10" w:unhideWhenUsed="0" w:qFormat="1"/>
-    <w:lsdException w:name="Default Paragraph Font" w:uiPriority="1"/>
-    <w:lsdException w:name="Subtitle" w:semiHidden="0" w:uiPriority="11" w:unhideWhenUsed="0" w:qFormat="1"/>
-    <w:lsdException w:name="Strong" w:semiHidden="0" w:uiPriority="22" w:unhideWhenUsed="0" w:qFormat="1"/>
-    <w:lsdException w:name="Emphasis" w:semiHidden="0" w:uiPriority="20" w:unhideWhenUsed="0" w:qFormat="1"/>
-    <w:lsdException w:name="Table Grid" w:semiHidden="0" w:uiPriority="59" w:unhideWhenUsed="0"/>
-    <w:lsdException w:name="Placeholder Text" w:unhideWhenUsed="0"/>
-    <w:lsdException w:name="No Spacing" w:semiHidden="0" w:uiPriority="1" w:unhideWhenUsed="0" w:qFormat="1"/>
-    <w:lsdException w:name="Light Shading" w:semiHidden="0" w:uiPriority="60" w:unhideWhenUsed="0"/>
-    <w:lsdException w:name="Light List" w:semiHidden="0" w:uiPriority="61" w:unhideWhenUsed="0"/>
-    <w:lsdException w:name="Light Grid" w:semiHidden="0" w:uiPriority="62" w:unhideWhenUsed="0"/>
-    <w:lsdException w:name="Medium Shading 1" w:semiHidden="0" w:uiPriority="63" w:unhideWhenUsed="0"/>
-    <w:lsdException w:name="Medium Shading 2" w:semiHidden="0" w:uiPriority="64" w:unhideWhenUsed="0"/>
-    <w:lsdException w:name="Medium List 1" w:semiHidden="0" w:uiPriority="65" w:unhideWhenUsed="0"/>
-    <w:lsdException w:name="Medium List 2" w:semiHidden="0" w:uiPriority="66" w:unhideWhenUsed="0"/>
-    <w:lsdException w:name="Medium Grid 1" w:semiHidden="0" w:uiPriority="67" w:unhideWhenUsed="0"/>
-    <w:lsdException w:name="Medium Grid 2" w:semiHidden="0" w:uiPriority="68" w:unhideWhenUsed="0"/>
-    <w:lsdException w:name="Medium Grid 3" w:semiHidden="0" w:uiPriority="69" w:unhideWhenUsed="0"/>
-    <w:lsdException w:name="Dark List" w:semiHidden="0" w:uiPriority="70" w:unhideWhenUsed="0"/>
-    <w:lsdException w:name="Colorful Shading" w:semiHidden="0" w:uiPriority="71" w:unhideWhenUsed="0"/>
-    <w:lsdException w:name="Colorful List" w:semiHidden="0" w:uiPriority="72" w:unhideWhenUsed="0"/>
-    <w:lsdException w:name="Colorful Grid" w:semiHidden="0" w:uiPriority="73" w:unhideWhenUsed="0"/>
-    <w:lsdException w:name="Light Shading Accent 1" w:semiHidden="0" w:uiPriority="60" w:unhideWhenUsed="0"/>
-    <w:lsdException w:name="Light List Accent 1" w:semiHidden="0" w:uiPriority="61" w:unhideWhenUsed="0"/>
-    <w:lsdException w:name="Light Grid Accent 1" w:semiHidden="0" w:uiPriority="62" w:unhideWhenUsed="0"/>
-    <w:lsdException w:name="Medium Shading 1 Accent 1" w:semiHidden="0" w:uiPriority="63" w:unhideWhenUsed="0"/>
-    <w:lsdException w:name="Medium Shading 2 Accent 1" w:semiHidden="0" w:uiPriority="64" w:unhideWhenUsed="0"/>
-    <w:lsdException w:name="Medium List 1 Accent 1" w:semiHidden="0" w:uiPriority="65" w:unhideWhenUsed="0"/>
-    <w:lsdException w:name="Revision" w:unhideWhenUsed="0"/>
-    <w:lsdException w:name="List Paragraph" w:semiHidden="0" w:uiPriority="34" w:unhideWhenUsed="0" w:qFormat="1"/>
-    <w:lsdException w:name="Quote" w:semiHidden="0" w:uiPriority="29" w:unhideWhenUsed="0" w:qFormat="1"/>
-    <w:lsdException w:name="Intense Quote" w:semiHidden="0" w:uiPriority="30" w:unhideWhenUsed="0" w:qFormat="1"/>
-    <w:lsdException w:name="Medium List 2 Accent 1" w:semiHidden="0" w:uiPriority="66" w:unhideWhenUsed="0"/>
-    <w:lsdException w:name="Medium Grid 1 Accent 1" w:semiHidden="0" w:uiPriority="67" w:unhideWhenUsed="0"/>
-    <w:lsdException w:name="Medium Grid 2 Accent 1" w:semiHidden="0" w:uiPriority="68" w:unhideWhenUsed="0"/>
-    <w:lsdException w:name="Medium Grid 3 Accent 1" w:semiHidden="0" w:uiPriority="69" w:unhideWhenUsed="0"/>
-    <w:lsdException w:name="Dark List Accent 1" w:semiHidden="0" w:uiPriority="70" w:unhideWhenUsed="0"/>
-    <w:lsdException w:name="Colorful Shading Accent 1" w:semiHidden="0" w:uiPriority="71" w:unhideWhenUsed="0"/>
-    <w:lsdException w:name="Colorful List Accent 1" w:semiHidden="0" w:uiPriority="72" w:unhideWhenUsed="0"/>
-    <w:lsdException w:name="Colorful Grid Accent 1" w:semiHidden="0" w:uiPriority="73" w:unhideWhenUsed="0"/>
-    <w:lsdException w:name="Light Shading Accent 2" w:semiHidden="0" w:uiPriority="60" w:unhideWhenUsed="0"/>
-    <w:lsdException w:name="Light List Accent 2" w:semiHidden="0" w:uiPriority="61" w:unhideWhenUsed="0"/>
-    <w:lsdException w:name="Light Grid Accent 2" w:semiHidden="0" w:uiPriority="62" w:unhideWhenUsed="0"/>
-    <w:lsdException w:name="Medium Shading 1 Accent 2" w:semiHidden="0" w:uiPriority="63" w:unhideWhenUsed="0"/>
-    <w:lsdException w:name="Medium Shading 2 Accent 2" w:semiHidden="0" w:uiPriority="64" w:unhideWhenUsed="0"/>
-    <w:lsdException w:name="Medium List 1 Accent 2" w:semiHidden="0" w:uiPriority="65" w:unhideWhenUsed="0"/>
-    <w:lsdException w:name="Medium List 2 Accent 2" w:semiHidden="0" w:uiPriority="66" w:unhideWhenUsed="0"/>
-    <w:lsdException w:name="Medium Grid 1 Accent 2" w:semiHidden="0" w:uiPriority="67" w:unhideWhenUsed="0"/>
-    <w:lsdException w:name="Medium Grid 2 Accent 2" w:semiHidden="0" w:uiPriority="68" w:unhideWhenUsed="0"/>
-    <w:lsdException w:name="Medium Grid 3 Accent 2" w:semiHidden="0" w:uiPriority="69" w:unhideWhenUsed="0"/>
-    <w:lsdException w:name="Dark List Accent 2" w:semiHidden="0" w:uiPriority="70" w:unhideWhenUsed="0"/>
-    <w:lsdException w:name="Colorful Shading Accent 2" w:semiHidden="0" w:uiPriority="71" w:unhideWhenUsed="0"/>
-    <w:lsdException w:name="Colorful List Accent 2" w:semiHidden="0" w:uiPriority="72" w:unhideWhenUsed="0"/>
-    <w:lsdException w:name="Colorful Grid Accent 2" w:semiHidden="0" w:uiPriority="73" w:unhideWhenUsed="0"/>
-    <w:lsdException w:name="Light Shading Accent 3" w:semiHidden="0" w:uiPriority="60" w:unhideWhenUsed="0"/>
-    <w:lsdException w:name="Light List Accent 3" w:semiHidden="0" w:uiPriority="61" w:unhideWhenUsed="0"/>
-    <w:lsdException w:name="Light Grid Accent 3" w:semiHidden="0" w:uiPriority="62" w:unhideWhenUsed="0"/>
-    <w:lsdException w:name="Medium Shading 1 Accent 3" w:semiHidden="0" w:uiPriority="63" w:unhideWhenUsed="0"/>
-    <w:lsdException w:name="Medium Shading 2 Accent 3" w:semiHidden="0" w:uiPriority="64" w:unhideWhenUsed="0"/>
-    <w:lsdException w:name="Medium List 1 Accent 3" w:semiHidden="0" w:uiPriority="65" w:unhideWhenUsed="0"/>
-    <w:lsdException w:name="Medium List 2 Accent 3" w:semiHidden="0" w:uiPriority="66" w:unhideWhenUsed="0"/>
-    <w:lsdException w:name="Medium Grid 1 Accent 3" w:semiHidden="0" w:uiPriority="67" w:unhideWhenUsed="0"/>
-    <w:lsdException w:name="Medium Grid 2 Accent 3" w:semiHidden="0" w:uiPriority="68" w:unhideWhenUsed="0"/>
-    <w:lsdException w:name="Medium Grid 3 Accent 3" w:semiHidden="0" w:uiPriority="69" w:unhideWhenUsed="0"/>
-    <w:lsdException w:name="Dark List Accent 3" w:semiHidden="0" w:uiPriority="70" w:unhideWhenUsed="0"/>
-    <w:lsdException w:name="Colorful Shading Accent 3" w:semiHidden="0" w:uiPriority="71" w:unhideWhenUsed="0"/>
-    <w:lsdException w:name="Colorful List Accent 3" w:semiHidden="0" w:uiPriority="72" w:unhideWhenUsed="0"/>
-    <w:lsdException w:name="Colorful Grid Accent 3" w:semiHidden="0" w:uiPriority="73" w:unhideWhenUsed="0"/>
-    <w:lsdException w:name="Light Shading Accent 4" w:semiHidden="0" w:uiPriority="60" w:unhideWhenUsed="0"/>
-    <w:lsdException w:name="Light List Accent 4" w:semiHidden="0" w:uiPriority="61" w:unhideWhenUsed="0"/>
-    <w:lsdException w:name="Light Grid Accent 4" w:semiHidden="0" w:uiPriority="62" w:unhideWhenUsed="0"/>
-    <w:lsdException w:name="Medium Shading 1 Accent 4" w:semiHidden="0" w:uiPriority="63" w:unhideWhenUsed="0"/>
-    <w:lsdException w:name="Medium Shading 2 Accent 4" w:semiHidden="0" w:uiPriority="64" w:unhideWhenUsed="0"/>
-    <w:lsdException w:name="Medium List 1 Accent 4" w:semiHidden="0" w:uiPriority="65" w:unhideWhenUsed="0"/>
-    <w:lsdException w:name="Medium List 2 Accent 4" w:semiHidden="0" w:uiPriority="66" w:unhideWhenUsed="0"/>
-    <w:lsdException w:name="Medium Grid 1 Accent 4" w:semiHidden="0" w:uiPriority="67" w:unhideWhenUsed="0"/>
-    <w:lsdException w:name="Medium Grid 2 Accent 4" w:semiHidden="0" w:uiPriority="68" w:unhideWhenUsed="0"/>
-    <w:lsdException w:name="Medium Grid 3 Accent 4" w:semiHidden="0" w:uiPriority="69" w:unhideWhenUsed="0"/>
-    <w:lsdException w:name="Dark List Accent 4" w:semiHidden="0" w:uiPriority="70" w:unhideWhenUsed="0"/>
-    <w:lsdException w:name="Colorful Shading Accent 4" w:semiHidden="0" w:uiPriority="71" w:unhideWhenUsed="0"/>
-    <w:lsdException w:name="Colorful List Accent 4" w:semiHidden="0" w:uiPriority="72" w:unhideWhenUsed="0"/>
-    <w:lsdException w:name="Colorful Grid Accent 4" w:semiHidden="0" w:uiPriority="73" w:unhideWhenUsed="0"/>
-    <w:lsdException w:name="Light Shading Accent 5" w:semiHidden="0" w:uiPriority="60" w:unhideWhenUsed="0"/>
-    <w:lsdException w:name="Light List Accent 5" w:semiHidden="0" w:uiPriority="61" w:unhideWhenUsed="0"/>
-    <w:lsdException w:name="Light Grid Accent 5" w:semiHidden="0" w:uiPriority="62" w:unhideWhenUsed="0"/>
-    <w:lsdException w:name="Medium Shading 1 Accent 5" w:semiHidden="0" w:uiPriority="63" w:unhideWhenUsed="0"/>
-    <w:lsdException w:name="Medium Shading 2 Accent 5" w:semiHidden="0" w:uiPriority="64" w:unhideWhenUsed="0"/>
-    <w:lsdException w:name="Medium List 1 Accent 5" w:semiHidden="0" w:uiPriority="65" w:unhideWhenUsed="0"/>
-    <w:lsdException w:name="Medium List 2 Accent 5" w:semiHidden="0" w:uiPriority="66" w:unhideWhenUsed="0"/>
-    <w:lsdException w:name="Medium Grid 1 Accent 5" w:semiHidden="0" w:uiPriority="67" w:unhideWhenUsed="0"/>
-    <w:lsdException w:name="Medium Grid 2 Accent 5" w:semiHidden="0" w:uiPriority="68" w:unhideWhenUsed="0"/>
-    <w:lsdException w:name="Medium Grid 3 Accent 5" w:semiHidden="0" w:uiPriority="69" w:unhideWhenUsed="0"/>
-    <w:lsdException w:name="Dark List Accent 5" w:semiHidden="0" w:uiPriority="70" w:unhideWhenUsed="0"/>
-    <w:lsdException w:name="Colorful Shading Accent 5" w:semiHidden="0" w:uiPriority="71" w:unhideWhenUsed="0"/>
-    <w:lsdException w:name="Colorful List Accent 5" w:semiHidden="0" w:uiPriority="72" w:unhideWhenUsed="0"/>
-    <w:lsdException w:name="Colorful Grid Accent 5" w:semiHidden="0" w:uiPriority="73" w:unhideWhenUsed="0"/>
-    <w:lsdException w:name="Light Shading Accent 6" w:semiHidden="0" w:uiPriority="60" w:unhideWhenUsed="0"/>
-    <w:lsdException w:name="Light List Accent 6" w:semiHidden="0" w:uiPriority="61" w:unhideWhenUsed="0"/>
-    <w:lsdException w:name="Light Grid Accent 6" w:semiHidden="0" w:uiPriority="62" w:unhideWhenUsed="0"/>
-    <w:lsdException w:name="Medium Shading 1 Accent 6" w:semiHidden="0" w:uiPriority="63" w:unhideWhenUsed="0"/>
-    <w:lsdException w:name="Medium Shading 2 Accent 6" w:semiHidden="0" w:uiPriority="64" w:unhideWhenUsed="0"/>
-    <w:lsdException w:name="Medium List 1 Accent 6" w:semiHidden="0" w:uiPriority="65" w:unhideWhenUsed="0"/>
-    <w:lsdException w:name="Medium List 2 Accent 6" w:semiHidden="0" w:uiPriority="66" w:unhideWhenUsed="0"/>
-    <w:lsdException w:name="Medium Grid 1 Accent 6" w:semiHidden="0" w:uiPriority="67" w:unhideWhenUsed="0"/>
-    <w:lsdException w:name="Medium Grid 2 Accent 6" w:semiHidden="0" w:uiPriority="68" w:unhideWhenUsed="0"/>
-    <w:lsdException w:name="Medium Grid 3 Accent 6" w:semiHidden="0" w:uiPriority="69" w:unhideWhenUsed="0"/>
-    <w:lsdException w:name="Dark List Accent 6" w:semiHidden="0" w:uiPriority="70" w:unhideWhenUsed="0"/>
-    <w:lsdException w:name="Colorful Shading Accent 6" w:semiHidden="0" w:uiPriority="71" w:unhideWhenUsed="0"/>
-    <w:lsdException w:name="Colorful List Accent 6" w:semiHidden="0" w:uiPriority="72" w:unhideWhenUsed="0"/>
-    <w:lsdException w:name="Colorful Grid Accent 6" w:semiHidden="0" w:uiPriority="73" w:unhideWhenUsed="0"/>
-    <w:lsdException w:name="Subtle Emphasis" w:semiHidden="0" w:uiPriority="19" w:unhideWhenUsed="0" w:qFormat="1"/>
-    <w:lsdException w:name="Intense Emphasis" w:semiHidden="0" w:uiPriority="21" w:unhideWhenUsed="0" w:qFormat="1"/>
-    <w:lsdException w:name="Subtle Reference" w:semiHidden="0" w:uiPriority="31" w:unhideWhenUsed="0" w:qFormat="1"/>
-    <w:lsdException w:name="Intense Reference" w:semiHidden="0" w:uiPriority="32" w:unhideWhenUsed="0" w:qFormat="1"/>
-    <w:lsdException w:name="Book Title" w:semiHidden="0" w:uiPriority="33" w:unhideWhenUsed="0" w:qFormat="1"/>
-    <w:lsdException w:name="Bibliography" w:uiPriority="37"/>
-    <w:lsdException w:name="TOC Heading" w:uiPriority="39" w:qFormat="1"/>
+  <w:latentStyles w:defLockedState="0" w:defUIPriority="99" w:defSemiHidden="0" w:defUnhideWhenUsed="0" w:defQFormat="0" w:count="375">
+    <w:lsdException w:name="Normal" w:uiPriority="0" w:qFormat="1"/>
+    <w:lsdException w:name="heading 1" w:uiPriority="9" w:qFormat="1"/>
+    <w:lsdException w:name="heading 2" w:semiHidden="1" w:uiPriority="9" w:unhideWhenUsed="1" w:qFormat="1"/>
+    <w:lsdException w:name="heading 3" w:semiHidden="1" w:uiPriority="9" w:unhideWhenUsed="1" w:qFormat="1"/>
+    <w:lsdException w:name="heading 4" w:semiHidden="1" w:uiPriority="9" w:unhideWhenUsed="1" w:qFormat="1"/>
+    <w:lsdException w:name="heading 5" w:semiHidden="1" w:uiPriority="9" w:unhideWhenUsed="1" w:qFormat="1"/>
+    <w:lsdException w:name="heading 6" w:semiHidden="1" w:uiPriority="9" w:unhideWhenUsed="1" w:qFormat="1"/>
+    <w:lsdException w:name="heading 7" w:semiHidden="1" w:uiPriority="9" w:unhideWhenUsed="1" w:qFormat="1"/>
+    <w:lsdException w:name="heading 8" w:semiHidden="1" w:uiPriority="9" w:unhideWhenUsed="1" w:qFormat="1"/>
+    <w:lsdException w:name="heading 9" w:semiHidden="1" w:uiPriority="9" w:unhideWhenUsed="1" w:qFormat="1"/>
+    <w:lsdException w:name="index 1" w:semiHidden="1" w:unhideWhenUsed="1"/>
+    <w:lsdException w:name="index 2" w:semiHidden="1" w:unhideWhenUsed="1"/>
+    <w:lsdException w:name="index 3" w:semiHidden="1" w:unhideWhenUsed="1"/>
+    <w:lsdException w:name="index 4" w:semiHidden="1" w:unhideWhenUsed="1"/>
+    <w:lsdException w:name="index 5" w:semiHidden="1" w:unhideWhenUsed="1"/>
+    <w:lsdException w:name="index 6" w:semiHidden="1" w:unhideWhenUsed="1"/>
+    <w:lsdException w:name="index 7" w:semiHidden="1" w:unhideWhenUsed="1"/>
+    <w:lsdException w:name="index 8" w:semiHidden="1" w:unhideWhenUsed="1"/>
+    <w:lsdException w:name="index 9" w:semiHidden="1" w:unhideWhenUsed="1"/>
+    <w:lsdException w:name="toc 1" w:semiHidden="1" w:uiPriority="39" w:unhideWhenUsed="1"/>
+    <w:lsdException w:name="toc 2" w:semiHidden="1" w:uiPriority="39" w:unhideWhenUsed="1"/>
+    <w:lsdException w:name="toc 3" w:semiHidden="1" w:uiPriority="39" w:unhideWhenUsed="1"/>
+    <w:lsdException w:name="toc 4" w:semiHidden="1" w:uiPriority="39" w:unhideWhenUsed="1"/>
+    <w:lsdException w:name="toc 5" w:semiHidden="1" w:uiPriority="39" w:unhideWhenUsed="1"/>
+    <w:lsdException w:name="toc 6" w:semiHidden="1" w:uiPriority="39" w:unhideWhenUsed="1"/>
+    <w:lsdException w:name="toc 7" w:semiHidden="1" w:uiPriority="39" w:unhideWhenUsed="1"/>
+    <w:lsdException w:name="toc 8" w:semiHidden="1" w:uiPriority="39" w:unhideWhenUsed="1"/>
+    <w:lsdException w:name="toc 9" w:semiHidden="1" w:uiPriority="39" w:unhideWhenUsed="1"/>
+    <w:lsdException w:name="Normal Indent" w:semiHidden="1" w:unhideWhenUsed="1"/>
+    <w:lsdException w:name="footnote text" w:semiHidden="1" w:unhideWhenUsed="1"/>
+    <w:lsdException w:name="annotation text" w:semiHidden="1" w:unhideWhenUsed="1"/>
+    <w:lsdException w:name="header" w:semiHidden="1" w:unhideWhenUsed="1"/>
+    <w:lsdException w:name="footer" w:semiHidden="1" w:unhideWhenUsed="1"/>
+    <w:lsdException w:name="index heading" w:semiHidden="1" w:unhideWhenUsed="1"/>
+    <w:lsdException w:name="caption" w:semiHidden="1" w:uiPriority="35" w:unhideWhenUsed="1" w:qFormat="1"/>
+    <w:lsdException w:name="table of figures" w:semiHidden="1" w:unhideWhenUsed="1"/>
+    <w:lsdException w:name="envelope address" w:semiHidden="1" w:unhideWhenUsed="1"/>
+    <w:lsdException w:name="envelope return" w:semiHidden="1" w:unhideWhenUsed="1"/>
+    <w:lsdException w:name="footnote reference" w:semiHidden="1" w:unhideWhenUsed="1"/>
+    <w:lsdException w:name="annotation reference" w:semiHidden="1" w:unhideWhenUsed="1"/>
+    <w:lsdException w:name="line number" w:semiHidden="1" w:unhideWhenUsed="1"/>
+    <w:lsdException w:name="page number" w:semiHidden="1" w:unhideWhenUsed="1"/>
+    <w:lsdException w:name="endnote reference" w:semiHidden="1" w:unhideWhenUsed="1"/>
+    <w:lsdException w:name="endnote text" w:semiHidden="1" w:unhideWhenUsed="1"/>
+    <w:lsdException w:name="table of authorities" w:semiHidden="1" w:unhideWhenUsed="1"/>
+    <w:lsdException w:name="macro" w:semiHidden="1" w:unhideWhenUsed="1"/>
+    <w:lsdException w:name="toa heading" w:semiHidden="1" w:unhideWhenUsed="1"/>
+    <w:lsdException w:name="List" w:semiHidden="1" w:unhideWhenUsed="1"/>
+    <w:lsdException w:name="List Bullet" w:semiHidden="1" w:unhideWhenUsed="1"/>
+    <w:lsdException w:name="List Number" w:semiHidden="1" w:unhideWhenUsed="1"/>
+    <w:lsdException w:name="List 2" w:semiHidden="1" w:unhideWhenUsed="1"/>
+    <w:lsdException w:name="List 3" w:semiHidden="1" w:unhideWhenUsed="1"/>
+    <w:lsdException w:name="List 4" w:semiHidden="1" w:unhideWhenUsed="1"/>
+    <w:lsdException w:name="List 5" w:semiHidden="1" w:unhideWhenUsed="1"/>
+    <w:lsdException w:name="List Bullet 2" w:semiHidden="1" w:unhideWhenUsed="1"/>
+    <w:lsdException w:name="List Bullet 3" w:semiHidden="1" w:unhideWhenUsed="1"/>
+    <w:lsdException w:name="List Bullet 4" w:semiHidden="1" w:unhideWhenUsed="1"/>
+    <w:lsdException w:name="List Bullet 5" w:semiHidden="1" w:unhideWhenUsed="1"/>
+    <w:lsdException w:name="List Number 2" w:semiHidden="1" w:unhideWhenUsed="1"/>
+    <w:lsdException w:name="List Number 3" w:semiHidden="1" w:unhideWhenUsed="1"/>
+    <w:lsdException w:name="List Number 4" w:semiHidden="1" w:unhideWhenUsed="1"/>
+    <w:lsdException w:name="List Number 5" w:semiHidden="1" w:unhideWhenUsed="1"/>
+    <w:lsdException w:name="Title" w:uiPriority="10" w:qFormat="1"/>
+    <w:lsdException w:name="Closing" w:semiHidden="1" w:unhideWhenUsed="1"/>
+    <w:lsdException w:name="Signature" w:semiHidden="1" w:unhideWhenUsed="1"/>
+    <w:lsdException w:name="Default Paragraph Font" w:semiHidden="1" w:uiPriority="1" w:unhideWhenUsed="1"/>
+    <w:lsdException w:name="Body Text" w:semiHidden="1" w:unhideWhenUsed="1"/>
+    <w:lsdException w:name="Body Text Indent" w:semiHidden="1" w:unhideWhenUsed="1"/>
+    <w:lsdException w:name="List Continue" w:semiHidden="1" w:unhideWhenUsed="1"/>
+    <w:lsdException w:name="List Continue 2" w:semiHidden="1" w:unhideWhenUsed="1"/>
+    <w:lsdException w:name="List Continue 3" w:semiHidden="1" w:unhideWhenUsed="1"/>
+    <w:lsdException w:name="List Continue 4" w:semiHidden="1" w:unhideWhenUsed="1"/>
+    <w:lsdException w:name="List Continue 5" w:semiHidden="1" w:unhideWhenUsed="1"/>
+    <w:lsdException w:name="Message Header" w:semiHidden="1" w:unhideWhenUsed="1"/>
+    <w:lsdException w:name="Subtitle" w:uiPriority="11" w:qFormat="1"/>
+    <w:lsdException w:name="Salutation" w:semiHidden="1" w:unhideWhenUsed="1"/>
+    <w:lsdException w:name="Date" w:semiHidden="1" w:unhideWhenUsed="1"/>
+    <w:lsdException w:name="Body Text First Indent" w:semiHidden="1" w:unhideWhenUsed="1"/>
+    <w:lsdException w:name="Body Text First Indent 2" w:semiHidden="1" w:unhideWhenUsed="1"/>
+    <w:lsdException w:name="Note Heading" w:semiHidden="1" w:unhideWhenUsed="1"/>
+    <w:lsdException w:name="Body Text 2" w:semiHidden="1" w:unhideWhenUsed="1"/>
+    <w:lsdException w:name="Body Text 3" w:semiHidden="1" w:unhideWhenUsed="1"/>
+    <w:lsdException w:name="Body Text Indent 2" w:semiHidden="1" w:unhideWhenUsed="1"/>
+    <w:lsdException w:name="Body Text Indent 3" w:semiHidden="1" w:unhideWhenUsed="1"/>
+    <w:lsdException w:name="Block Text" w:semiHidden="1" w:unhideWhenUsed="1"/>
+    <w:lsdException w:name="Hyperlink" w:semiHidden="1" w:unhideWhenUsed="1"/>
+    <w:lsdException w:name="FollowedHyperlink" w:semiHidden="1" w:unhideWhenUsed="1"/>
+    <w:lsdException w:name="Strong" w:uiPriority="22" w:qFormat="1"/>
+    <w:lsdException w:name="Emphasis" w:uiPriority="20" w:qFormat="1"/>
+    <w:lsdException w:name="Document Map" w:semiHidden="1" w:unhideWhenUsed="1"/>
+    <w:lsdException w:name="Plain Text" w:semiHidden="1" w:unhideWhenUsed="1"/>
+    <w:lsdException w:name="E-mail Signature" w:semiHidden="1" w:unhideWhenUsed="1"/>
+    <w:lsdException w:name="HTML Top of Form" w:semiHidden="1" w:unhideWhenUsed="1"/>
+    <w:lsdException w:name="HTML Bottom of Form" w:semiHidden="1" w:unhideWhenUsed="1"/>
+    <w:lsdException w:name="Normal (Web)" w:semiHidden="1" w:unhideWhenUsed="1"/>
+    <w:lsdException w:name="HTML Acronym" w:semiHidden="1" w:unhideWhenUsed="1"/>
+    <w:lsdException w:name="HTML Address" w:semiHidden="1" w:unhideWhenUsed="1"/>
+    <w:lsdException w:name="HTML Cite" w:semiHidden="1" w:unhideWhenUsed="1"/>
+    <w:lsdException w:name="HTML Code" w:semiHidden="1" w:unhideWhenUsed="1"/>
+    <w:lsdException w:name="HTML Definition" w:semiHidden="1" w:unhideWhenUsed="1"/>
+    <w:lsdException w:name="HTML Keyboard" w:semiHidden="1" w:unhideWhenUsed="1"/>
+    <w:lsdException w:name="HTML Preformatted" w:semiHidden="1" w:unhideWhenUsed="1"/>
+    <w:lsdException w:name="HTML Sample" w:semiHidden="1" w:unhideWhenUsed="1"/>
+    <w:lsdException w:name="HTML Typewriter" w:semiHidden="1" w:unhideWhenUsed="1"/>
+    <w:lsdException w:name="HTML Variable" w:semiHidden="1" w:unhideWhenUsed="1"/>
+    <w:lsdException w:name="Normal Table" w:semiHidden="1" w:unhideWhenUsed="1"/>
+    <w:lsdException w:name="annotation subject" w:semiHidden="1" w:unhideWhenUsed="1"/>
+    <w:lsdException w:name="No List" w:semiHidden="1" w:unhideWhenUsed="1"/>
+    <w:lsdException w:name="Outline List 1" w:semiHidden="1" w:unhideWhenUsed="1"/>
+    <w:lsdException w:name="Outline List 2" w:semiHidden="1" w:unhideWhenUsed="1"/>
+    <w:lsdException w:name="Outline List 3" w:semiHidden="1" w:unhideWhenUsed="1"/>
+    <w:lsdException w:name="Table Simple 1" w:semiHidden="1" w:unhideWhenUsed="1"/>
+    <w:lsdException w:name="Table Simple 2" w:semiHidden="1" w:unhideWhenUsed="1"/>
+    <w:lsdException w:name="Table Simple 3" w:semiHidden="1" w:unhideWhenUsed="1"/>
+    <w:lsdException w:name="Table Classic 1" w:semiHidden="1" w:unhideWhenUsed="1"/>
+    <w:lsdException w:name="Table Classic 2" w:semiHidden="1" w:unhideWhenUsed="1"/>
+    <w:lsdException w:name="Table Classic 3" w:semiHidden="1" w:unhideWhenUsed="1"/>
+    <w:lsdException w:name="Table Classic 4" w:semiHidden="1" w:unhideWhenUsed="1"/>
+    <w:lsdException w:name="Table Colorful 1" w:semiHidden="1" w:unhideWhenUsed="1"/>
+    <w:lsdException w:name="Table Colorful 2" w:semiHidden="1" w:unhideWhenUsed="1"/>
+    <w:lsdException w:name="Table Colorful 3" w:semiHidden="1" w:unhideWhenUsed="1"/>
+    <w:lsdException w:name="Table Columns 1" w:semiHidden="1" w:unhideWhenUsed="1"/>
+    <w:lsdException w:name="Table Columns 2" w:semiHidden="1" w:unhideWhenUsed="1"/>
+    <w:lsdException w:name="Table Columns 3" w:semiHidden="1" w:unhideWhenUsed="1"/>
+    <w:lsdException w:name="Table Columns 4" w:semiHidden="1" w:unhideWhenUsed="1"/>
+    <w:lsdException w:name="Table Columns 5" w:semiHidden="1" w:unhideWhenUsed="1"/>
+    <w:lsdException w:name="Table Grid 1" w:semiHidden="1" w:unhideWhenUsed="1"/>
+    <w:lsdException w:name="Table Grid 2" w:semiHidden="1" w:unhideWhenUsed="1"/>
+    <w:lsdException w:name="Table Grid 3" w:semiHidden="1" w:unhideWhenUsed="1"/>
+    <w:lsdException w:name="Table Grid 4" w:semiHidden="1" w:unhideWhenUsed="1"/>
+    <w:lsdException w:name="Table Grid 5" w:semiHidden="1" w:unhideWhenUsed="1"/>
+    <w:lsdException w:name="Table Grid 6" w:semiHidden="1" w:unhideWhenUsed="1"/>
+    <w:lsdException w:name="Table Grid 7" w:semiHidden="1" w:unhideWhenUsed="1"/>
+    <w:lsdException w:name="Table Grid 8" w:semiHidden="1" w:unhideWhenUsed="1"/>
+    <w:lsdException w:name="Table List 1" w:semiHidden="1" w:unhideWhenUsed="1"/>
+    <w:lsdException w:name="Table List 2" w:semiHidden="1" w:unhideWhenUsed="1"/>
+    <w:lsdException w:name="Table List 3" w:semiHidden="1" w:unhideWhenUsed="1"/>
+    <w:lsdException w:name="Table List 4" w:semiHidden="1" w:unhideWhenUsed="1"/>
+    <w:lsdException w:name="Table List 5" w:semiHidden="1" w:unhideWhenUsed="1"/>
+    <w:lsdException w:name="Table List 6" w:semiHidden="1" w:unhideWhenUsed="1"/>
+    <w:lsdException w:name="Table List 7" w:semiHidden="1" w:unhideWhenUsed="1"/>
+    <w:lsdException w:name="Table List 8" w:semiHidden="1" w:unhideWhenUsed="1"/>
+    <w:lsdException w:name="Table 3D effects 1" w:semiHidden="1" w:unhideWhenUsed="1"/>
+    <w:lsdException w:name="Table 3D effects 2" w:semiHidden="1" w:unhideWhenUsed="1"/>
+    <w:lsdException w:name="Table 3D effects 3" w:semiHidden="1" w:unhideWhenUsed="1"/>
+    <w:lsdException w:name="Table Contemporary" w:semiHidden="1" w:unhideWhenUsed="1"/>
+    <w:lsdException w:name="Table Elegant" w:semiHidden="1" w:unhideWhenUsed="1"/>
+    <w:lsdException w:name="Table Professional" w:semiHidden="1" w:unhideWhenUsed="1"/>
+    <w:lsdException w:name="Table Subtle 1" w:semiHidden="1" w:unhideWhenUsed="1"/>
+    <w:lsdException w:name="Table Subtle 2" w:semiHidden="1" w:unhideWhenUsed="1"/>
+    <w:lsdException w:name="Table Web 1" w:semiHidden="1" w:unhideWhenUsed="1"/>
+    <w:lsdException w:name="Table Web 2" w:semiHidden="1" w:unhideWhenUsed="1"/>
+    <w:lsdException w:name="Table Web 3" w:semiHidden="1" w:unhideWhenUsed="1"/>
+    <w:lsdException w:name="Balloon Text" w:semiHidden="1" w:unhideWhenUsed="1"/>
+    <w:lsdException w:name="Table Grid" w:semiHidden="1" w:uiPriority="59" w:unhideWhenUsed="1"/>
+    <w:lsdException w:name="Table Theme" w:semiHidden="1" w:unhideWhenUsed="1"/>
+    <w:lsdException w:name="Placeholder Text" w:semiHidden="1"/>
+    <w:lsdException w:name="No Spacing" w:uiPriority="1" w:qFormat="1"/>
+    <w:lsdException w:name="Light Shading" w:uiPriority="60"/>
+    <w:lsdException w:name="Light List" w:uiPriority="61"/>
+    <w:lsdException w:name="Light Grid" w:uiPriority="62"/>
+    <w:lsdException w:name="Medium Shading 1" w:uiPriority="63"/>
+    <w:lsdException w:name="Medium Shading 2" w:uiPriority="64"/>
+    <w:lsdException w:name="Medium List 1" w:uiPriority="65"/>
+    <w:lsdException w:name="Medium List 2" w:uiPriority="66"/>
+    <w:lsdException w:name="Medium Grid 1" w:uiPriority="67"/>
+    <w:lsdException w:name="Medium Grid 2" w:uiPriority="68"/>
+    <w:lsdException w:name="Medium Grid 3" w:uiPriority="69"/>
+    <w:lsdException w:name="Dark List" w:uiPriority="70"/>
+    <w:lsdException w:name="Colorful Shading" w:uiPriority="71"/>
+    <w:lsdException w:name="Colorful List" w:uiPriority="72"/>
+    <w:lsdException w:name="Colorful Grid" w:uiPriority="73"/>
+    <w:lsdException w:name="Light Shading Accent 1" w:uiPriority="60"/>
+    <w:lsdException w:name="Light List Accent 1" w:uiPriority="61"/>
+    <w:lsdException w:name="Light Grid Accent 1" w:uiPriority="62"/>
+    <w:lsdException w:name="Medium Shading 1 Accent 1" w:uiPriority="63"/>
+    <w:lsdException w:name="Medium Shading 2 Accent 1" w:uiPriority="64"/>
+    <w:lsdException w:name="Medium List 1 Accent 1" w:uiPriority="65"/>
+    <w:lsdException w:name="Revision" w:semiHidden="1"/>
+    <w:lsdException w:name="List Paragraph" w:uiPriority="34" w:qFormat="1"/>
+    <w:lsdException w:name="Quote" w:uiPriority="29" w:qFormat="1"/>
+    <w:lsdException w:name="Intense Quote" w:uiPriority="30" w:qFormat="1"/>
+    <w:lsdException w:name="Medium List 2 Accent 1" w:uiPriority="66"/>
+    <w:lsdException w:name="Medium Grid 1 Accent 1" w:uiPriority="67"/>
+    <w:lsdException w:name="Medium Grid 2 Accent 1" w:uiPriority="68"/>
+    <w:lsdException w:name="Medium Grid 3 Accent 1" w:uiPriority="69"/>
+    <w:lsdException w:name="Dark List Accent 1" w:uiPriority="70"/>
+    <w:lsdException w:name="Colorful Shading Accent 1" w:uiPriority="71"/>
+    <w:lsdException w:name="Colorful List Accent 1" w:uiPriority="72"/>
+    <w:lsdException w:name="Colorful Grid Accent 1" w:uiPriority="73"/>
+    <w:lsdException w:name="Light Shading Accent 2" w:uiPriority="60"/>
+    <w:lsdException w:name="Light List Accent 2" w:uiPriority="61"/>
+    <w:lsdException w:name="Light Grid Accent 2" w:uiPriority="62"/>
+    <w:lsdException w:name="Medium Shading 1 Accent 2" w:uiPriority="63"/>
+    <w:lsdException w:name="Medium Shading 2 Accent 2" w:uiPriority="64"/>
+    <w:lsdException w:name="Medium List 1 Accent 2" w:uiPriority="65"/>
+    <w:lsdException w:name="Medium List 2 Accent 2" w:uiPriority="66"/>
+    <w:lsdException w:name="Medium Grid 1 Accent 2" w:uiPriority="67"/>
+    <w:lsdException w:name="Medium Grid 2 Accent 2" w:uiPriority="68"/>
+    <w:lsdException w:name="Medium Grid 3 Accent 2" w:uiPriority="69"/>
+    <w:lsdException w:name="Dark List Accent 2" w:uiPriority="70"/>
+    <w:lsdException w:name="Colorful Shading Accent 2" w:uiPriority="71"/>
+    <w:lsdException w:name="Colorful List Accent 2" w:uiPriority="72"/>
+    <w:lsdException w:name="Colorful Grid Accent 2" w:uiPriority="73"/>
+    <w:lsdException w:name="Light Shading Accent 3" w:uiPriority="60"/>
+    <w:lsdException w:name="Light List Accent 3" w:uiPriority="61"/>
+    <w:lsdException w:name="Light Grid Accent 3" w:uiPriority="62"/>
+    <w:lsdException w:name="Medium Shading 1 Accent 3" w:uiPriority="63"/>
+    <w:lsdException w:name="Medium Shading 2 Accent 3" w:uiPriority="64"/>
+    <w:lsdException w:name="Medium List 1 Accent 3" w:uiPriority="65"/>
+    <w:lsdException w:name="Medium List 2 Accent 3" w:uiPriority="66"/>
+    <w:lsdException w:name="Medium Grid 1 Accent 3" w:uiPriority="67"/>
+    <w:lsdException w:name="Medium Grid 2 Accent 3" w:uiPriority="68"/>
+    <w:lsdException w:name="Medium Grid 3 Accent 3" w:uiPriority="69"/>
+    <w:lsdException w:name="Dark List Accent 3" w:uiPriority="70"/>
+    <w:lsdException w:name="Colorful Shading Accent 3" w:uiPriority="71"/>
+    <w:lsdException w:name="Colorful List Accent 3" w:uiPriority="72"/>
+    <w:lsdException w:name="Colorful Grid Accent 3" w:uiPriority="73"/>
+    <w:lsdException w:name="Light Shading Accent 4" w:uiPriority="60"/>
+    <w:lsdException w:name="Light List Accent 4" w:uiPriority="61"/>
+    <w:lsdException w:name="Light Grid Accent 4" w:uiPriority="62"/>
+    <w:lsdException w:name="Medium Shading 1 Accent 4" w:uiPriority="63"/>
+    <w:lsdException w:name="Medium Shading 2 Accent 4" w:uiPriority="64"/>
+    <w:lsdException w:name="Medium List 1 Accent 4" w:uiPriority="65"/>
+    <w:lsdException w:name="Medium List 2 Accent 4" w:uiPriority="66"/>
+    <w:lsdException w:name="Medium Grid 1 Accent 4" w:uiPriority="67"/>
+    <w:lsdException w:name="Medium Grid 2 Accent 4" w:uiPriority="68"/>
+    <w:lsdException w:name="Medium Grid 3 Accent 4" w:uiPriority="69"/>
+    <w:lsdException w:name="Dark List Accent 4" w:uiPriority="70"/>
+    <w:lsdException w:name="Colorful Shading Accent 4" w:uiPriority="71"/>
+    <w:lsdException w:name="Colorful List Accent 4" w:uiPriority="72"/>
+    <w:lsdException w:name="Colorful Grid Accent 4" w:uiPriority="73"/>
+    <w:lsdException w:name="Light Shading Accent 5" w:uiPriority="60"/>
+    <w:lsdException w:name="Light List Accent 5" w:uiPriority="61"/>
+    <w:lsdException w:name="Light Grid Accent 5" w:uiPriority="62"/>
+    <w:lsdException w:name="Medium Shading 1 Accent 5" w:uiPriority="63"/>
+    <w:lsdException w:name="Medium Shading 2 Accent 5" w:uiPriority="64"/>
+    <w:lsdException w:name="Medium List 1 Accent 5" w:uiPriority="65"/>
+    <w:lsdException w:name="Medium List 2 Accent 5" w:uiPriority="66"/>
+    <w:lsdException w:name="Medium Grid 1 Accent 5" w:uiPriority="67"/>
+    <w:lsdException w:name="Medium Grid 2 Accent 5" w:uiPriority="68"/>
+    <w:lsdException w:name="Medium Grid 3 Accent 5" w:uiPriority="69"/>
+    <w:lsdException w:name="Dark List Accent 5" w:uiPriority="70"/>
+    <w:lsdException w:name="Colorful Shading Accent 5" w:uiPriority="71"/>
+    <w:lsdException w:name="Colorful List Accent 5" w:uiPriority="72"/>
+    <w:lsdException w:name="Colorful Grid Accent 5" w:uiPriority="73"/>
+    <w:lsdException w:name="Light Shading Accent 6" w:uiPriority="60"/>
+    <w:lsdException w:name="Light List Accent 6" w:uiPriority="61"/>
+    <w:lsdException w:name="Light Grid Accent 6" w:uiPriority="62"/>
+    <w:lsdException w:name="Medium Shading 1 Accent 6" w:uiPriority="63"/>
+    <w:lsdException w:name="Medium Shading 2 Accent 6" w:uiPriority="64"/>
+    <w:lsdException w:name="Medium List 1 Accent 6" w:uiPriority="65"/>
+    <w:lsdException w:name="Medium List 2 Accent 6" w:uiPriority="66"/>
+    <w:lsdException w:name="Medium Grid 1 Accent 6" w:uiPriority="67"/>
+    <w:lsdException w:name="Medium Grid 2 Accent 6" w:uiPriority="68"/>
+    <w:lsdException w:name="Medium Grid 3 Accent 6" w:uiPriority="69"/>
+    <w:lsdException w:name="Dark List Accent 6" w:uiPriority="70"/>
+    <w:lsdException w:name="Colorful Shading Accent 6" w:uiPriority="71"/>
+    <w:lsdException w:name="Colorful List Accent 6" w:uiPriority="72"/>
+    <w:lsdException w:name="Colorful Grid Accent 6" w:uiPriority="73"/>
+    <w:lsdException w:name="Subtle Emphasis" w:uiPriority="19" w:qFormat="1"/>
+    <w:lsdException w:name="Intense Emphasis" w:uiPriority="21" w:qFormat="1"/>
+    <w:lsdException w:name="Subtle Reference" w:uiPriority="31" w:qFormat="1"/>
+    <w:lsdException w:name="Intense Reference" w:uiPriority="32" w:qFormat="1"/>
+    <w:lsdException w:name="Book Title" w:uiPriority="33" w:qFormat="1"/>
+    <w:lsdException w:name="Bibliography" w:semiHidden="1" w:uiPriority="37" w:unhideWhenUsed="1"/>
+    <w:lsdException w:name="TOC Heading" w:semiHidden="1" w:uiPriority="39" w:unhideWhenUsed="1" w:qFormat="1"/>
+    <w:lsdException w:name="Plain Table 1" w:uiPriority="41"/>
+    <w:lsdException w:name="Plain Table 2" w:uiPriority="42"/>
+    <w:lsdException w:name="Plain Table 3" w:uiPriority="43"/>
+    <w:lsdException w:name="Plain Table 4" w:uiPriority="44"/>
+    <w:lsdException w:name="Plain Table 5" w:uiPriority="45"/>
+    <w:lsdException w:name="Grid Table Light" w:uiPriority="40"/>
+    <w:lsdException w:name="Grid Table 1 Light" w:uiPriority="46"/>
+    <w:lsdException w:name="Grid Table 2" w:uiPriority="47"/>
+    <w:lsdException w:name="Grid Table 3" w:uiPriority="48"/>
+    <w:lsdException w:name="Grid Table 4" w:uiPriority="49"/>
+    <w:lsdException w:name="Grid Table 5 Dark" w:uiPriority="50"/>
+    <w:lsdException w:name="Grid Table 6 Colorful" w:uiPriority="51"/>
+    <w:lsdException w:name="Grid Table 7 Colorful" w:uiPriority="52"/>
+    <w:lsdException w:name="Grid Table 1 Light Accent 1" w:uiPriority="46"/>
+    <w:lsdException w:name="Grid Table 2 Accent 1" w:uiPriority="47"/>
+    <w:lsdException w:name="Grid Table 3 Accent 1" w:uiPriority="48"/>
+    <w:lsdException w:name="Grid Table 4 Accent 1" w:uiPriority="49"/>
+    <w:lsdException w:name="Grid Table 5 Dark Accent 1" w:uiPriority="50"/>
+    <w:lsdException w:name="Grid Table 6 Colorful Accent 1" w:uiPriority="51"/>
+    <w:lsdException w:name="Grid Table 7 Colorful Accent 1" w:uiPriority="52"/>
+    <w:lsdException w:name="Grid Table 1 Light Accent 2" w:uiPriority="46"/>
+    <w:lsdException w:name="Grid Table 2 Accent 2" w:uiPriority="47"/>
+    <w:lsdException w:name="Grid Table 3 Accent 2" w:uiPriority="48"/>
+    <w:lsdException w:name="Grid Table 4 Accent 2" w:uiPriority="49"/>
+    <w:lsdException w:name="Grid Table 5 Dark Accent 2" w:uiPriority="50"/>
+    <w:lsdException w:name="Grid Table 6 Colorful Accent 2" w:uiPriority="51"/>
+    <w:lsdException w:name="Grid Table 7 Colorful Accent 2" w:uiPriority="52"/>
+    <w:lsdException w:name="Grid Table 1 Light Accent 3" w:uiPriority="46"/>
+    <w:lsdException w:name="Grid Table 2 Accent 3" w:uiPriority="47"/>
+    <w:lsdException w:name="Grid Table 3 Accent 3" w:uiPriority="48"/>
+    <w:lsdException w:name="Grid Table 4 Accent 3" w:uiPriority="49"/>
+    <w:lsdException w:name="Grid Table 5 Dark Accent 3" w:uiPriority="50"/>
+    <w:lsdException w:name="Grid Table 6 Colorful Accent 3" w:uiPriority="51"/>
+    <w:lsdException w:name="Grid Table 7 Colorful Accent 3" w:uiPriority="52"/>
+    <w:lsdException w:name="Grid Table 1 Light Accent 4" w:uiPriority="46"/>
+    <w:lsdException w:name="Grid Table 2 Accent 4" w:uiPriority="47"/>
+    <w:lsdException w:name="Grid Table 3 Accent 4" w:uiPriority="48"/>
+    <w:lsdException w:name="Grid Table 4 Accent 4" w:uiPriority="49"/>
+    <w:lsdException w:name="Grid Table 5 Dark Accent 4" w:uiPriority="50"/>
+    <w:lsdException w:name="Grid Table 6 Colorful Accent 4" w:uiPriority="51"/>
+    <w:lsdException w:name="Grid Table 7 Colorful Accent 4" w:uiPriority="52"/>
+    <w:lsdException w:name="Grid Table 1 Light Accent 5" w:uiPriority="46"/>
+    <w:lsdException w:name="Grid Table 2 Accent 5" w:uiPriority="47"/>
+    <w:lsdException w:name="Grid Table 3 Accent 5" w:uiPriority="48"/>
+    <w:lsdException w:name="Grid Table 4 Accent 5" w:uiPriority="49"/>
+    <w:lsdException w:name="Grid Table 5 Dark Accent 5" w:uiPriority="50"/>
+    <w:lsdException w:name="Grid Table 6 Colorful Accent 5" w:uiPriority="51"/>
+    <w:lsdException w:name="Grid Table 7 Colorful Accent 5" w:uiPriority="52"/>
+    <w:lsdException w:name="Grid Table 1 Light Accent 6" w:uiPriority="46"/>
+    <w:lsdException w:name="Grid Table 2 Accent 6" w:uiPriority="47"/>
+    <w:lsdException w:name="Grid Table 3 Accent 6" w:uiPriority="48"/>
+    <w:lsdException w:name="Grid Table 4 Accent 6" w:uiPriority="49"/>
+    <w:lsdException w:name="Grid Table 5 Dark Accent 6" w:uiPriority="50"/>
+    <w:lsdException w:name="Grid Table 6 Colorful Accent 6" w:uiPriority="51"/>
+    <w:lsdException w:name="Grid Table 7 Colorful Accent 6" w:uiPriority="52"/>
+    <w:lsdException w:name="List Table 1 Light" w:uiPriority="46"/>
+    <w:lsdException w:name="List Table 2" w:uiPriority="47"/>
+    <w:lsdException w:name="List Table 3" w:uiPriority="48"/>
+    <w:lsdException w:name="List Table 4" w:uiPriority="49"/>
+    <w:lsdException w:name="List Table 5 Dark" w:uiPriority="50"/>
+    <w:lsdException w:name="List Table 6 Colorful" w:uiPriority="51"/>
+    <w:lsdException w:name="List Table 7 Colorful" w:uiPriority="52"/>
+    <w:lsdException w:name="List Table 1 Light Accent 1" w:uiPriority="46"/>
+    <w:lsdException w:name="List Table 2 Accent 1" w:uiPriority="47"/>
+    <w:lsdException w:name="List Table 3 Accent 1" w:uiPriority="48"/>
+    <w:lsdException w:name="List Table 4 Accent 1" w:uiPriority="49"/>
+    <w:lsdException w:name="List Table 5 Dark Accent 1" w:uiPriority="50"/>
+    <w:lsdException w:name="List Table 6 Colorful Accent 1" w:uiPriority="51"/>
+    <w:lsdException w:name="List Table 7 Colorful Accent 1" w:uiPriority="52"/>
+    <w:lsdException w:name="List Table 1 Light Accent 2" w:uiPriority="46"/>
+    <w:lsdException w:name="List Table 2 Accent 2" w:uiPriority="47"/>
+    <w:lsdException w:name="List Table 3 Accent 2" w:uiPriority="48"/>
+    <w:lsdException w:name="List Table 4 Accent 2" w:uiPriority="49"/>
+    <w:lsdException w:name="List Table 5 Dark Accent 2" w:uiPriority="50"/>
+    <w:lsdException w:name="List Table 6 Colorful Accent 2" w:uiPriority="51"/>
+    <w:lsdException w:name="List Table 7 Colorful Accent 2" w:uiPriority="52"/>
+    <w:lsdException w:name="List Table 1 Light Accent 3" w:uiPriority="46"/>
+    <w:lsdException w:name="List Table 2 Accent 3" w:uiPriority="47"/>
+    <w:lsdException w:name="List Table 3 Accent 3" w:uiPriority="48"/>
+    <w:lsdException w:name="List Table 4 Accent 3" w:uiPriority="49"/>
+    <w:lsdException w:name="List Table 5 Dark Accent 3" w:uiPriority="50"/>
+    <w:lsdException w:name="List Table 6 Colorful Accent 3" w:uiPriority="51"/>
+    <w:lsdException w:name="List Table 7 Colorful Accent 3" w:uiPriority="52"/>
+    <w:lsdException w:name="List Table 1 Light Accent 4" w:uiPriority="46"/>
+    <w:lsdException w:name="List Table 2 Accent 4" w:uiPriority="47"/>
+    <w:lsdException w:name="List Table 3 Accent 4" w:uiPriority="48"/>
+    <w:lsdException w:name="List Table 4 Accent 4" w:uiPriority="49"/>
+    <w:lsdException w:name="List Table 5 Dark Accent 4" w:uiPriority="50"/>
+    <w:lsdException w:name="List Table 6 Colorful Accent 4" w:uiPriority="51"/>
+    <w:lsdException w:name="List Table 7 Colorful Accent 4" w:uiPriority="52"/>
+    <w:lsdException w:name="List Table 1 Light Accent 5" w:uiPriority="46"/>
+    <w:lsdException w:name="List Table 2 Accent 5" w:uiPriority="47"/>
+    <w:lsdException w:name="List Table 3 Accent 5" w:uiPriority="48"/>
+    <w:lsdException w:name="List Table 4 Accent 5" w:uiPriority="49"/>
+    <w:lsdException w:name="List Table 5 Dark Accent 5" w:uiPriority="50"/>
+    <w:lsdException w:name="List Table 6 Colorful Accent 5" w:uiPriority="51"/>
+    <w:lsdException w:name="List Table 7 Colorful Accent 5" w:uiPriority="52"/>
+    <w:lsdException w:name="List Table 1 Light Accent 6" w:uiPriority="46"/>
+    <w:lsdException w:name="List Table 2 Accent 6" w:uiPriority="47"/>
+    <w:lsdException w:name="List Table 3 Accent 6" w:uiPriority="48"/>
+    <w:lsdException w:name="List Table 4 Accent 6" w:uiPriority="49"/>
+    <w:lsdException w:name="List Table 5 Dark Accent 6" w:uiPriority="50"/>
+    <w:lsdException w:name="List Table 6 Colorful Accent 6" w:uiPriority="51"/>
+    <w:lsdException w:name="List Table 7 Colorful Accent 6" w:uiPriority="52"/>
+    <w:lsdException w:name="Mention" w:semiHidden="1" w:unhideWhenUsed="1"/>
+    <w:lsdException w:name="Smart Hyperlink" w:semiHidden="1" w:unhideWhenUsed="1"/>
+    <w:lsdException w:name="Hashtag" w:semiHidden="1" w:unhideWhenUsed="1"/>
+    <w:lsdException w:name="Unresolved Mention" w:semiHidden="1" w:unhideWhenUsed="1"/>
   </w:latentStyles>
   <w:style w:type="paragraph" w:default="1" w:styleId="a">
     <w:name w:val="Normal"/>
@@ -4130,446 +3798,18 @@
       <w:vertAlign w:val="superscript"/>
     </w:rPr>
   </w:style>
-</w:styles>
-</file>
-
-<file path=word/stylesWithEffects.xml><?xml version="1.0" encoding="utf-8"?>
-<w:styles xmlns:wpc="http://schemas.microsoft.com/office/word/2010/wordprocessingCanvas" xmlns:mc="http://schemas.openxmlformats.org/markup-compatibility/2006" xmlns:o="urn:schemas-microsoft-com:office:office" xmlns:r="http://schemas.openxmlformats.org/officeDocument/2006/relationships" xmlns:m="http://schemas.openxmlformats.org/officeDocument/2006/math" xmlns:v="urn:schemas-microsoft-com:vml" xmlns:wp14="http://schemas.microsoft.com/office/word/2010/wordprocessingDrawing" xmlns:wp="http://schemas.openxmlformats.org/drawingml/2006/wordprocessingDrawing" xmlns:w10="urn:schemas-microsoft-com:office:word" xmlns:w="http://schemas.openxmlformats.org/wordprocessingml/2006/main" xmlns:w14="http://schemas.microsoft.com/office/word/2010/wordml" xmlns:wpg="http://schemas.microsoft.com/office/word/2010/wordprocessingGroup" xmlns:wpi="http://schemas.microsoft.com/office/word/2010/wordprocessingInk" xmlns:wne="http://schemas.microsoft.com/office/word/2006/wordml" xmlns:wps="http://schemas.microsoft.com/office/word/2010/wordprocessingShape" mc:Ignorable="w14 wp14">
-  <w:docDefaults>
-    <w:rPrDefault>
-      <w:rPr>
-        <w:rFonts w:ascii="Arial" w:eastAsiaTheme="minorEastAsia" w:hAnsi="Arial" w:cs="Arial"/>
-        <w:sz w:val="22"/>
-        <w:szCs w:val="22"/>
-        <w:lang w:val="en" w:eastAsia="zh-TW" w:bidi="ar-SA"/>
-      </w:rPr>
-    </w:rPrDefault>
-    <w:pPrDefault>
-      <w:pPr>
-        <w:spacing w:line="276" w:lineRule="auto"/>
-      </w:pPr>
-    </w:pPrDefault>
-  </w:docDefaults>
-  <w:latentStyles w:defLockedState="0" w:defUIPriority="99" w:defSemiHidden="1" w:defUnhideWhenUsed="1" w:defQFormat="0" w:count="267">
-    <w:lsdException w:name="Normal" w:semiHidden="0" w:uiPriority="0" w:unhideWhenUsed="0" w:qFormat="1"/>
-    <w:lsdException w:name="heading 1" w:semiHidden="0" w:uiPriority="9" w:unhideWhenUsed="0" w:qFormat="1"/>
-    <w:lsdException w:name="heading 2" w:uiPriority="9" w:qFormat="1"/>
-    <w:lsdException w:name="heading 3" w:uiPriority="9" w:qFormat="1"/>
-    <w:lsdException w:name="heading 4" w:uiPriority="9" w:qFormat="1"/>
-    <w:lsdException w:name="heading 5" w:uiPriority="9" w:qFormat="1"/>
-    <w:lsdException w:name="heading 6" w:uiPriority="9" w:qFormat="1"/>
-    <w:lsdException w:name="heading 7" w:uiPriority="9" w:qFormat="1"/>
-    <w:lsdException w:name="heading 8" w:uiPriority="9" w:qFormat="1"/>
-    <w:lsdException w:name="heading 9" w:uiPriority="9" w:qFormat="1"/>
-    <w:lsdException w:name="toc 1" w:uiPriority="39"/>
-    <w:lsdException w:name="toc 2" w:uiPriority="39"/>
-    <w:lsdException w:name="toc 3" w:uiPriority="39"/>
-    <w:lsdException w:name="toc 4" w:uiPriority="39"/>
-    <w:lsdException w:name="toc 5" w:uiPriority="39"/>
-    <w:lsdException w:name="toc 6" w:uiPriority="39"/>
-    <w:lsdException w:name="toc 7" w:uiPriority="39"/>
-    <w:lsdException w:name="toc 8" w:uiPriority="39"/>
-    <w:lsdException w:name="toc 9" w:uiPriority="39"/>
-    <w:lsdException w:name="caption" w:uiPriority="35" w:qFormat="1"/>
-    <w:lsdException w:name="Title" w:semiHidden="0" w:uiPriority="10" w:unhideWhenUsed="0" w:qFormat="1"/>
-    <w:lsdException w:name="Default Paragraph Font" w:uiPriority="1"/>
-    <w:lsdException w:name="Subtitle" w:semiHidden="0" w:uiPriority="11" w:unhideWhenUsed="0" w:qFormat="1"/>
-    <w:lsdException w:name="Strong" w:semiHidden="0" w:uiPriority="22" w:unhideWhenUsed="0" w:qFormat="1"/>
-    <w:lsdException w:name="Emphasis" w:semiHidden="0" w:uiPriority="20" w:unhideWhenUsed="0" w:qFormat="1"/>
-    <w:lsdException w:name="Table Grid" w:semiHidden="0" w:uiPriority="59" w:unhideWhenUsed="0"/>
-    <w:lsdException w:name="Placeholder Text" w:unhideWhenUsed="0"/>
-    <w:lsdException w:name="No Spacing" w:semiHidden="0" w:uiPriority="1" w:unhideWhenUsed="0" w:qFormat="1"/>
-    <w:lsdException w:name="Light Shading" w:semiHidden="0" w:uiPriority="60" w:unhideWhenUsed="0"/>
-    <w:lsdException w:name="Light List" w:semiHidden="0" w:uiPriority="61" w:unhideWhenUsed="0"/>
-    <w:lsdException w:name="Light Grid" w:semiHidden="0" w:uiPriority="62" w:unhideWhenUsed="0"/>
-    <w:lsdException w:name="Medium Shading 1" w:semiHidden="0" w:uiPriority="63" w:unhideWhenUsed="0"/>
-    <w:lsdException w:name="Medium Shading 2" w:semiHidden="0" w:uiPriority="64" w:unhideWhenUsed="0"/>
-    <w:lsdException w:name="Medium List 1" w:semiHidden="0" w:uiPriority="65" w:unhideWhenUsed="0"/>
-    <w:lsdException w:name="Medium List 2" w:semiHidden="0" w:uiPriority="66" w:unhideWhenUsed="0"/>
-    <w:lsdException w:name="Medium Grid 1" w:semiHidden="0" w:uiPriority="67" w:unhideWhenUsed="0"/>
-    <w:lsdException w:name="Medium Grid 2" w:semiHidden="0" w:uiPriority="68" w:unhideWhenUsed="0"/>
-    <w:lsdException w:name="Medium Grid 3" w:semiHidden="0" w:uiPriority="69" w:unhideWhenUsed="0"/>
-    <w:lsdException w:name="Dark List" w:semiHidden="0" w:uiPriority="70" w:unhideWhenUsed="0"/>
-    <w:lsdException w:name="Colorful Shading" w:semiHidden="0" w:uiPriority="71" w:unhideWhenUsed="0"/>
-    <w:lsdException w:name="Colorful List" w:semiHidden="0" w:uiPriority="72" w:unhideWhenUsed="0"/>
-    <w:lsdException w:name="Colorful Grid" w:semiHidden="0" w:uiPriority="73" w:unhideWhenUsed="0"/>
-    <w:lsdException w:name="Light Shading Accent 1" w:semiHidden="0" w:uiPriority="60" w:unhideWhenUsed="0"/>
-    <w:lsdException w:name="Light List Accent 1" w:semiHidden="0" w:uiPriority="61" w:unhideWhenUsed="0"/>
-    <w:lsdException w:name="Light Grid Accent 1" w:semiHidden="0" w:uiPriority="62" w:unhideWhenUsed="0"/>
-    <w:lsdException w:name="Medium Shading 1 Accent 1" w:semiHidden="0" w:uiPriority="63" w:unhideWhenUsed="0"/>
-    <w:lsdException w:name="Medium Shading 2 Accent 1" w:semiHidden="0" w:uiPriority="64" w:unhideWhenUsed="0"/>
-    <w:lsdException w:name="Medium List 1 Accent 1" w:semiHidden="0" w:uiPriority="65" w:unhideWhenUsed="0"/>
-    <w:lsdException w:name="Revision" w:unhideWhenUsed="0"/>
-    <w:lsdException w:name="List Paragraph" w:semiHidden="0" w:uiPriority="34" w:unhideWhenUsed="0" w:qFormat="1"/>
-    <w:lsdException w:name="Quote" w:semiHidden="0" w:uiPriority="29" w:unhideWhenUsed="0" w:qFormat="1"/>
-    <w:lsdException w:name="Intense Quote" w:semiHidden="0" w:uiPriority="30" w:unhideWhenUsed="0" w:qFormat="1"/>
-    <w:lsdException w:name="Medium List 2 Accent 1" w:semiHidden="0" w:uiPriority="66" w:unhideWhenUsed="0"/>
-    <w:lsdException w:name="Medium Grid 1 Accent 1" w:semiHidden="0" w:uiPriority="67" w:unhideWhenUsed="0"/>
-    <w:lsdException w:name="Medium Grid 2 Accent 1" w:semiHidden="0" w:uiPriority="68" w:unhideWhenUsed="0"/>
-    <w:lsdException w:name="Medium Grid 3 Accent 1" w:semiHidden="0" w:uiPriority="69" w:unhideWhenUsed="0"/>
-    <w:lsdException w:name="Dark List Accent 1" w:semiHidden="0" w:uiPriority="70" w:unhideWhenUsed="0"/>
-    <w:lsdException w:name="Colorful Shading Accent 1" w:semiHidden="0" w:uiPriority="71" w:unhideWhenUsed="0"/>
-    <w:lsdException w:name="Colorful List Accent 1" w:semiHidden="0" w:uiPriority="72" w:unhideWhenUsed="0"/>
-    <w:lsdException w:name="Colorful Grid Accent 1" w:semiHidden="0" w:uiPriority="73" w:unhideWhenUsed="0"/>
-    <w:lsdException w:name="Light Shading Accent 2" w:semiHidden="0" w:uiPriority="60" w:unhideWhenUsed="0"/>
-    <w:lsdException w:name="Light List Accent 2" w:semiHidden="0" w:uiPriority="61" w:unhideWhenUsed="0"/>
-    <w:lsdException w:name="Light Grid Accent 2" w:semiHidden="0" w:uiPriority="62" w:unhideWhenUsed="0"/>
-    <w:lsdException w:name="Medium Shading 1 Accent 2" w:semiHidden="0" w:uiPriority="63" w:unhideWhenUsed="0"/>
-    <w:lsdException w:name="Medium Shading 2 Accent 2" w:semiHidden="0" w:uiPriority="64" w:unhideWhenUsed="0"/>
-    <w:lsdException w:name="Medium List 1 Accent 2" w:semiHidden="0" w:uiPriority="65" w:unhideWhenUsed="0"/>
-    <w:lsdException w:name="Medium List 2 Accent 2" w:semiHidden="0" w:uiPriority="66" w:unhideWhenUsed="0"/>
-    <w:lsdException w:name="Medium Grid 1 Accent 2" w:semiHidden="0" w:uiPriority="67" w:unhideWhenUsed="0"/>
-    <w:lsdException w:name="Medium Grid 2 Accent 2" w:semiHidden="0" w:uiPriority="68" w:unhideWhenUsed="0"/>
-    <w:lsdException w:name="Medium Grid 3 Accent 2" w:semiHidden="0" w:uiPriority="69" w:unhideWhenUsed="0"/>
-    <w:lsdException w:name="Dark List Accent 2" w:semiHidden="0" w:uiPriority="70" w:unhideWhenUsed="0"/>
-    <w:lsdException w:name="Colorful Shading Accent 2" w:semiHidden="0" w:uiPriority="71" w:unhideWhenUsed="0"/>
-    <w:lsdException w:name="Colorful List Accent 2" w:semiHidden="0" w:uiPriority="72" w:unhideWhenUsed="0"/>
-    <w:lsdException w:name="Colorful Grid Accent 2" w:semiHidden="0" w:uiPriority="73" w:unhideWhenUsed="0"/>
-    <w:lsdException w:name="Light Shading Accent 3" w:semiHidden="0" w:uiPriority="60" w:unhideWhenUsed="0"/>
-    <w:lsdException w:name="Light List Accent 3" w:semiHidden="0" w:uiPriority="61" w:unhideWhenUsed="0"/>
-    <w:lsdException w:name="Light Grid Accent 3" w:semiHidden="0" w:uiPriority="62" w:unhideWhenUsed="0"/>
-    <w:lsdException w:name="Medium Shading 1 Accent 3" w:semiHidden="0" w:uiPriority="63" w:unhideWhenUsed="0"/>
-    <w:lsdException w:name="Medium Shading 2 Accent 3" w:semiHidden="0" w:uiPriority="64" w:unhideWhenUsed="0"/>
-    <w:lsdException w:name="Medium List 1 Accent 3" w:semiHidden="0" w:uiPriority="65" w:unhideWhenUsed="0"/>
-    <w:lsdException w:name="Medium List 2 Accent 3" w:semiHidden="0" w:uiPriority="66" w:unhideWhenUsed="0"/>
-    <w:lsdException w:name="Medium Grid 1 Accent 3" w:semiHidden="0" w:uiPriority="67" w:unhideWhenUsed="0"/>
-    <w:lsdException w:name="Medium Grid 2 Accent 3" w:semiHidden="0" w:uiPriority="68" w:unhideWhenUsed="0"/>
-    <w:lsdException w:name="Medium Grid 3 Accent 3" w:semiHidden="0" w:uiPriority="69" w:unhideWhenUsed="0"/>
-    <w:lsdException w:name="Dark List Accent 3" w:semiHidden="0" w:uiPriority="70" w:unhideWhenUsed="0"/>
-    <w:lsdException w:name="Colorful Shading Accent 3" w:semiHidden="0" w:uiPriority="71" w:unhideWhenUsed="0"/>
-    <w:lsdException w:name="Colorful List Accent 3" w:semiHidden="0" w:uiPriority="72" w:unhideWhenUsed="0"/>
-    <w:lsdException w:name="Colorful Grid Accent 3" w:semiHidden="0" w:uiPriority="73" w:unhideWhenUsed="0"/>
-    <w:lsdException w:name="Light Shading Accent 4" w:semiHidden="0" w:uiPriority="60" w:unhideWhenUsed="0"/>
-    <w:lsdException w:name="Light List Accent 4" w:semiHidden="0" w:uiPriority="61" w:unhideWhenUsed="0"/>
-    <w:lsdException w:name="Light Grid Accent 4" w:semiHidden="0" w:uiPriority="62" w:unhideWhenUsed="0"/>
-    <w:lsdException w:name="Medium Shading 1 Accent 4" w:semiHidden="0" w:uiPriority="63" w:unhideWhenUsed="0"/>
-    <w:lsdException w:name="Medium Shading 2 Accent 4" w:semiHidden="0" w:uiPriority="64" w:unhideWhenUsed="0"/>
-    <w:lsdException w:name="Medium List 1 Accent 4" w:semiHidden="0" w:uiPriority="65" w:unhideWhenUsed="0"/>
-    <w:lsdException w:name="Medium List 2 Accent 4" w:semiHidden="0" w:uiPriority="66" w:unhideWhenUsed="0"/>
-    <w:lsdException w:name="Medium Grid 1 Accent 4" w:semiHidden="0" w:uiPriority="67" w:unhideWhenUsed="0"/>
-    <w:lsdException w:name="Medium Grid 2 Accent 4" w:semiHidden="0" w:uiPriority="68" w:unhideWhenUsed="0"/>
-    <w:lsdException w:name="Medium Grid 3 Accent 4" w:semiHidden="0" w:uiPriority="69" w:unhideWhenUsed="0"/>
-    <w:lsdException w:name="Dark List Accent 4" w:semiHidden="0" w:uiPriority="70" w:unhideWhenUsed="0"/>
-    <w:lsdException w:name="Colorful Shading Accent 4" w:semiHidden="0" w:uiPriority="71" w:unhideWhenUsed="0"/>
-    <w:lsdException w:name="Colorful List Accent 4" w:semiHidden="0" w:uiPriority="72" w:unhideWhenUsed="0"/>
-    <w:lsdException w:name="Colorful Grid Accent 4" w:semiHidden="0" w:uiPriority="73" w:unhideWhenUsed="0"/>
-    <w:lsdException w:name="Light Shading Accent 5" w:semiHidden="0" w:uiPriority="60" w:unhideWhenUsed="0"/>
-    <w:lsdException w:name="Light List Accent 5" w:semiHidden="0" w:uiPriority="61" w:unhideWhenUsed="0"/>
-    <w:lsdException w:name="Light Grid Accent 5" w:semiHidden="0" w:uiPriority="62" w:unhideWhenUsed="0"/>
-    <w:lsdException w:name="Medium Shading 1 Accent 5" w:semiHidden="0" w:uiPriority="63" w:unhideWhenUsed="0"/>
-    <w:lsdException w:name="Medium Shading 2 Accent 5" w:semiHidden="0" w:uiPriority="64" w:unhideWhenUsed="0"/>
-    <w:lsdException w:name="Medium List 1 Accent 5" w:semiHidden="0" w:uiPriority="65" w:unhideWhenUsed="0"/>
-    <w:lsdException w:name="Medium List 2 Accent 5" w:semiHidden="0" w:uiPriority="66" w:unhideWhenUsed="0"/>
-    <w:lsdException w:name="Medium Grid 1 Accent 5" w:semiHidden="0" w:uiPriority="67" w:unhideWhenUsed="0"/>
-    <w:lsdException w:name="Medium Grid 2 Accent 5" w:semiHidden="0" w:uiPriority="68" w:unhideWhenUsed="0"/>
-    <w:lsdException w:name="Medium Grid 3 Accent 5" w:semiHidden="0" w:uiPriority="69" w:unhideWhenUsed="0"/>
-    <w:lsdException w:name="Dark List Accent 5" w:semiHidden="0" w:uiPriority="70" w:unhideWhenUsed="0"/>
-    <w:lsdException w:name="Colorful Shading Accent 5" w:semiHidden="0" w:uiPriority="71" w:unhideWhenUsed="0"/>
-    <w:lsdException w:name="Colorful List Accent 5" w:semiHidden="0" w:uiPriority="72" w:unhideWhenUsed="0"/>
-    <w:lsdException w:name="Colorful Grid Accent 5" w:semiHidden="0" w:uiPriority="73" w:unhideWhenUsed="0"/>
-    <w:lsdException w:name="Light Shading Accent 6" w:semiHidden="0" w:uiPriority="60" w:unhideWhenUsed="0"/>
-    <w:lsdException w:name="Light List Accent 6" w:semiHidden="0" w:uiPriority="61" w:unhideWhenUsed="0"/>
-    <w:lsdException w:name="Light Grid Accent 6" w:semiHidden="0" w:uiPriority="62" w:unhideWhenUsed="0"/>
-    <w:lsdException w:name="Medium Shading 1 Accent 6" w:semiHidden="0" w:uiPriority="63" w:unhideWhenUsed="0"/>
-    <w:lsdException w:name="Medium Shading 2 Accent 6" w:semiHidden="0" w:uiPriority="64" w:unhideWhenUsed="0"/>
-    <w:lsdException w:name="Medium List 1 Accent 6" w:semiHidden="0" w:uiPriority="65" w:unhideWhenUsed="0"/>
-    <w:lsdException w:name="Medium List 2 Accent 6" w:semiHidden="0" w:uiPriority="66" w:unhideWhenUsed="0"/>
-    <w:lsdException w:name="Medium Grid 1 Accent 6" w:semiHidden="0" w:uiPriority="67" w:unhideWhenUsed="0"/>
-    <w:lsdException w:name="Medium Grid 2 Accent 6" w:semiHidden="0" w:uiPriority="68" w:unhideWhenUsed="0"/>
-    <w:lsdException w:name="Medium Grid 3 Accent 6" w:semiHidden="0" w:uiPriority="69" w:unhideWhenUsed="0"/>
-    <w:lsdException w:name="Dark List Accent 6" w:semiHidden="0" w:uiPriority="70" w:unhideWhenUsed="0"/>
-    <w:lsdException w:name="Colorful Shading Accent 6" w:semiHidden="0" w:uiPriority="71" w:unhideWhenUsed="0"/>
-    <w:lsdException w:name="Colorful List Accent 6" w:semiHidden="0" w:uiPriority="72" w:unhideWhenUsed="0"/>
-    <w:lsdException w:name="Colorful Grid Accent 6" w:semiHidden="0" w:uiPriority="73" w:unhideWhenUsed="0"/>
-    <w:lsdException w:name="Subtle Emphasis" w:semiHidden="0" w:uiPriority="19" w:unhideWhenUsed="0" w:qFormat="1"/>
-    <w:lsdException w:name="Intense Emphasis" w:semiHidden="0" w:uiPriority="21" w:unhideWhenUsed="0" w:qFormat="1"/>
-    <w:lsdException w:name="Subtle Reference" w:semiHidden="0" w:uiPriority="31" w:unhideWhenUsed="0" w:qFormat="1"/>
-    <w:lsdException w:name="Intense Reference" w:semiHidden="0" w:uiPriority="32" w:unhideWhenUsed="0" w:qFormat="1"/>
-    <w:lsdException w:name="Book Title" w:semiHidden="0" w:uiPriority="33" w:unhideWhenUsed="0" w:qFormat="1"/>
-    <w:lsdException w:name="Bibliography" w:uiPriority="37"/>
-    <w:lsdException w:name="TOC Heading" w:uiPriority="39" w:qFormat="1"/>
-  </w:latentStyles>
-  <w:style w:type="paragraph" w:default="1" w:styleId="a">
-    <w:name w:val="Normal"/>
-  </w:style>
-  <w:style w:type="paragraph" w:styleId="1">
-    <w:name w:val="heading 1"/>
+  <w:style w:type="paragraph" w:styleId="af0">
+    <w:name w:val="header"/>
     <w:basedOn w:val="a"/>
-    <w:next w:val="a"/>
-    <w:pPr>
-      <w:keepNext/>
-      <w:keepLines/>
-      <w:spacing w:before="400" w:after="120"/>
-      <w:outlineLvl w:val="0"/>
-    </w:pPr>
-    <w:rPr>
-      <w:sz w:val="40"/>
-      <w:szCs w:val="40"/>
-    </w:rPr>
-  </w:style>
-  <w:style w:type="paragraph" w:styleId="2">
-    <w:name w:val="heading 2"/>
-    <w:basedOn w:val="a"/>
-    <w:next w:val="a"/>
-    <w:pPr>
-      <w:keepNext/>
-      <w:keepLines/>
-      <w:spacing w:before="360" w:after="120"/>
-      <w:outlineLvl w:val="1"/>
-    </w:pPr>
-    <w:rPr>
-      <w:sz w:val="32"/>
-      <w:szCs w:val="32"/>
-    </w:rPr>
-  </w:style>
-  <w:style w:type="paragraph" w:styleId="3">
-    <w:name w:val="heading 3"/>
-    <w:basedOn w:val="a"/>
-    <w:next w:val="a"/>
-    <w:pPr>
-      <w:keepNext/>
-      <w:keepLines/>
-      <w:spacing w:before="320" w:after="80"/>
-      <w:outlineLvl w:val="2"/>
-    </w:pPr>
-    <w:rPr>
-      <w:color w:val="434343"/>
-      <w:sz w:val="28"/>
-      <w:szCs w:val="28"/>
-    </w:rPr>
-  </w:style>
-  <w:style w:type="paragraph" w:styleId="4">
-    <w:name w:val="heading 4"/>
-    <w:basedOn w:val="a"/>
-    <w:next w:val="a"/>
-    <w:pPr>
-      <w:keepNext/>
-      <w:keepLines/>
-      <w:spacing w:before="280" w:after="80"/>
-      <w:outlineLvl w:val="3"/>
-    </w:pPr>
-    <w:rPr>
-      <w:color w:val="666666"/>
-      <w:sz w:val="24"/>
-      <w:szCs w:val="24"/>
-    </w:rPr>
-  </w:style>
-  <w:style w:type="paragraph" w:styleId="5">
-    <w:name w:val="heading 5"/>
-    <w:basedOn w:val="a"/>
-    <w:next w:val="a"/>
-    <w:pPr>
-      <w:keepNext/>
-      <w:keepLines/>
-      <w:spacing w:before="240" w:after="80"/>
-      <w:outlineLvl w:val="4"/>
-    </w:pPr>
-    <w:rPr>
-      <w:color w:val="666666"/>
-    </w:rPr>
-  </w:style>
-  <w:style w:type="paragraph" w:styleId="6">
-    <w:name w:val="heading 6"/>
-    <w:basedOn w:val="a"/>
-    <w:next w:val="a"/>
-    <w:pPr>
-      <w:keepNext/>
-      <w:keepLines/>
-      <w:spacing w:before="240" w:after="80"/>
-      <w:outlineLvl w:val="5"/>
-    </w:pPr>
-    <w:rPr>
-      <w:i/>
-      <w:color w:val="666666"/>
-    </w:rPr>
-  </w:style>
-  <w:style w:type="character" w:default="1" w:styleId="a0">
-    <w:name w:val="Default Paragraph Font"/>
-    <w:uiPriority w:val="1"/>
-    <w:semiHidden/>
-    <w:unhideWhenUsed/>
-  </w:style>
-  <w:style w:type="table" w:default="1" w:styleId="a1">
-    <w:name w:val="Normal Table"/>
-    <w:uiPriority w:val="99"/>
-    <w:semiHidden/>
-    <w:unhideWhenUsed/>
-    <w:tblPr>
-      <w:tblInd w:w="0" w:type="dxa"/>
-      <w:tblCellMar>
-        <w:top w:w="0" w:type="dxa"/>
-        <w:left w:w="108" w:type="dxa"/>
-        <w:bottom w:w="0" w:type="dxa"/>
-        <w:right w:w="108" w:type="dxa"/>
-      </w:tblCellMar>
-    </w:tblPr>
-  </w:style>
-  <w:style w:type="numbering" w:default="1" w:styleId="a2">
-    <w:name w:val="No List"/>
-    <w:uiPriority w:val="99"/>
-    <w:semiHidden/>
-    <w:unhideWhenUsed/>
-  </w:style>
-  <w:style w:type="table" w:customStyle="1" w:styleId="TableNormal">
-    <w:name w:val="Table Normal"/>
-    <w:tblPr>
-      <w:tblCellMar>
-        <w:top w:w="0" w:type="dxa"/>
-        <w:left w:w="0" w:type="dxa"/>
-        <w:bottom w:w="0" w:type="dxa"/>
-        <w:right w:w="0" w:type="dxa"/>
-      </w:tblCellMar>
-    </w:tblPr>
-  </w:style>
-  <w:style w:type="paragraph" w:styleId="a3">
-    <w:name w:val="Title"/>
-    <w:basedOn w:val="a"/>
-    <w:next w:val="a"/>
-    <w:pPr>
-      <w:keepNext/>
-      <w:keepLines/>
-      <w:spacing w:after="60"/>
-    </w:pPr>
-    <w:rPr>
-      <w:sz w:val="52"/>
-      <w:szCs w:val="52"/>
-    </w:rPr>
-  </w:style>
-  <w:style w:type="paragraph" w:styleId="a4">
-    <w:name w:val="Subtitle"/>
-    <w:basedOn w:val="a"/>
-    <w:next w:val="a"/>
-    <w:pPr>
-      <w:keepNext/>
-      <w:keepLines/>
-      <w:spacing w:after="320"/>
-    </w:pPr>
-    <w:rPr>
-      <w:rFonts w:eastAsia="Arial"/>
-      <w:color w:val="666666"/>
-      <w:sz w:val="30"/>
-      <w:szCs w:val="30"/>
-    </w:rPr>
-  </w:style>
-  <w:style w:type="paragraph" w:styleId="a5">
-    <w:name w:val="No Spacing"/>
-    <w:uiPriority w:val="1"/>
-    <w:qFormat/>
-    <w:rsid w:val="00D90778"/>
-    <w:pPr>
-      <w:autoSpaceDE w:val="0"/>
-      <w:autoSpaceDN w:val="0"/>
-      <w:spacing w:line="360" w:lineRule="auto"/>
-      <w:jc w:val="both"/>
-    </w:pPr>
-    <w:rPr>
-      <w:rFonts w:ascii="Times New Roman" w:eastAsia="標楷體" w:hAnsi="Times New Roman"/>
-      <w:sz w:val="24"/>
-    </w:rPr>
-  </w:style>
-  <w:style w:type="paragraph" w:styleId="a6">
-    <w:name w:val="Balloon Text"/>
-    <w:basedOn w:val="a"/>
-    <w:link w:val="a7"/>
-    <w:uiPriority w:val="99"/>
-    <w:semiHidden/>
-    <w:unhideWhenUsed/>
-    <w:rsid w:val="00064EE7"/>
-    <w:pPr>
-      <w:spacing w:line="240" w:lineRule="auto"/>
-    </w:pPr>
-    <w:rPr>
-      <w:rFonts w:asciiTheme="majorHAnsi" w:eastAsiaTheme="majorEastAsia" w:hAnsiTheme="majorHAnsi" w:cstheme="majorBidi"/>
-      <w:sz w:val="18"/>
-      <w:szCs w:val="18"/>
-    </w:rPr>
-  </w:style>
-  <w:style w:type="character" w:customStyle="1" w:styleId="a7">
-    <w:name w:val="註解方塊文字 字元"/>
-    <w:basedOn w:val="a0"/>
-    <w:link w:val="a6"/>
-    <w:uiPriority w:val="99"/>
-    <w:semiHidden/>
-    <w:rsid w:val="00064EE7"/>
-    <w:rPr>
-      <w:rFonts w:asciiTheme="majorHAnsi" w:eastAsiaTheme="majorEastAsia" w:hAnsiTheme="majorHAnsi" w:cstheme="majorBidi"/>
-      <w:sz w:val="18"/>
-      <w:szCs w:val="18"/>
-    </w:rPr>
-  </w:style>
-  <w:style w:type="paragraph" w:styleId="a8">
-    <w:name w:val="Salutation"/>
-    <w:basedOn w:val="a"/>
-    <w:next w:val="a"/>
-    <w:link w:val="a9"/>
+    <w:link w:val="af1"/>
     <w:uiPriority w:val="99"/>
     <w:unhideWhenUsed/>
-    <w:rsid w:val="007F56BA"/>
-    <w:rPr>
-      <w:rFonts w:ascii="Times New Roman" w:eastAsia="標楷體" w:hAnsi="Times New Roman" w:cs="Times New Roman"/>
-      <w:sz w:val="24"/>
-      <w:szCs w:val="24"/>
-    </w:rPr>
-  </w:style>
-  <w:style w:type="character" w:customStyle="1" w:styleId="a9">
-    <w:name w:val="問候 字元"/>
-    <w:basedOn w:val="a0"/>
-    <w:link w:val="a8"/>
-    <w:uiPriority w:val="99"/>
-    <w:rsid w:val="007F56BA"/>
-    <w:rPr>
-      <w:rFonts w:ascii="Times New Roman" w:eastAsia="標楷體" w:hAnsi="Times New Roman" w:cs="Times New Roman"/>
-      <w:sz w:val="24"/>
-      <w:szCs w:val="24"/>
-    </w:rPr>
-  </w:style>
-  <w:style w:type="paragraph" w:styleId="aa">
-    <w:name w:val="Closing"/>
-    <w:basedOn w:val="a"/>
-    <w:link w:val="ab"/>
-    <w:uiPriority w:val="99"/>
-    <w:unhideWhenUsed/>
-    <w:rsid w:val="007F56BA"/>
+    <w:rsid w:val="0055680E"/>
     <w:pPr>
-      <w:ind w:leftChars="1800" w:left="100"/>
-    </w:pPr>
-    <w:rPr>
-      <w:rFonts w:ascii="Times New Roman" w:eastAsia="標楷體" w:hAnsi="Times New Roman" w:cs="Times New Roman"/>
-      <w:sz w:val="24"/>
-      <w:szCs w:val="24"/>
-    </w:rPr>
-  </w:style>
-  <w:style w:type="character" w:customStyle="1" w:styleId="ab">
-    <w:name w:val="結語 字元"/>
-    <w:basedOn w:val="a0"/>
-    <w:link w:val="aa"/>
-    <w:uiPriority w:val="99"/>
-    <w:rsid w:val="007F56BA"/>
-    <w:rPr>
-      <w:rFonts w:ascii="Times New Roman" w:eastAsia="標楷體" w:hAnsi="Times New Roman" w:cs="Times New Roman"/>
-      <w:sz w:val="24"/>
-      <w:szCs w:val="24"/>
-    </w:rPr>
-  </w:style>
-  <w:style w:type="character" w:styleId="ac">
-    <w:name w:val="Placeholder Text"/>
-    <w:basedOn w:val="a0"/>
-    <w:uiPriority w:val="99"/>
-    <w:semiHidden/>
-    <w:rsid w:val="00634866"/>
-    <w:rPr>
-      <w:color w:val="808080"/>
-    </w:rPr>
-  </w:style>
-  <w:style w:type="paragraph" w:styleId="ad">
-    <w:name w:val="footnote text"/>
-    <w:basedOn w:val="a"/>
-    <w:link w:val="ae"/>
-    <w:uiPriority w:val="99"/>
-    <w:semiHidden/>
-    <w:unhideWhenUsed/>
-    <w:rsid w:val="00010E75"/>
-    <w:pPr>
+      <w:tabs>
+        <w:tab w:val="center" w:pos="4153"/>
+        <w:tab w:val="right" w:pos="8306"/>
+      </w:tabs>
       <w:snapToGrid w:val="0"/>
     </w:pPr>
     <w:rPr>
@@ -4577,27 +3817,45 @@
       <w:szCs w:val="20"/>
     </w:rPr>
   </w:style>
-  <w:style w:type="character" w:customStyle="1" w:styleId="ae">
-    <w:name w:val="註腳文字 字元"/>
+  <w:style w:type="character" w:customStyle="1" w:styleId="af1">
+    <w:name w:val="頁首 字元"/>
     <w:basedOn w:val="a0"/>
-    <w:link w:val="ad"/>
+    <w:link w:val="af0"/>
     <w:uiPriority w:val="99"/>
-    <w:semiHidden/>
-    <w:rsid w:val="00010E75"/>
+    <w:rsid w:val="0055680E"/>
     <w:rPr>
       <w:sz w:val="20"/>
       <w:szCs w:val="20"/>
     </w:rPr>
   </w:style>
-  <w:style w:type="character" w:styleId="af">
-    <w:name w:val="footnote reference"/>
+  <w:style w:type="paragraph" w:styleId="af2">
+    <w:name w:val="footer"/>
+    <w:basedOn w:val="a"/>
+    <w:link w:val="af3"/>
+    <w:uiPriority w:val="99"/>
+    <w:unhideWhenUsed/>
+    <w:rsid w:val="0055680E"/>
+    <w:pPr>
+      <w:tabs>
+        <w:tab w:val="center" w:pos="4153"/>
+        <w:tab w:val="right" w:pos="8306"/>
+      </w:tabs>
+      <w:snapToGrid w:val="0"/>
+    </w:pPr>
+    <w:rPr>
+      <w:sz w:val="20"/>
+      <w:szCs w:val="20"/>
+    </w:rPr>
+  </w:style>
+  <w:style w:type="character" w:customStyle="1" w:styleId="af3">
+    <w:name w:val="頁尾 字元"/>
     <w:basedOn w:val="a0"/>
+    <w:link w:val="af2"/>
     <w:uiPriority w:val="99"/>
-    <w:semiHidden/>
-    <w:unhideWhenUsed/>
-    <w:rsid w:val="00010E75"/>
+    <w:rsid w:val="0055680E"/>
     <w:rPr>
-      <w:vertAlign w:val="superscript"/>
+      <w:sz w:val="20"/>
+      <w:szCs w:val="20"/>
     </w:rPr>
   </w:style>
 </w:styles>
@@ -4928,7 +4186,7 @@
 </file>
 
 <file path=customXml/itemProps1.xml><?xml version="1.0" encoding="utf-8"?>
-<ds:datastoreItem xmlns:ds="http://schemas.openxmlformats.org/officeDocument/2006/customXml" ds:itemID="{456485C2-28CD-4EB8-B292-4F5404BE6B9D}">
+<ds:datastoreItem xmlns:ds="http://schemas.openxmlformats.org/officeDocument/2006/customXml" ds:itemID="{AA8542B1-BBAE-CE44-92E1-BD5D467CD983}">
   <ds:schemaRefs>
     <ds:schemaRef ds:uri="http://schemas.openxmlformats.org/officeDocument/2006/bibliography"/>
   </ds:schemaRefs>
